--- a/jar/Liu_Guiran.docx
+++ b/jar/Liu_Guiran.docx
@@ -684,6 +684,7 @@
               <w:color w:val="262626"/>
               <w:sz w:val="20"/>
               <w:szCs w:val="20"/>
+              <w:highlight w:val="yellow"/>
               <w:lang w:eastAsia="zh-CN"/>
             </w:rPr>
           </w:pPr>
@@ -693,6 +694,7 @@
               <w:color w:val="262626"/>
               <w:sz w:val="20"/>
               <w:szCs w:val="20"/>
+              <w:highlight w:val="yellow"/>
               <w:lang w:eastAsia="zh-CN"/>
             </w:rPr>
             <w:t>How to build or import your game in the IDE you used.</w:t>
@@ -712,6 +714,7 @@
               <w:color w:val="262626"/>
               <w:sz w:val="20"/>
               <w:szCs w:val="20"/>
+              <w:highlight w:val="yellow"/>
               <w:lang w:eastAsia="zh-CN"/>
             </w:rPr>
           </w:pPr>
@@ -721,6 +724,7 @@
               <w:color w:val="262626"/>
               <w:sz w:val="20"/>
               <w:szCs w:val="20"/>
+              <w:highlight w:val="yellow"/>
               <w:lang w:eastAsia="zh-CN"/>
             </w:rPr>
             <w:t>Note saying things, like hitting the play button and/or clicking import project, is not enough. You need to explain how to import and/or build the game.</w:t>
@@ -740,6 +744,7 @@
               <w:color w:val="262626"/>
               <w:sz w:val="20"/>
               <w:szCs w:val="20"/>
+              <w:highlight w:val="yellow"/>
               <w:lang w:eastAsia="zh-CN"/>
             </w:rPr>
           </w:pPr>
@@ -749,6 +754,7 @@
               <w:color w:val="262626"/>
               <w:sz w:val="20"/>
               <w:szCs w:val="20"/>
+              <w:highlight w:val="yellow"/>
               <w:lang w:eastAsia="zh-CN"/>
             </w:rPr>
             <w:t>List what Commands that were running when building the JAR. Or Steps taken to build jar.</w:t>
@@ -768,6 +774,7 @@
               <w:color w:val="262626"/>
               <w:sz w:val="20"/>
               <w:szCs w:val="20"/>
+              <w:highlight w:val="yellow"/>
               <w:lang w:eastAsia="zh-CN"/>
             </w:rPr>
           </w:pPr>
@@ -777,6 +784,7 @@
               <w:color w:val="262626"/>
               <w:sz w:val="20"/>
               <w:szCs w:val="20"/>
+              <w:highlight w:val="yellow"/>
               <w:lang w:eastAsia="zh-CN"/>
             </w:rPr>
             <w:t>These can be the steps done either at the command line or in IntelliJ.</w:t>
@@ -796,6 +804,7 @@
               <w:color w:val="262626"/>
               <w:sz w:val="20"/>
               <w:szCs w:val="20"/>
+              <w:highlight w:val="yellow"/>
               <w:lang w:eastAsia="zh-CN"/>
             </w:rPr>
           </w:pPr>
@@ -805,6 +814,7 @@
               <w:color w:val="262626"/>
               <w:sz w:val="20"/>
               <w:szCs w:val="20"/>
+              <w:highlight w:val="yellow"/>
               <w:lang w:eastAsia="zh-CN"/>
             </w:rPr>
             <w:t>List commands needed to run the built jar</w:t>
@@ -824,6 +834,7 @@
               <w:color w:val="262626"/>
               <w:sz w:val="20"/>
               <w:szCs w:val="20"/>
+              <w:highlight w:val="yellow"/>
               <w:lang w:eastAsia="zh-CN"/>
             </w:rPr>
           </w:pPr>
@@ -833,6 +844,7 @@
               <w:color w:val="262626"/>
               <w:sz w:val="20"/>
               <w:szCs w:val="20"/>
+              <w:highlight w:val="yellow"/>
               <w:lang w:eastAsia="zh-CN"/>
             </w:rPr>
             <w:t>These can be the steps done either at the command line or in IntelliJ.</w:t>
@@ -852,6 +864,7 @@
               <w:color w:val="262626"/>
               <w:sz w:val="20"/>
               <w:szCs w:val="20"/>
+              <w:highlight w:val="yellow"/>
               <w:lang w:eastAsia="zh-CN"/>
             </w:rPr>
           </w:pPr>
@@ -861,6 +874,7 @@
               <w:color w:val="262626"/>
               <w:sz w:val="20"/>
               <w:szCs w:val="20"/>
+              <w:highlight w:val="yellow"/>
               <w:lang w:eastAsia="zh-CN"/>
             </w:rPr>
             <w:t>How to run your game. As well as the rules and controls of the game.</w:t>
@@ -880,6 +894,7 @@
               <w:color w:val="262626"/>
               <w:sz w:val="20"/>
               <w:szCs w:val="20"/>
+              <w:highlight w:val="yellow"/>
               <w:lang w:eastAsia="zh-CN"/>
             </w:rPr>
           </w:pPr>
@@ -889,6 +904,7 @@
               <w:color w:val="262626"/>
               <w:sz w:val="20"/>
               <w:szCs w:val="20"/>
+              <w:highlight w:val="yellow"/>
               <w:lang w:eastAsia="zh-CN"/>
             </w:rPr>
             <w:t>Assumptions Made when designing and implementing your game.</w:t>
@@ -908,6 +924,7 @@
               <w:color w:val="262626"/>
               <w:sz w:val="20"/>
               <w:szCs w:val="20"/>
+              <w:highlight w:val="yellow"/>
               <w:lang w:eastAsia="zh-CN"/>
             </w:rPr>
           </w:pPr>
@@ -917,6 +934,7 @@
               <w:color w:val="262626"/>
               <w:sz w:val="20"/>
               <w:szCs w:val="20"/>
+              <w:highlight w:val="yellow"/>
               <w:lang w:eastAsia="zh-CN"/>
             </w:rPr>
             <w:t>Tank Game Class Diagram</w:t>
@@ -936,6 +954,7 @@
               <w:color w:val="262626"/>
               <w:sz w:val="20"/>
               <w:szCs w:val="20"/>
+              <w:highlight w:val="yellow"/>
               <w:lang w:eastAsia="zh-CN"/>
             </w:rPr>
           </w:pPr>
@@ -945,6 +964,7 @@
               <w:color w:val="262626"/>
               <w:sz w:val="20"/>
               <w:szCs w:val="20"/>
+              <w:highlight w:val="yellow"/>
               <w:lang w:eastAsia="zh-CN"/>
             </w:rPr>
             <w:t>Class Descriptions of classes implemented in the Tank Game</w:t>
@@ -964,6 +984,7 @@
               <w:color w:val="262626"/>
               <w:sz w:val="20"/>
               <w:szCs w:val="20"/>
+              <w:highlight w:val="yellow"/>
               <w:lang w:eastAsia="zh-CN"/>
             </w:rPr>
           </w:pPr>
@@ -973,6 +994,7 @@
               <w:color w:val="262626"/>
               <w:sz w:val="20"/>
               <w:szCs w:val="20"/>
+              <w:highlight w:val="yellow"/>
               <w:lang w:eastAsia="zh-CN"/>
             </w:rPr>
             <w:t>No need to over-explain but state the purpose of each class.</w:t>
@@ -992,6 +1014,7 @@
               <w:color w:val="262626"/>
               <w:sz w:val="20"/>
               <w:szCs w:val="20"/>
+              <w:highlight w:val="yellow"/>
               <w:lang w:eastAsia="zh-CN"/>
             </w:rPr>
           </w:pPr>
@@ -1001,6 +1024,7 @@
               <w:color w:val="262626"/>
               <w:sz w:val="20"/>
               <w:szCs w:val="20"/>
+              <w:highlight w:val="yellow"/>
               <w:lang w:eastAsia="zh-CN"/>
             </w:rPr>
             <w:t>Self-reflection on the Development process during the term project</w:t>
@@ -1020,6 +1044,7 @@
               <w:color w:val="262626"/>
               <w:sz w:val="20"/>
               <w:szCs w:val="20"/>
+              <w:highlight w:val="yellow"/>
               <w:lang w:eastAsia="zh-CN"/>
             </w:rPr>
           </w:pPr>
@@ -1029,6 +1054,7 @@
               <w:color w:val="262626"/>
               <w:sz w:val="20"/>
               <w:szCs w:val="20"/>
+              <w:highlight w:val="yellow"/>
               <w:lang w:eastAsia="zh-CN"/>
             </w:rPr>
             <w:t>Project Conclusion.</w:t>
@@ -1190,1260 +1216,1009 @@
       </w:r>
       <w:bookmarkEnd w:id="1"/>
     </w:p>
-    <w:p/>
-    <w:p>
-      <w:pPr>
-        <w:rPr>
-          <w:rFonts w:ascii="CMR12" w:hAnsi="CMR12" w:hint="eastAsia"/>
-          <w:lang w:eastAsia="zh-CN"/>
-        </w:rPr>
-      </w:pPr>
-      <w:r>
-        <w:rPr>
-          <w:rFonts w:ascii="CMR12" w:hAnsi="CMR12"/>
+    <w:p>
+      <w:pPr>
+        <w:rPr>
+          <w:rFonts w:ascii="Calibri" w:hAnsi="Calibri" w:cs="Calibri"/>
+          <w:sz w:val="24"/>
+          <w:szCs w:val="24"/>
+        </w:rPr>
+      </w:pPr>
+    </w:p>
+    <w:p>
+      <w:pPr>
+        <w:rPr>
+          <w:rFonts w:ascii="Calibri" w:hAnsi="Calibri" w:cs="Calibri"/>
+          <w:sz w:val="24"/>
+          <w:szCs w:val="24"/>
+          <w:lang w:eastAsia="zh-CN"/>
+        </w:rPr>
+      </w:pPr>
+      <w:r>
+        <w:rPr>
+          <w:rFonts w:ascii="Calibri" w:hAnsi="Calibri" w:cs="Calibri"/>
+          <w:sz w:val="24"/>
+          <w:szCs w:val="24"/>
         </w:rPr>
         <w:t xml:space="preserve">This project </w:t>
       </w:r>
       <w:r>
         <w:rPr>
-          <w:rFonts w:ascii="CMR12" w:hAnsi="CMR12"/>
+          <w:rFonts w:ascii="Calibri" w:hAnsi="Calibri" w:cs="Calibri"/>
+          <w:sz w:val="24"/>
+          <w:szCs w:val="24"/>
         </w:rPr>
         <w:t>consist</w:t>
       </w:r>
       <w:r>
         <w:rPr>
-          <w:rFonts w:ascii="CMR12" w:hAnsi="CMR12" w:hint="eastAsia"/>
+          <w:rFonts w:ascii="Calibri" w:hAnsi="Calibri" w:cs="Calibri"/>
+          <w:sz w:val="24"/>
+          <w:szCs w:val="24"/>
           <w:lang w:eastAsia="zh-CN"/>
         </w:rPr>
         <w:t>s</w:t>
       </w:r>
       <w:r>
         <w:rPr>
-          <w:rFonts w:ascii="CMR12" w:hAnsi="CMR12"/>
+          <w:rFonts w:ascii="Calibri" w:hAnsi="Calibri" w:cs="Calibri"/>
+          <w:sz w:val="24"/>
+          <w:szCs w:val="24"/>
         </w:rPr>
         <w:t xml:space="preserve"> of a 2D game written in Java, a presentation, and final documentation for the term</w:t>
       </w:r>
       <w:r>
         <w:rPr>
-          <w:rFonts w:ascii="CMR12" w:hAnsi="CMR12" w:hint="eastAsia"/>
+          <w:rFonts w:ascii="Calibri" w:hAnsi="Calibri" w:cs="Calibri"/>
+          <w:sz w:val="24"/>
+          <w:szCs w:val="24"/>
         </w:rPr>
         <w:t xml:space="preserve"> </w:t>
       </w:r>
       <w:r>
         <w:rPr>
-          <w:rFonts w:ascii="CMR12" w:hAnsi="CMR12"/>
+          <w:rFonts w:ascii="Calibri" w:hAnsi="Calibri" w:cs="Calibri"/>
+          <w:sz w:val="24"/>
+          <w:szCs w:val="24"/>
         </w:rPr>
         <w:t>project.</w:t>
       </w:r>
       <w:r>
         <w:rPr>
-          <w:rFonts w:ascii="CMR12" w:hAnsi="CMR12"/>
+          <w:rFonts w:ascii="Calibri" w:hAnsi="Calibri" w:cs="Calibri"/>
           <w:b/>
           <w:bCs/>
           <w:i/>
           <w:iCs/>
+          <w:sz w:val="24"/>
+          <w:szCs w:val="24"/>
         </w:rPr>
         <w:t xml:space="preserve"> </w:t>
       </w:r>
       <w:r>
         <w:rPr>
-          <w:rFonts w:ascii="CMR12" w:hAnsi="CMR12"/>
+          <w:rFonts w:ascii="Calibri" w:hAnsi="Calibri" w:cs="Calibri"/>
+          <w:sz w:val="24"/>
+          <w:szCs w:val="24"/>
         </w:rPr>
         <w:t>The goal of this term project is to practice good OOP.</w:t>
       </w:r>
       <w:r>
         <w:rPr>
-          <w:rFonts w:ascii="CMR12" w:hAnsi="CMR12" w:hint="eastAsia"/>
+          <w:rFonts w:ascii="Calibri" w:hAnsi="Calibri" w:cs="Calibri"/>
+          <w:sz w:val="24"/>
+          <w:szCs w:val="24"/>
           <w:lang w:eastAsia="zh-CN"/>
         </w:rPr>
         <w:t xml:space="preserve"> </w:t>
       </w:r>
       <w:r>
         <w:rPr>
-          <w:rFonts w:ascii="CMR12" w:hAnsi="CMR12" w:hint="eastAsia"/>
+          <w:rFonts w:ascii="Calibri" w:hAnsi="Calibri" w:cs="Calibri"/>
+          <w:sz w:val="24"/>
+          <w:szCs w:val="24"/>
           <w:lang w:eastAsia="zh-CN"/>
         </w:rPr>
         <w:t>We will m</w:t>
       </w:r>
       <w:r>
         <w:rPr>
-          <w:rFonts w:ascii="CMR12" w:hAnsi="CMR12" w:hint="eastAsia"/>
+          <w:rFonts w:ascii="Calibri" w:hAnsi="Calibri" w:cs="Calibri"/>
+          <w:sz w:val="24"/>
+          <w:szCs w:val="24"/>
           <w:lang w:eastAsia="zh-CN"/>
         </w:rPr>
         <w:t>ake a</w:t>
       </w:r>
       <w:r>
         <w:rPr>
-          <w:rFonts w:ascii="CMR12" w:hAnsi="CMR12"/>
+          <w:rFonts w:ascii="Calibri" w:hAnsi="Calibri" w:cs="Calibri"/>
           <w:b/>
           <w:bCs/>
           <w:i/>
           <w:iCs/>
+          <w:sz w:val="24"/>
+          <w:szCs w:val="24"/>
         </w:rPr>
         <w:t xml:space="preserve"> </w:t>
       </w:r>
       <w:r>
         <w:rPr>
+          <w:rFonts w:ascii="Calibri" w:hAnsi="Calibri" w:cs="Calibri"/>
+          <w:sz w:val="24"/>
+          <w:szCs w:val="24"/>
+        </w:rPr>
+        <w:t>Tank War</w:t>
+      </w:r>
+      <w:r>
+        <w:rPr>
+          <w:rFonts w:ascii="Calibri" w:hAnsi="Calibri" w:cs="Calibri"/>
+          <w:sz w:val="24"/>
+          <w:szCs w:val="24"/>
+          <w:lang w:eastAsia="zh-CN"/>
+        </w:rPr>
+        <w:t xml:space="preserve"> </w:t>
+      </w:r>
+      <w:r>
+        <w:rPr>
+          <w:rFonts w:ascii="Calibri" w:hAnsi="Calibri" w:cs="Calibri"/>
+          <w:sz w:val="24"/>
+          <w:szCs w:val="24"/>
+        </w:rPr>
+        <w:t>game</w:t>
+      </w:r>
+      <w:r>
+        <w:rPr>
+          <w:rFonts w:ascii="Calibri" w:hAnsi="Calibri" w:cs="Calibri"/>
+          <w:sz w:val="24"/>
+          <w:szCs w:val="24"/>
+          <w:lang w:eastAsia="zh-CN"/>
+        </w:rPr>
+        <w:t xml:space="preserve">, just like the classic tank game </w:t>
+      </w:r>
+      <w:r>
+        <w:rPr>
+          <w:rFonts w:ascii="Calibri" w:hAnsi="Calibri" w:cs="Calibri"/>
+          <w:sz w:val="24"/>
+          <w:szCs w:val="24"/>
+          <w:lang w:eastAsia="zh-CN"/>
+        </w:rPr>
+        <w:t xml:space="preserve">-- </w:t>
+      </w:r>
+      <w:r>
+        <w:rPr>
+          <w:rFonts w:ascii="Calibri" w:hAnsi="Calibri" w:cs="Calibri"/>
+          <w:sz w:val="24"/>
+          <w:szCs w:val="24"/>
+          <w:lang w:eastAsia="zh-CN"/>
+        </w:rPr>
+        <w:t>Battle City, almost build</w:t>
+      </w:r>
+      <w:r>
+        <w:rPr>
+          <w:rFonts w:ascii="Calibri" w:hAnsi="Calibri" w:cs="Calibri"/>
+          <w:sz w:val="24"/>
+          <w:szCs w:val="24"/>
+          <w:lang w:eastAsia="zh-CN"/>
+        </w:rPr>
+        <w:t>ing and programming the game from</w:t>
+      </w:r>
+      <w:r>
+        <w:rPr>
+          <w:rFonts w:ascii="Calibri" w:hAnsi="Calibri" w:cs="Calibri"/>
+          <w:sz w:val="24"/>
+          <w:szCs w:val="24"/>
+          <w:lang w:eastAsia="zh-CN"/>
+        </w:rPr>
+        <w:t xml:space="preserve"> scratch.</w:t>
+      </w:r>
+    </w:p>
+    <w:p>
+      <w:pPr>
+        <w:rPr>
           <w:rFonts w:ascii="CMR12" w:hAnsi="CMR12"/>
-        </w:rPr>
-        <w:t>Tank War</w:t>
-      </w:r>
-      <w:r>
-        <w:rPr>
-          <w:rFonts w:ascii="CMR12" w:hAnsi="CMR12" w:hint="eastAsia"/>
-          <w:lang w:eastAsia="zh-CN"/>
+          <w:lang w:eastAsia="zh-CN"/>
+        </w:rPr>
+      </w:pPr>
+    </w:p>
+    <w:p>
+      <w:pPr>
+        <w:pStyle w:val="Heading2"/>
+        <w:rPr>
+          <w:lang w:eastAsia="zh-CN"/>
+        </w:rPr>
+      </w:pPr>
+      <w:r>
+        <w:rPr>
+          <w:lang w:eastAsia="zh-CN"/>
+        </w:rPr>
+        <w:t>I</w:t>
+      </w:r>
+      <w:r>
+        <w:rPr>
+          <w:rFonts w:hint="eastAsia"/>
+          <w:lang w:eastAsia="zh-CN"/>
+        </w:rPr>
+        <w:t>ntroduction to my tank ga</w:t>
+      </w:r>
+      <w:r>
+        <w:rPr>
+          <w:lang w:eastAsia="zh-CN"/>
+        </w:rPr>
+        <w:t>me</w:t>
+      </w:r>
+    </w:p>
+    <w:p>
+      <w:pPr>
+        <w:rPr>
+          <w:lang w:eastAsia="zh-CN"/>
+        </w:rPr>
+      </w:pPr>
+    </w:p>
+    <w:p>
+      <w:pPr>
+        <w:rPr>
+          <w:rFonts w:ascii="Calibri" w:hAnsi="Calibri" w:cs="Calibri"/>
+          <w:sz w:val="24"/>
+          <w:szCs w:val="24"/>
+        </w:rPr>
+      </w:pPr>
+      <w:r>
+        <w:rPr>
+          <w:rFonts w:ascii="Calibri" w:hAnsi="Calibri" w:cs="Calibri"/>
+          <w:sz w:val="24"/>
+          <w:szCs w:val="24"/>
+        </w:rPr>
+        <w:t>My tank game has two players</w:t>
+      </w:r>
+      <w:r>
+        <w:rPr>
+          <w:rFonts w:ascii="Calibri" w:hAnsi="Calibri" w:cs="Calibri"/>
+          <w:sz w:val="24"/>
+          <w:szCs w:val="24"/>
+        </w:rPr>
+        <w:t>, and</w:t>
+      </w:r>
+      <w:r>
+        <w:rPr>
+          <w:rFonts w:ascii="Calibri" w:hAnsi="Calibri" w:cs="Calibri"/>
+          <w:sz w:val="24"/>
+          <w:szCs w:val="24"/>
+        </w:rPr>
+        <w:t xml:space="preserve"> these two play against each other</w:t>
+      </w:r>
+      <w:r>
+        <w:rPr>
+          <w:rFonts w:ascii="Calibri" w:hAnsi="Calibri" w:cs="Calibri"/>
+          <w:sz w:val="24"/>
+          <w:szCs w:val="24"/>
+        </w:rPr>
+        <w:t>;</w:t>
+      </w:r>
+      <w:r>
+        <w:rPr>
+          <w:rFonts w:ascii="Calibri" w:hAnsi="Calibri" w:cs="Calibri"/>
+          <w:sz w:val="24"/>
+          <w:szCs w:val="24"/>
+        </w:rPr>
+        <w:t xml:space="preserve"> the one who eliminates the other one is the winner of the game</w:t>
+      </w:r>
+      <w:r>
+        <w:rPr>
+          <w:rFonts w:ascii="Calibri" w:hAnsi="Calibri" w:cs="Calibri"/>
+          <w:sz w:val="24"/>
+          <w:szCs w:val="24"/>
+        </w:rPr>
+        <w:t>. I</w:t>
+      </w:r>
+      <w:r>
+        <w:rPr>
+          <w:rFonts w:ascii="Calibri" w:hAnsi="Calibri" w:cs="Calibri"/>
+          <w:sz w:val="24"/>
+          <w:szCs w:val="24"/>
+        </w:rPr>
+        <w:t>n my game, I have three different kinds of power</w:t>
+      </w:r>
+      <w:r>
+        <w:rPr>
+          <w:rFonts w:ascii="Calibri" w:hAnsi="Calibri" w:cs="Calibri"/>
+          <w:sz w:val="24"/>
+          <w:szCs w:val="24"/>
+        </w:rPr>
+        <w:t>-</w:t>
+      </w:r>
+      <w:r>
+        <w:rPr>
+          <w:rFonts w:ascii="Calibri" w:hAnsi="Calibri" w:cs="Calibri"/>
+          <w:sz w:val="24"/>
+          <w:szCs w:val="24"/>
+        </w:rPr>
+        <w:t xml:space="preserve">ups they are speed power </w:t>
+      </w:r>
+      <w:r>
+        <w:rPr>
+          <w:rFonts w:ascii="Calibri" w:hAnsi="Calibri" w:cs="Calibri"/>
+          <w:sz w:val="24"/>
+          <w:szCs w:val="24"/>
+        </w:rPr>
+        <w:t>enhanced</w:t>
+      </w:r>
+      <w:r>
+        <w:rPr>
+          <w:rFonts w:ascii="Calibri" w:hAnsi="Calibri" w:cs="Calibri"/>
+          <w:sz w:val="24"/>
+          <w:szCs w:val="24"/>
+        </w:rPr>
+        <w:t xml:space="preserve"> shooting power-ups, and life you will get benefits when you pick up each of those.</w:t>
+      </w:r>
+    </w:p>
+    <w:p>
+      <w:pPr>
+        <w:rPr>
+          <w:rFonts w:ascii="Calibri" w:hAnsi="Calibri" w:cs="Calibri"/>
+          <w:sz w:val="24"/>
+          <w:szCs w:val="24"/>
+        </w:rPr>
+      </w:pPr>
+      <w:r>
+        <w:rPr>
+          <w:rFonts w:ascii="Calibri" w:hAnsi="Calibri" w:cs="Calibri"/>
+          <w:sz w:val="24"/>
+          <w:szCs w:val="24"/>
+        </w:rPr>
+        <w:t xml:space="preserve"> About </w:t>
+      </w:r>
+      <w:r>
+        <w:rPr>
+          <w:rFonts w:ascii="Calibri" w:hAnsi="Calibri" w:cs="Calibri"/>
+          <w:sz w:val="24"/>
+          <w:szCs w:val="24"/>
+        </w:rPr>
+        <w:t>the</w:t>
+      </w:r>
+      <w:r>
+        <w:rPr>
+          <w:rFonts w:ascii="Calibri" w:hAnsi="Calibri" w:cs="Calibri"/>
+          <w:sz w:val="24"/>
+          <w:szCs w:val="24"/>
+        </w:rPr>
+        <w:t xml:space="preserve"> environmental objects in my game, I have two different unbreakable walls</w:t>
+      </w:r>
+      <w:r>
+        <w:rPr>
+          <w:rFonts w:ascii="Calibri" w:hAnsi="Calibri" w:cs="Calibri"/>
+          <w:sz w:val="24"/>
+          <w:szCs w:val="24"/>
+        </w:rPr>
+        <w:t>. T</w:t>
+      </w:r>
+      <w:r>
+        <w:rPr>
+          <w:rFonts w:ascii="Calibri" w:hAnsi="Calibri" w:cs="Calibri"/>
+          <w:sz w:val="24"/>
+          <w:szCs w:val="24"/>
+        </w:rPr>
+        <w:t xml:space="preserve">he one made </w:t>
+      </w:r>
+      <w:r>
+        <w:rPr>
+          <w:rFonts w:ascii="Calibri" w:hAnsi="Calibri" w:cs="Calibri"/>
+          <w:sz w:val="24"/>
+          <w:szCs w:val="24"/>
+        </w:rPr>
+        <w:t>of</w:t>
+      </w:r>
+      <w:r>
+        <w:rPr>
+          <w:rFonts w:ascii="Calibri" w:hAnsi="Calibri" w:cs="Calibri"/>
+          <w:sz w:val="24"/>
+          <w:szCs w:val="24"/>
+        </w:rPr>
+        <w:t xml:space="preserve"> concrete color is white is the border of the whole game, and the orange one, there's another unbreakable wall, but actually, it could be broken if you add on </w:t>
+      </w:r>
+      <w:r>
+        <w:rPr>
+          <w:rFonts w:ascii="Calibri" w:hAnsi="Calibri" w:cs="Calibri"/>
+          <w:sz w:val="24"/>
+          <w:szCs w:val="24"/>
+        </w:rPr>
+        <w:t>ten</w:t>
+      </w:r>
+      <w:r>
+        <w:rPr>
+          <w:rFonts w:ascii="Calibri" w:hAnsi="Calibri" w:cs="Calibri"/>
+          <w:sz w:val="24"/>
+          <w:szCs w:val="24"/>
+        </w:rPr>
+        <w:t xml:space="preserve"> times and </w:t>
+      </w:r>
+      <w:proofErr w:type="gramStart"/>
+      <w:r>
+        <w:rPr>
+          <w:rFonts w:ascii="Calibri" w:hAnsi="Calibri" w:cs="Calibri"/>
+          <w:sz w:val="24"/>
+          <w:szCs w:val="24"/>
+        </w:rPr>
+        <w:t>also</w:t>
+      </w:r>
+      <w:proofErr w:type="gramEnd"/>
+      <w:r>
+        <w:rPr>
+          <w:rFonts w:ascii="Calibri" w:hAnsi="Calibri" w:cs="Calibri"/>
+          <w:sz w:val="24"/>
+          <w:szCs w:val="24"/>
+        </w:rPr>
+        <w:t xml:space="preserve"> I have a brick ball wall which could be broken by shooting or by tank crash. </w:t>
+      </w:r>
+    </w:p>
+    <w:p>
+      <w:pPr>
+        <w:rPr>
+          <w:rFonts w:ascii="Calibri" w:hAnsi="Calibri" w:cs="Calibri"/>
+          <w:sz w:val="24"/>
+          <w:szCs w:val="24"/>
+        </w:rPr>
+      </w:pPr>
+      <w:r>
+        <w:rPr>
+          <w:rFonts w:ascii="Calibri" w:hAnsi="Calibri" w:cs="Calibri"/>
+          <w:sz w:val="24"/>
+          <w:szCs w:val="24"/>
+        </w:rPr>
+        <w:t>I also have sand and rivers</w:t>
+      </w:r>
+      <w:r>
+        <w:rPr>
+          <w:rFonts w:ascii="Calibri" w:hAnsi="Calibri" w:cs="Calibri"/>
+          <w:sz w:val="24"/>
+          <w:szCs w:val="24"/>
+        </w:rPr>
+        <w:t>. I</w:t>
+      </w:r>
+      <w:r>
+        <w:rPr>
+          <w:rFonts w:ascii="Calibri" w:hAnsi="Calibri" w:cs="Calibri"/>
+          <w:sz w:val="24"/>
+          <w:szCs w:val="24"/>
+        </w:rPr>
+        <w:t>f you get into the sand, your movement will get extremely slow and easily be aimed by others. Even if you get out of this sand, your speed cannot be restored, so you have two ways to restore your original speed</w:t>
+      </w:r>
+      <w:r>
+        <w:rPr>
+          <w:rFonts w:ascii="Calibri" w:hAnsi="Calibri" w:cs="Calibri"/>
+          <w:sz w:val="24"/>
+          <w:szCs w:val="24"/>
+        </w:rPr>
+        <w:t>. O</w:t>
+      </w:r>
+      <w:r>
+        <w:rPr>
+          <w:rFonts w:ascii="Calibri" w:hAnsi="Calibri" w:cs="Calibri"/>
+          <w:sz w:val="24"/>
+          <w:szCs w:val="24"/>
+        </w:rPr>
+        <w:t>ne way is that you pick up speed power up</w:t>
+      </w:r>
+      <w:r>
+        <w:rPr>
+          <w:rFonts w:ascii="Calibri" w:hAnsi="Calibri" w:cs="Calibri"/>
+          <w:sz w:val="24"/>
+          <w:szCs w:val="24"/>
+        </w:rPr>
+        <w:t>,</w:t>
+      </w:r>
+      <w:r>
+        <w:rPr>
+          <w:rFonts w:ascii="Calibri" w:hAnsi="Calibri" w:cs="Calibri"/>
+          <w:sz w:val="24"/>
+          <w:szCs w:val="24"/>
+        </w:rPr>
+        <w:t xml:space="preserve"> then you can not only restore to the original speed but can also enhance your speed</w:t>
+      </w:r>
+      <w:r>
+        <w:rPr>
+          <w:rFonts w:ascii="Calibri" w:hAnsi="Calibri" w:cs="Calibri"/>
+          <w:sz w:val="24"/>
+          <w:szCs w:val="24"/>
+        </w:rPr>
+        <w:t>. T</w:t>
+      </w:r>
+      <w:r>
+        <w:rPr>
+          <w:rFonts w:ascii="Calibri" w:hAnsi="Calibri" w:cs="Calibri"/>
+          <w:sz w:val="24"/>
+          <w:szCs w:val="24"/>
+        </w:rPr>
+        <w:t xml:space="preserve">he 2nd way is you can get into the river </w:t>
+      </w:r>
+      <w:r>
+        <w:rPr>
+          <w:rFonts w:ascii="Calibri" w:hAnsi="Calibri" w:cs="Calibri"/>
+          <w:sz w:val="24"/>
+          <w:szCs w:val="24"/>
+        </w:rPr>
+        <w:t xml:space="preserve">to </w:t>
+      </w:r>
+      <w:r>
+        <w:rPr>
+          <w:rFonts w:ascii="Calibri" w:hAnsi="Calibri" w:cs="Calibri"/>
+          <w:sz w:val="24"/>
+          <w:szCs w:val="24"/>
+        </w:rPr>
+        <w:t>wash your sand</w:t>
+      </w:r>
+      <w:r>
+        <w:rPr>
+          <w:rFonts w:ascii="Calibri" w:hAnsi="Calibri" w:cs="Calibri"/>
+          <w:sz w:val="24"/>
+          <w:szCs w:val="24"/>
+        </w:rPr>
+        <w:t>. W</w:t>
+      </w:r>
+      <w:r>
+        <w:rPr>
+          <w:rFonts w:ascii="Calibri" w:hAnsi="Calibri" w:cs="Calibri"/>
+          <w:sz w:val="24"/>
+          <w:szCs w:val="24"/>
+        </w:rPr>
+        <w:t>hen you get out of the river</w:t>
+      </w:r>
+      <w:r>
+        <w:rPr>
+          <w:rFonts w:ascii="Calibri" w:hAnsi="Calibri" w:cs="Calibri"/>
+          <w:sz w:val="24"/>
+          <w:szCs w:val="24"/>
+        </w:rPr>
+        <w:t>,</w:t>
+      </w:r>
+      <w:r>
+        <w:rPr>
+          <w:rFonts w:ascii="Calibri" w:hAnsi="Calibri" w:cs="Calibri"/>
+          <w:sz w:val="24"/>
+          <w:szCs w:val="24"/>
+        </w:rPr>
+        <w:t xml:space="preserve"> you will find your speed becomes the original speed, and the river will carry you some distance when you inside the river because </w:t>
+      </w:r>
+      <w:r>
+        <w:rPr>
+          <w:rFonts w:ascii="Calibri" w:hAnsi="Calibri" w:cs="Calibri"/>
+          <w:sz w:val="24"/>
+          <w:szCs w:val="24"/>
+        </w:rPr>
+        <w:t xml:space="preserve">the </w:t>
+      </w:r>
+      <w:r>
+        <w:rPr>
+          <w:rFonts w:ascii="Calibri" w:hAnsi="Calibri" w:cs="Calibri"/>
+          <w:sz w:val="24"/>
+          <w:szCs w:val="24"/>
+        </w:rPr>
+        <w:t>river always ha</w:t>
+      </w:r>
+      <w:r>
+        <w:rPr>
+          <w:rFonts w:ascii="Calibri" w:hAnsi="Calibri" w:cs="Calibri"/>
+          <w:sz w:val="24"/>
+          <w:szCs w:val="24"/>
+        </w:rPr>
+        <w:t>s</w:t>
+      </w:r>
+      <w:r>
+        <w:rPr>
+          <w:rFonts w:ascii="Calibri" w:hAnsi="Calibri" w:cs="Calibri"/>
+          <w:sz w:val="24"/>
+          <w:szCs w:val="24"/>
+        </w:rPr>
+        <w:t xml:space="preserve"> river flows</w:t>
+      </w:r>
+      <w:r>
+        <w:rPr>
+          <w:rFonts w:ascii="Calibri" w:hAnsi="Calibri" w:cs="Calibri"/>
+          <w:sz w:val="24"/>
+          <w:szCs w:val="24"/>
+        </w:rPr>
+        <w:t>,</w:t>
+      </w:r>
+      <w:r>
+        <w:rPr>
+          <w:rFonts w:ascii="Calibri" w:hAnsi="Calibri" w:cs="Calibri"/>
+          <w:sz w:val="24"/>
+          <w:szCs w:val="24"/>
         </w:rPr>
         <w:t xml:space="preserve"> </w:t>
       </w:r>
       <w:r>
         <w:rPr>
-          <w:rFonts w:ascii="CMR12" w:hAnsi="CMR12"/>
-        </w:rPr>
-        <w:t>game</w:t>
-      </w:r>
-      <w:r>
-        <w:rPr>
-          <w:rFonts w:ascii="CMR12" w:hAnsi="CMR12" w:hint="eastAsia"/>
-          <w:lang w:eastAsia="zh-CN"/>
-        </w:rPr>
-        <w:t xml:space="preserve">, just like the classic tank game </w:t>
-      </w:r>
-      <w:r>
-        <w:rPr>
-          <w:rFonts w:ascii="CMR12" w:hAnsi="CMR12"/>
-          <w:lang w:eastAsia="zh-CN"/>
-        </w:rPr>
-        <w:t xml:space="preserve">-- </w:t>
-      </w:r>
-      <w:r>
-        <w:rPr>
-          <w:rFonts w:ascii="CMR12" w:hAnsi="CMR12" w:hint="eastAsia"/>
-          <w:lang w:eastAsia="zh-CN"/>
-        </w:rPr>
-        <w:t>Battle City, almost build</w:t>
-      </w:r>
-      <w:r>
-        <w:rPr>
-          <w:rFonts w:ascii="CMR12" w:hAnsi="CMR12" w:hint="eastAsia"/>
-          <w:lang w:eastAsia="zh-CN"/>
-        </w:rPr>
-        <w:t>ing and programming the game from</w:t>
-      </w:r>
-      <w:r>
-        <w:rPr>
-          <w:rFonts w:ascii="CMR12" w:hAnsi="CMR12" w:hint="eastAsia"/>
-          <w:lang w:eastAsia="zh-CN"/>
-        </w:rPr>
-        <w:t xml:space="preserve"> scratch.</w:t>
-      </w:r>
-    </w:p>
-    <w:p>
-      <w:pPr>
-        <w:rPr>
-          <w:rFonts w:ascii="CMR12" w:hAnsi="CMR12"/>
-          <w:lang w:eastAsia="zh-CN"/>
-        </w:rPr>
-      </w:pPr>
-    </w:p>
-    <w:p>
-      <w:pPr>
-        <w:pStyle w:val="Heading2"/>
-        <w:rPr>
-          <w:lang w:eastAsia="zh-CN"/>
-        </w:rPr>
-      </w:pPr>
-      <w:r>
-        <w:rPr>
-          <w:lang w:eastAsia="zh-CN"/>
-        </w:rPr>
-        <w:t>I</w:t>
-      </w:r>
-      <w:r>
+          <w:rFonts w:ascii="Calibri" w:hAnsi="Calibri" w:cs="Calibri"/>
+          <w:sz w:val="24"/>
+          <w:szCs w:val="24"/>
+        </w:rPr>
+        <w:t>it will carry you automatically even if you release your keyboard</w:t>
+      </w:r>
+      <w:r>
+        <w:rPr>
+          <w:rFonts w:ascii="Calibri" w:hAnsi="Calibri" w:cs="Calibri"/>
+          <w:sz w:val="24"/>
+          <w:szCs w:val="24"/>
+        </w:rPr>
+        <w:t>,</w:t>
+      </w:r>
+      <w:r>
+        <w:rPr>
+          <w:rFonts w:ascii="Calibri" w:hAnsi="Calibri" w:cs="Calibri"/>
+          <w:sz w:val="24"/>
+          <w:szCs w:val="24"/>
+        </w:rPr>
+        <w:t xml:space="preserve"> that make my game more interesting.</w:t>
+      </w:r>
+    </w:p>
+    <w:p>
+      <w:pPr>
+        <w:rPr>
+          <w:rFonts w:ascii="Calibri" w:hAnsi="Calibri" w:cs="Calibri"/>
+          <w:sz w:val="24"/>
+          <w:szCs w:val="24"/>
+        </w:rPr>
+      </w:pPr>
+      <w:r>
+        <w:rPr>
+          <w:rFonts w:ascii="Calibri" w:hAnsi="Calibri" w:cs="Calibri"/>
+          <w:sz w:val="24"/>
+          <w:szCs w:val="24"/>
+        </w:rPr>
+        <w:t xml:space="preserve"> </w:t>
+      </w:r>
+      <w:r>
+        <w:rPr>
+          <w:rFonts w:ascii="Calibri" w:hAnsi="Calibri" w:cs="Calibri"/>
+          <w:sz w:val="24"/>
+          <w:szCs w:val="24"/>
+        </w:rPr>
+        <w:t>T</w:t>
+      </w:r>
+      <w:r>
+        <w:rPr>
+          <w:rFonts w:ascii="Calibri" w:hAnsi="Calibri" w:cs="Calibri"/>
+          <w:sz w:val="24"/>
+          <w:szCs w:val="24"/>
+        </w:rPr>
+        <w:t>he most creative thing I generated in my game is I randomly created enemy Forts that are inherited from the player tank class but cannot move</w:t>
+      </w:r>
+      <w:r>
+        <w:rPr>
+          <w:rFonts w:ascii="Calibri" w:hAnsi="Calibri" w:cs="Calibri"/>
+          <w:sz w:val="24"/>
+          <w:szCs w:val="24"/>
+        </w:rPr>
+        <w:t>. They</w:t>
+      </w:r>
+      <w:r>
+        <w:rPr>
+          <w:rFonts w:ascii="Calibri" w:hAnsi="Calibri" w:cs="Calibri"/>
+          <w:sz w:val="24"/>
+          <w:szCs w:val="24"/>
+        </w:rPr>
+        <w:t xml:space="preserve"> will rotate to the player tank, and should player tanks cool down, time is longer than players shot cool down time so you can eliminate the enemy forts</w:t>
+      </w:r>
+      <w:r>
+        <w:rPr>
+          <w:rFonts w:ascii="Calibri" w:hAnsi="Calibri" w:cs="Calibri"/>
+          <w:sz w:val="24"/>
+          <w:szCs w:val="24"/>
+        </w:rPr>
+        <w:t>,</w:t>
+      </w:r>
+      <w:r>
+        <w:rPr>
+          <w:rFonts w:ascii="Calibri" w:hAnsi="Calibri" w:cs="Calibri"/>
+          <w:sz w:val="24"/>
+          <w:szCs w:val="24"/>
+        </w:rPr>
+        <w:t xml:space="preserve"> and players can also use the enemy force to get benefit from that. For example, let the Forts rotate to </w:t>
+      </w:r>
+      <w:proofErr w:type="gramStart"/>
+      <w:r>
+        <w:rPr>
+          <w:rFonts w:ascii="Calibri" w:hAnsi="Calibri" w:cs="Calibri"/>
+          <w:sz w:val="24"/>
+          <w:szCs w:val="24"/>
+        </w:rPr>
+        <w:t>you,  and</w:t>
+      </w:r>
+      <w:proofErr w:type="gramEnd"/>
+      <w:r>
+        <w:rPr>
+          <w:rFonts w:ascii="Calibri" w:hAnsi="Calibri" w:cs="Calibri"/>
+          <w:sz w:val="24"/>
+          <w:szCs w:val="24"/>
+        </w:rPr>
+        <w:t xml:space="preserve"> you run away</w:t>
+      </w:r>
+      <w:r>
+        <w:rPr>
+          <w:rFonts w:ascii="Calibri" w:hAnsi="Calibri" w:cs="Calibri"/>
+          <w:sz w:val="24"/>
+          <w:szCs w:val="24"/>
+        </w:rPr>
+        <w:t>. T</w:t>
+      </w:r>
+      <w:r>
+        <w:rPr>
+          <w:rFonts w:ascii="Calibri" w:hAnsi="Calibri" w:cs="Calibri"/>
+          <w:sz w:val="24"/>
+          <w:szCs w:val="24"/>
+        </w:rPr>
+        <w:t>he bullet will shoot the other players</w:t>
+      </w:r>
+      <w:r>
+        <w:rPr>
+          <w:rFonts w:ascii="Calibri" w:hAnsi="Calibri" w:cs="Calibri"/>
+          <w:sz w:val="24"/>
+          <w:szCs w:val="24"/>
+        </w:rPr>
+        <w:t>. T</w:t>
+      </w:r>
+      <w:r>
+        <w:rPr>
+          <w:rFonts w:ascii="Calibri" w:hAnsi="Calibri" w:cs="Calibri"/>
+          <w:sz w:val="24"/>
+          <w:szCs w:val="24"/>
+        </w:rPr>
+        <w:t>hat's the way you could benefit from that. That makes my game more interesting and challenges each tank</w:t>
+      </w:r>
+      <w:r>
+        <w:rPr>
+          <w:rFonts w:ascii="Calibri" w:hAnsi="Calibri" w:cs="Calibri"/>
+          <w:sz w:val="24"/>
+          <w:szCs w:val="24"/>
+        </w:rPr>
+        <w:t>,</w:t>
+      </w:r>
+      <w:r>
+        <w:rPr>
+          <w:rFonts w:ascii="Calibri" w:hAnsi="Calibri" w:cs="Calibri"/>
+          <w:sz w:val="24"/>
+          <w:szCs w:val="24"/>
+        </w:rPr>
+        <w:t xml:space="preserve"> and enemy forts have three lives for player tanks</w:t>
+      </w:r>
+      <w:r>
+        <w:rPr>
+          <w:rFonts w:ascii="Calibri" w:hAnsi="Calibri" w:cs="Calibri"/>
+          <w:sz w:val="24"/>
+          <w:szCs w:val="24"/>
+        </w:rPr>
+        <w:t>. I</w:t>
+      </w:r>
+      <w:r>
+        <w:rPr>
+          <w:rFonts w:ascii="Calibri" w:hAnsi="Calibri" w:cs="Calibri"/>
+          <w:sz w:val="24"/>
+          <w:szCs w:val="24"/>
+        </w:rPr>
+        <w:t>f you los</w:t>
+      </w:r>
+      <w:r>
+        <w:rPr>
+          <w:rFonts w:ascii="Calibri" w:hAnsi="Calibri" w:cs="Calibri"/>
+          <w:sz w:val="24"/>
+          <w:szCs w:val="24"/>
+        </w:rPr>
+        <w:t>e</w:t>
+      </w:r>
+      <w:r>
+        <w:rPr>
+          <w:rFonts w:ascii="Calibri" w:hAnsi="Calibri" w:cs="Calibri"/>
+          <w:sz w:val="24"/>
+          <w:szCs w:val="24"/>
+        </w:rPr>
+        <w:t xml:space="preserve"> one life, you will be reset to the start</w:t>
+      </w:r>
+      <w:r>
+        <w:rPr>
+          <w:rFonts w:ascii="Calibri" w:hAnsi="Calibri" w:cs="Calibri"/>
+          <w:sz w:val="24"/>
+          <w:szCs w:val="24"/>
+        </w:rPr>
+        <w:t>ing</w:t>
+      </w:r>
+      <w:r>
+        <w:rPr>
+          <w:rFonts w:ascii="Calibri" w:hAnsi="Calibri" w:cs="Calibri"/>
+          <w:sz w:val="24"/>
+          <w:szCs w:val="24"/>
+        </w:rPr>
+        <w:t xml:space="preserve"> point</w:t>
+      </w:r>
+      <w:r>
+        <w:rPr>
+          <w:rFonts w:ascii="Calibri" w:hAnsi="Calibri" w:cs="Calibri"/>
+          <w:sz w:val="24"/>
+          <w:szCs w:val="24"/>
+        </w:rPr>
+        <w:t>,</w:t>
+      </w:r>
+      <w:r>
+        <w:rPr>
+          <w:rFonts w:ascii="Calibri" w:hAnsi="Calibri" w:cs="Calibri"/>
+          <w:sz w:val="24"/>
+          <w:szCs w:val="24"/>
+        </w:rPr>
+        <w:t xml:space="preserve"> but no worries</w:t>
+      </w:r>
+      <w:r>
+        <w:rPr>
+          <w:rFonts w:ascii="Calibri" w:hAnsi="Calibri" w:cs="Calibri"/>
+          <w:sz w:val="24"/>
+          <w:szCs w:val="24"/>
+        </w:rPr>
+        <w:t>,</w:t>
+      </w:r>
+      <w:r>
+        <w:rPr>
+          <w:rFonts w:ascii="Calibri" w:hAnsi="Calibri" w:cs="Calibri"/>
+          <w:sz w:val="24"/>
+          <w:szCs w:val="24"/>
+        </w:rPr>
+        <w:t xml:space="preserve"> each life ha</w:t>
+      </w:r>
+      <w:r>
+        <w:rPr>
+          <w:rFonts w:ascii="Calibri" w:hAnsi="Calibri" w:cs="Calibri"/>
+          <w:sz w:val="24"/>
+          <w:szCs w:val="24"/>
+        </w:rPr>
+        <w:t>s</w:t>
+      </w:r>
+      <w:r>
+        <w:rPr>
+          <w:rFonts w:ascii="Calibri" w:hAnsi="Calibri" w:cs="Calibri"/>
+          <w:sz w:val="24"/>
+          <w:szCs w:val="24"/>
+        </w:rPr>
+        <w:t xml:space="preserve"> four chance</w:t>
+      </w:r>
+      <w:r>
+        <w:rPr>
+          <w:rFonts w:ascii="Calibri" w:hAnsi="Calibri" w:cs="Calibri"/>
+          <w:sz w:val="24"/>
+          <w:szCs w:val="24"/>
+        </w:rPr>
+        <w:t>s</w:t>
+      </w:r>
+      <w:r>
+        <w:rPr>
+          <w:rFonts w:ascii="Calibri" w:hAnsi="Calibri" w:cs="Calibri"/>
+          <w:sz w:val="24"/>
+          <w:szCs w:val="24"/>
+        </w:rPr>
+        <w:t xml:space="preserve"> to be shot.</w:t>
+      </w:r>
+    </w:p>
+    <w:p>
+      <w:pPr>
+        <w:rPr>
+          <w:lang w:eastAsia="zh-CN"/>
+        </w:rPr>
+      </w:pPr>
+    </w:p>
+    <w:p>
+      <w:pPr>
+        <w:rPr>
+          <w:lang w:eastAsia="zh-CN"/>
+        </w:rPr>
+      </w:pPr>
+    </w:p>
+    <w:p>
+      <w:pPr>
+        <w:rPr>
+          <w:lang w:eastAsia="zh-CN"/>
+        </w:rPr>
+      </w:pPr>
+    </w:p>
+    <w:p>
+      <w:pPr>
+        <w:pStyle w:val="Heading1"/>
+        <w:rPr>
+          <w:lang w:eastAsia="zh-CN"/>
+        </w:rPr>
+      </w:pPr>
+      <w:bookmarkStart w:id="2" w:name="_Toc522827692"/>
+      <w:r>
+        <w:t>Development Environment</w:t>
+      </w:r>
+      <w:bookmarkEnd w:id="2"/>
+    </w:p>
+    <w:p>
+      <w:pPr>
         <w:rPr>
           <w:rFonts w:hint="eastAsia"/>
           <w:lang w:eastAsia="zh-CN"/>
         </w:rPr>
-        <w:t>ntroduction to my tank ga</w:t>
-      </w:r>
-      <w:r>
-        <w:rPr>
-          <w:lang w:eastAsia="zh-CN"/>
-        </w:rPr>
-        <w:t>me</w:t>
-      </w:r>
-    </w:p>
-    <w:p>
-      <w:pPr>
-        <w:rPr>
-          <w:lang w:eastAsia="zh-CN"/>
-        </w:rPr>
-      </w:pPr>
-    </w:p>
-    <w:p>
-      <w:pPr>
-        <w:rPr>
-          <w:rFonts w:ascii="CMR12" w:hAnsi="CMR12"/>
-        </w:rPr>
-      </w:pPr>
-      <w:r>
-        <w:rPr>
-          <w:rFonts w:ascii="CMR12" w:hAnsi="CMR12"/>
-        </w:rPr>
-        <w:t>My tank game has two players</w:t>
-      </w:r>
-      <w:r>
-        <w:rPr>
-          <w:rFonts w:ascii="CMR12" w:hAnsi="CMR12"/>
-        </w:rPr>
-        <w:t>, and</w:t>
-      </w:r>
-      <w:r>
-        <w:rPr>
-          <w:rFonts w:ascii="CMR12" w:hAnsi="CMR12"/>
-        </w:rPr>
-        <w:t xml:space="preserve"> these two play against each other</w:t>
-      </w:r>
-      <w:r>
-        <w:rPr>
-          <w:rFonts w:ascii="CMR12" w:hAnsi="CMR12"/>
-        </w:rPr>
-        <w:t>;</w:t>
-      </w:r>
-      <w:r>
-        <w:rPr>
-          <w:rFonts w:ascii="CMR12" w:hAnsi="CMR12"/>
-        </w:rPr>
-        <w:t xml:space="preserve"> the one who eliminates the other one is the winner of the game</w:t>
-      </w:r>
-      <w:r>
-        <w:rPr>
-          <w:rFonts w:ascii="CMR12" w:hAnsi="CMR12"/>
-        </w:rPr>
-        <w:t>. I</w:t>
-      </w:r>
-      <w:r>
-        <w:rPr>
-          <w:rFonts w:ascii="CMR12" w:hAnsi="CMR12"/>
-        </w:rPr>
-        <w:t>n my game, I have three different kinds of power</w:t>
-      </w:r>
-      <w:r>
-        <w:rPr>
-          <w:rFonts w:ascii="CMR12" w:hAnsi="CMR12"/>
-        </w:rPr>
-        <w:t>-</w:t>
-      </w:r>
-      <w:r>
-        <w:rPr>
-          <w:rFonts w:ascii="CMR12" w:hAnsi="CMR12"/>
-        </w:rPr>
-        <w:t xml:space="preserve">ups they are speed power </w:t>
-      </w:r>
-      <w:r>
-        <w:rPr>
-          <w:rFonts w:ascii="CMR12" w:hAnsi="CMR12"/>
-        </w:rPr>
-        <w:t>enhanced</w:t>
-      </w:r>
-      <w:r>
-        <w:rPr>
-          <w:rFonts w:ascii="CMR12" w:hAnsi="CMR12"/>
-        </w:rPr>
-        <w:t xml:space="preserve"> shooting power-ups</w:t>
-      </w:r>
-      <w:r>
-        <w:rPr>
-          <w:rFonts w:ascii="CMR12" w:hAnsi="CMR12"/>
-        </w:rPr>
-        <w:t>,</w:t>
-      </w:r>
-      <w:r>
-        <w:rPr>
-          <w:rFonts w:ascii="CMR12" w:hAnsi="CMR12"/>
-        </w:rPr>
-        <w:t xml:space="preserve"> and life you will get benefits when you pick up each of those.</w:t>
-      </w:r>
-    </w:p>
-    <w:p>
-      <w:pPr>
-        <w:rPr>
-          <w:rFonts w:ascii="CMR12" w:hAnsi="CMR12"/>
-        </w:rPr>
-      </w:pPr>
-      <w:r>
-        <w:rPr>
-          <w:rFonts w:ascii="CMR12" w:hAnsi="CMR12"/>
-        </w:rPr>
-        <w:t xml:space="preserve"> About </w:t>
-      </w:r>
-      <w:r>
-        <w:rPr>
-          <w:rFonts w:ascii="CMR12" w:hAnsi="CMR12"/>
-        </w:rPr>
-        <w:t>the</w:t>
-      </w:r>
-      <w:r>
-        <w:rPr>
-          <w:rFonts w:ascii="CMR12" w:hAnsi="CMR12"/>
-        </w:rPr>
-        <w:t xml:space="preserve"> environmental objects in my game</w:t>
-      </w:r>
-      <w:r>
-        <w:rPr>
-          <w:rFonts w:ascii="CMR12" w:hAnsi="CMR12"/>
-        </w:rPr>
-        <w:t>,</w:t>
-      </w:r>
-      <w:r>
-        <w:rPr>
-          <w:rFonts w:ascii="CMR12" w:hAnsi="CMR12"/>
-        </w:rPr>
-        <w:t xml:space="preserve"> I have two different unbreakable wall</w:t>
-      </w:r>
-      <w:r>
-        <w:rPr>
-          <w:rFonts w:ascii="CMR12" w:hAnsi="CMR12"/>
-        </w:rPr>
-        <w:t>s</w:t>
-      </w:r>
-      <w:r>
-        <w:rPr>
-          <w:rFonts w:ascii="CMR12" w:hAnsi="CMR12"/>
-        </w:rPr>
-        <w:t>. T</w:t>
-      </w:r>
-      <w:r>
-        <w:rPr>
-          <w:rFonts w:ascii="CMR12" w:hAnsi="CMR12"/>
-        </w:rPr>
-        <w:t xml:space="preserve">he one made </w:t>
-      </w:r>
-      <w:r>
-        <w:rPr>
-          <w:rFonts w:ascii="CMR12" w:hAnsi="CMR12"/>
-        </w:rPr>
-        <w:t>of</w:t>
-      </w:r>
-      <w:r>
-        <w:rPr>
-          <w:rFonts w:ascii="CMR12" w:hAnsi="CMR12"/>
-        </w:rPr>
-        <w:t xml:space="preserve"> concrete color is white is the border of the whole game</w:t>
-      </w:r>
-      <w:r>
-        <w:rPr>
-          <w:rFonts w:ascii="CMR12" w:hAnsi="CMR12"/>
-        </w:rPr>
-        <w:t>, and</w:t>
-      </w:r>
-      <w:r>
-        <w:rPr>
-          <w:rFonts w:ascii="CMR12" w:hAnsi="CMR12"/>
-        </w:rPr>
-        <w:t xml:space="preserve"> the orange one</w:t>
-      </w:r>
-      <w:r>
-        <w:rPr>
-          <w:rFonts w:ascii="CMR12" w:hAnsi="CMR12"/>
-        </w:rPr>
-        <w:t>,</w:t>
-      </w:r>
-      <w:r>
-        <w:rPr>
-          <w:rFonts w:ascii="CMR12" w:hAnsi="CMR12"/>
-        </w:rPr>
-        <w:t xml:space="preserve"> there's another unbreakable wall</w:t>
-      </w:r>
-      <w:r>
-        <w:rPr>
-          <w:rFonts w:ascii="CMR12" w:hAnsi="CMR12"/>
-        </w:rPr>
-        <w:t>,</w:t>
-      </w:r>
-      <w:r>
-        <w:rPr>
-          <w:rFonts w:ascii="CMR12" w:hAnsi="CMR12"/>
-        </w:rPr>
-        <w:t xml:space="preserve"> but actually</w:t>
-      </w:r>
-      <w:r>
-        <w:rPr>
-          <w:rFonts w:ascii="CMR12" w:hAnsi="CMR12"/>
-        </w:rPr>
-        <w:t>,</w:t>
-      </w:r>
-      <w:r>
-        <w:rPr>
-          <w:rFonts w:ascii="CMR12" w:hAnsi="CMR12"/>
-        </w:rPr>
-        <w:t xml:space="preserve"> it could be broken if you add on </w:t>
-      </w:r>
-      <w:r>
-        <w:rPr>
-          <w:rFonts w:ascii="CMR12" w:hAnsi="CMR12"/>
-        </w:rPr>
-        <w:t>ten</w:t>
-      </w:r>
-      <w:r>
-        <w:rPr>
-          <w:rFonts w:ascii="CMR12" w:hAnsi="CMR12"/>
-        </w:rPr>
-        <w:t xml:space="preserve"> times and </w:t>
-      </w:r>
-      <w:proofErr w:type="gramStart"/>
-      <w:r>
-        <w:rPr>
-          <w:rFonts w:ascii="CMR12" w:hAnsi="CMR12"/>
-        </w:rPr>
-        <w:t>also</w:t>
-      </w:r>
-      <w:proofErr w:type="gramEnd"/>
-      <w:r>
-        <w:rPr>
-          <w:rFonts w:ascii="CMR12" w:hAnsi="CMR12"/>
-        </w:rPr>
-        <w:t xml:space="preserve"> I have a brick ball wall which could be broken by shooting or by tank crash. </w:t>
-      </w:r>
-    </w:p>
-    <w:p>
-      <w:pPr>
-        <w:rPr>
-          <w:rFonts w:ascii="CMR12" w:hAnsi="CMR12"/>
-        </w:rPr>
-      </w:pPr>
-      <w:r>
-        <w:rPr>
-          <w:rFonts w:ascii="CMR12" w:hAnsi="CMR12"/>
-        </w:rPr>
-        <w:t>I also have sand and rivers</w:t>
-      </w:r>
-      <w:r>
-        <w:rPr>
-          <w:rFonts w:ascii="CMR12" w:hAnsi="CMR12"/>
-        </w:rPr>
-        <w:t>. I</w:t>
-      </w:r>
-      <w:r>
-        <w:rPr>
-          <w:rFonts w:ascii="CMR12" w:hAnsi="CMR12"/>
-        </w:rPr>
-        <w:t>f you get into the sand</w:t>
-      </w:r>
-      <w:r>
-        <w:rPr>
-          <w:rFonts w:ascii="CMR12" w:hAnsi="CMR12"/>
-        </w:rPr>
-        <w:t>,</w:t>
-      </w:r>
-      <w:r>
-        <w:rPr>
-          <w:rFonts w:ascii="CMR12" w:hAnsi="CMR12"/>
-        </w:rPr>
-        <w:t xml:space="preserve"> your movement will get extremely slow and easily be aimed by others</w:t>
-      </w:r>
-      <w:r>
-        <w:rPr>
-          <w:rFonts w:ascii="CMR12" w:hAnsi="CMR12"/>
-        </w:rPr>
-        <w:t>. E</w:t>
-      </w:r>
-      <w:r>
-        <w:rPr>
-          <w:rFonts w:ascii="CMR12" w:hAnsi="CMR12"/>
-        </w:rPr>
-        <w:t>ven if you get out of this sand</w:t>
-      </w:r>
-      <w:r>
-        <w:rPr>
-          <w:rFonts w:ascii="CMR12" w:hAnsi="CMR12"/>
-        </w:rPr>
-        <w:t>,</w:t>
-      </w:r>
-      <w:r>
-        <w:rPr>
-          <w:rFonts w:ascii="CMR12" w:hAnsi="CMR12"/>
-        </w:rPr>
-        <w:t xml:space="preserve"> your speed cannot </w:t>
-      </w:r>
-      <w:r>
-        <w:rPr>
-          <w:rFonts w:ascii="CMR12" w:hAnsi="CMR12"/>
-        </w:rPr>
-        <w:t>be restored,</w:t>
-      </w:r>
-      <w:r>
-        <w:rPr>
-          <w:rFonts w:ascii="CMR12" w:hAnsi="CMR12"/>
-        </w:rPr>
-        <w:t xml:space="preserve"> so you have two ways to restore your original speed</w:t>
-      </w:r>
-      <w:r>
-        <w:rPr>
-          <w:rFonts w:ascii="CMR12" w:hAnsi="CMR12"/>
-        </w:rPr>
-        <w:t>. O</w:t>
-      </w:r>
-      <w:r>
-        <w:rPr>
-          <w:rFonts w:ascii="CMR12" w:hAnsi="CMR12"/>
-        </w:rPr>
-        <w:t>ne way is that you pick up speed power up</w:t>
-      </w:r>
-      <w:r>
-        <w:rPr>
-          <w:rFonts w:ascii="CMR12" w:hAnsi="CMR12"/>
-        </w:rPr>
-        <w:t>,</w:t>
-      </w:r>
-      <w:r>
-        <w:rPr>
-          <w:rFonts w:ascii="CMR12" w:hAnsi="CMR12"/>
-        </w:rPr>
-        <w:t xml:space="preserve"> then you can not only restore to the original speed but can also enhance your speed</w:t>
-      </w:r>
-      <w:r>
-        <w:rPr>
-          <w:rFonts w:ascii="CMR12" w:hAnsi="CMR12"/>
-        </w:rPr>
-        <w:t>. T</w:t>
-      </w:r>
-      <w:r>
-        <w:rPr>
-          <w:rFonts w:ascii="CMR12" w:hAnsi="CMR12"/>
-        </w:rPr>
-        <w:t xml:space="preserve">he 2nd way is you can get into the river </w:t>
-      </w:r>
-      <w:r>
-        <w:rPr>
-          <w:rFonts w:ascii="CMR12" w:hAnsi="CMR12"/>
-        </w:rPr>
-        <w:t xml:space="preserve">to </w:t>
-      </w:r>
-      <w:r>
-        <w:rPr>
-          <w:rFonts w:ascii="CMR12" w:hAnsi="CMR12"/>
-        </w:rPr>
-        <w:t>wash you</w:t>
-      </w:r>
-      <w:r>
-        <w:rPr>
-          <w:rFonts w:ascii="CMR12" w:hAnsi="CMR12"/>
-        </w:rPr>
-        <w:t>r</w:t>
-      </w:r>
-      <w:r>
-        <w:rPr>
-          <w:rFonts w:ascii="CMR12" w:hAnsi="CMR12"/>
-        </w:rPr>
-        <w:t xml:space="preserve"> sand</w:t>
-      </w:r>
-      <w:r>
-        <w:rPr>
-          <w:rFonts w:ascii="CMR12" w:hAnsi="CMR12"/>
-        </w:rPr>
-        <w:t>. W</w:t>
-      </w:r>
-      <w:r>
-        <w:rPr>
-          <w:rFonts w:ascii="CMR12" w:hAnsi="CMR12"/>
-        </w:rPr>
-        <w:t>hen you get out of the river</w:t>
-      </w:r>
-      <w:r>
-        <w:rPr>
-          <w:rFonts w:ascii="CMR12" w:hAnsi="CMR12"/>
-        </w:rPr>
-        <w:t>,</w:t>
-      </w:r>
-      <w:r>
-        <w:rPr>
-          <w:rFonts w:ascii="CMR12" w:hAnsi="CMR12"/>
-        </w:rPr>
-        <w:t xml:space="preserve"> you will find your speed becomes the original speed, and the river will carry you some distance when you inside the river because </w:t>
-      </w:r>
-      <w:r>
-        <w:rPr>
-          <w:rFonts w:ascii="CMR12" w:hAnsi="CMR12"/>
-        </w:rPr>
-        <w:t xml:space="preserve">the </w:t>
-      </w:r>
-      <w:r>
-        <w:rPr>
-          <w:rFonts w:ascii="CMR12" w:hAnsi="CMR12"/>
-        </w:rPr>
-        <w:t>river always ha</w:t>
-      </w:r>
-      <w:r>
-        <w:rPr>
-          <w:rFonts w:ascii="CMR12" w:hAnsi="CMR12"/>
-        </w:rPr>
-        <w:t>s</w:t>
-      </w:r>
-      <w:r>
-        <w:rPr>
-          <w:rFonts w:ascii="CMR12" w:hAnsi="CMR12"/>
-        </w:rPr>
-        <w:t xml:space="preserve"> river flows</w:t>
-      </w:r>
-      <w:r>
-        <w:rPr>
-          <w:rFonts w:ascii="CMR12" w:hAnsi="CMR12"/>
-        </w:rPr>
-        <w:t>,</w:t>
-      </w:r>
-      <w:r>
-        <w:rPr>
-          <w:rFonts w:ascii="CMR12" w:hAnsi="CMR12"/>
-        </w:rPr>
+      </w:pPr>
+    </w:p>
+    <w:p>
+      <w:r>
+        <w:rPr>
+          <w:rFonts w:hint="eastAsia"/>
+        </w:rPr>
+        <w:t xml:space="preserve">1.  </w:t>
+      </w:r>
+      <w:r>
+        <w:t>OpenJDK</w:t>
+      </w:r>
+      <w:r>
+        <w:t xml:space="preserve"> 21.0.2 2024-01-16</w:t>
+      </w:r>
+    </w:p>
+    <w:p>
+      <w:r>
+        <w:rPr>
+          <w:rFonts w:hint="eastAsia"/>
+        </w:rPr>
+        <w:t xml:space="preserve">     </w:t>
+      </w:r>
+      <w:r>
+        <w:t>OpenJDK Runtime Environment (build 21.0.2+13-58)</w:t>
+      </w:r>
+    </w:p>
+    <w:p>
+      <w:r>
+        <w:rPr>
+          <w:rFonts w:hint="eastAsia"/>
+        </w:rPr>
+        <w:t xml:space="preserve">     </w:t>
+      </w:r>
+      <w:r>
+        <w:t>OpenJDK 64-Bit Server VM (build 21.0.2+13-58, mixed mode, sharing)</w:t>
+      </w:r>
+    </w:p>
+    <w:p>
+      <w:r>
+        <w:rPr>
+          <w:rFonts w:hint="eastAsia"/>
+        </w:rPr>
+        <w:t xml:space="preserve">2.  </w:t>
+      </w:r>
+      <w:r>
+        <w:t>IDE: IntelliJ IDEA 2023.3.3 (Ultimate Edition)</w:t>
+      </w:r>
+    </w:p>
+    <w:p>
+      <w:r>
+        <w:rPr>
+          <w:rFonts w:hint="eastAsia"/>
+        </w:rPr>
+        <w:t>3.</w:t>
+      </w:r>
+      <w:r>
         <w:t xml:space="preserve"> </w:t>
       </w:r>
       <w:r>
-        <w:rPr>
-          <w:rFonts w:ascii="CMR12" w:hAnsi="CMR12"/>
-        </w:rPr>
-        <w:t>it will carry you automatically even if you release your keyboard</w:t>
-      </w:r>
-      <w:r>
-        <w:rPr>
-          <w:rFonts w:ascii="CMR12" w:hAnsi="CMR12"/>
-        </w:rPr>
-        <w:t>,</w:t>
-      </w:r>
-      <w:r>
-        <w:rPr>
-          <w:rFonts w:ascii="CMR12" w:hAnsi="CMR12"/>
-        </w:rPr>
-        <w:t xml:space="preserve"> that make my game more interesting.</w:t>
-      </w:r>
-    </w:p>
-    <w:p>
-      <w:pPr>
-        <w:rPr>
-          <w:rFonts w:ascii="CMR12" w:hAnsi="CMR12"/>
-        </w:rPr>
-      </w:pPr>
-      <w:r>
-        <w:rPr>
-          <w:rFonts w:ascii="CMR12" w:hAnsi="CMR12"/>
-        </w:rPr>
         <w:t xml:space="preserve"> </w:t>
       </w:r>
       <w:r>
-        <w:rPr>
-          <w:rFonts w:ascii="CMR12" w:hAnsi="CMR12"/>
-        </w:rPr>
-        <w:t>T</w:t>
-      </w:r>
-      <w:r>
-        <w:rPr>
-          <w:rFonts w:ascii="CMR12" w:hAnsi="CMR12"/>
-        </w:rPr>
-        <w:t>he most creative thing I generated in my game is I randomly create</w:t>
-      </w:r>
-      <w:r>
-        <w:rPr>
-          <w:rFonts w:ascii="CMR12" w:hAnsi="CMR12"/>
-        </w:rPr>
-        <w:t>d</w:t>
-      </w:r>
-      <w:r>
-        <w:rPr>
-          <w:rFonts w:ascii="CMR12" w:hAnsi="CMR12"/>
-        </w:rPr>
-        <w:t xml:space="preserve"> enemy Fort</w:t>
-      </w:r>
-      <w:r>
-        <w:rPr>
-          <w:rFonts w:ascii="CMR12" w:hAnsi="CMR12"/>
-        </w:rPr>
-        <w:t>s</w:t>
-      </w:r>
-      <w:r>
-        <w:rPr>
-          <w:rFonts w:ascii="CMR12" w:hAnsi="CMR12"/>
-        </w:rPr>
+        <w:t>Java Swing</w:t>
+      </w:r>
+      <w:r>
+        <w:rPr>
+          <w:rFonts w:hint="eastAsia"/>
+        </w:rPr>
+        <w:t xml:space="preserve"> /</w:t>
+      </w:r>
+      <w:r>
         <w:t xml:space="preserve"> </w:t>
       </w:r>
       <w:r>
-        <w:rPr>
-          <w:rFonts w:ascii="CMR12" w:hAnsi="CMR12"/>
-        </w:rPr>
-        <w:t>that are</w:t>
-      </w:r>
-      <w:r>
-        <w:rPr>
-          <w:rFonts w:ascii="CMR12" w:hAnsi="CMR12"/>
-        </w:rPr>
-        <w:t xml:space="preserve"> inherit</w:t>
-      </w:r>
-      <w:r>
-        <w:rPr>
-          <w:rFonts w:ascii="CMR12" w:hAnsi="CMR12"/>
-        </w:rPr>
-        <w:t>ed</w:t>
-      </w:r>
-      <w:r>
-        <w:rPr>
-          <w:rFonts w:ascii="CMR12" w:hAnsi="CMR12"/>
-        </w:rPr>
-        <w:t xml:space="preserve"> from </w:t>
-      </w:r>
-      <w:r>
-        <w:rPr>
-          <w:rFonts w:ascii="CMR12" w:hAnsi="CMR12"/>
-        </w:rPr>
-        <w:t xml:space="preserve">the </w:t>
-      </w:r>
-      <w:r>
-        <w:rPr>
-          <w:rFonts w:ascii="CMR12" w:hAnsi="CMR12"/>
-        </w:rPr>
-        <w:t>player ta</w:t>
-      </w:r>
-      <w:r>
-        <w:rPr>
-          <w:rFonts w:ascii="CMR12" w:hAnsi="CMR12"/>
-        </w:rPr>
-        <w:t>nk</w:t>
-      </w:r>
-      <w:r>
-        <w:rPr>
-          <w:rFonts w:ascii="CMR12" w:hAnsi="CMR12"/>
-        </w:rPr>
-        <w:t xml:space="preserve"> class but cannot move</w:t>
-      </w:r>
-      <w:r>
-        <w:rPr>
-          <w:rFonts w:ascii="CMR12" w:hAnsi="CMR12"/>
-        </w:rPr>
-        <w:t>. They</w:t>
-      </w:r>
-      <w:r>
-        <w:rPr>
-          <w:rFonts w:ascii="CMR12" w:hAnsi="CMR12"/>
-        </w:rPr>
-        <w:t xml:space="preserve"> will rotat</w:t>
-      </w:r>
-      <w:r>
-        <w:rPr>
-          <w:rFonts w:ascii="CMR12" w:hAnsi="CMR12"/>
-        </w:rPr>
-        <w:t>e</w:t>
-      </w:r>
-      <w:r>
-        <w:rPr>
-          <w:rFonts w:ascii="CMR12" w:hAnsi="CMR12"/>
-        </w:rPr>
-        <w:t xml:space="preserve"> to the player tank</w:t>
-      </w:r>
-      <w:r>
-        <w:rPr>
-          <w:rFonts w:ascii="CMR12" w:hAnsi="CMR12"/>
-        </w:rPr>
-        <w:t>,</w:t>
-      </w:r>
-      <w:r>
-        <w:rPr>
-          <w:rFonts w:ascii="CMR12" w:hAnsi="CMR12"/>
-        </w:rPr>
-        <w:t xml:space="preserve"> and should player tanks cool down</w:t>
-      </w:r>
-      <w:r>
-        <w:rPr>
-          <w:rFonts w:ascii="CMR12" w:hAnsi="CMR12"/>
-        </w:rPr>
-        <w:t>,</w:t>
-      </w:r>
-      <w:r>
-        <w:rPr>
-          <w:rFonts w:ascii="CMR12" w:hAnsi="CMR12"/>
-        </w:rPr>
-        <w:t xml:space="preserve"> time is longer than players shot cool down time so you can eliminate the enemy forts</w:t>
-      </w:r>
-      <w:r>
-        <w:rPr>
-          <w:rFonts w:ascii="CMR12" w:hAnsi="CMR12"/>
-        </w:rPr>
-        <w:t>,</w:t>
-      </w:r>
-      <w:r>
-        <w:rPr>
-          <w:rFonts w:ascii="CMR12" w:hAnsi="CMR12"/>
-        </w:rPr>
-        <w:t xml:space="preserve"> and players can</w:t>
-      </w:r>
-      <w:r>
-        <w:rPr>
-          <w:rFonts w:ascii="CMR12" w:hAnsi="CMR12"/>
+        <w:t>Java AWT</w:t>
+      </w:r>
+      <w:r>
+        <w:rPr>
+          <w:rFonts w:hint="eastAsia"/>
         </w:rPr>
         <w:t xml:space="preserve"> </w:t>
       </w:r>
       <w:r>
-        <w:rPr>
-          <w:rFonts w:ascii="CMR12" w:hAnsi="CMR12"/>
-        </w:rPr>
-        <w:t>also use the enemy force to get benefit from that</w:t>
-      </w:r>
-      <w:r>
-        <w:rPr>
-          <w:rFonts w:ascii="CMR12" w:hAnsi="CMR12"/>
-        </w:rPr>
-        <w:t>. F</w:t>
-      </w:r>
-      <w:r>
-        <w:rPr>
-          <w:rFonts w:ascii="CMR12" w:hAnsi="CMR12"/>
-        </w:rPr>
-        <w:t>or example</w:t>
-      </w:r>
-      <w:r>
-        <w:rPr>
-          <w:rFonts w:ascii="CMR12" w:hAnsi="CMR12"/>
-        </w:rPr>
-        <w:t>,</w:t>
-      </w:r>
-      <w:r>
-        <w:rPr>
-          <w:rFonts w:ascii="CMR12" w:hAnsi="CMR12"/>
-        </w:rPr>
-        <w:t xml:space="preserve"> le</w:t>
-      </w:r>
-      <w:r>
-        <w:rPr>
-          <w:rFonts w:ascii="CMR12" w:hAnsi="CMR12" w:hint="eastAsia"/>
-        </w:rPr>
-        <w:t>t</w:t>
-      </w:r>
-      <w:r>
-        <w:rPr>
-          <w:rFonts w:ascii="CMR12" w:hAnsi="CMR12"/>
-        </w:rPr>
-        <w:t xml:space="preserve"> the For</w:t>
-      </w:r>
-      <w:r>
-        <w:rPr>
-          <w:rFonts w:ascii="CMR12" w:hAnsi="CMR12"/>
-        </w:rPr>
-        <w:t>t</w:t>
-      </w:r>
-      <w:r>
-        <w:rPr>
-          <w:rFonts w:ascii="CMR12" w:hAnsi="CMR12"/>
-        </w:rPr>
-        <w:t>s rotat</w:t>
-      </w:r>
-      <w:r>
-        <w:rPr>
-          <w:rFonts w:ascii="CMR12" w:hAnsi="CMR12"/>
-        </w:rPr>
-        <w:t>e</w:t>
-      </w:r>
-      <w:r>
-        <w:rPr>
-          <w:rFonts w:ascii="CMR12" w:hAnsi="CMR12"/>
-        </w:rPr>
-        <w:t xml:space="preserve"> to </w:t>
-      </w:r>
-      <w:proofErr w:type="gramStart"/>
-      <w:r>
-        <w:rPr>
-          <w:rFonts w:ascii="CMR12" w:hAnsi="CMR12"/>
-        </w:rPr>
-        <w:t>you</w:t>
-      </w:r>
-      <w:r>
-        <w:rPr>
-          <w:rFonts w:ascii="CMR12" w:hAnsi="CMR12"/>
-        </w:rPr>
-        <w:t xml:space="preserve">, </w:t>
-      </w:r>
-      <w:r>
-        <w:rPr>
-          <w:rFonts w:ascii="CMR12" w:hAnsi="CMR12"/>
-        </w:rPr>
-        <w:t xml:space="preserve"> </w:t>
-      </w:r>
-      <w:r>
-        <w:rPr>
-          <w:rFonts w:ascii="CMR12" w:hAnsi="CMR12"/>
-        </w:rPr>
-        <w:t>and</w:t>
-      </w:r>
-      <w:proofErr w:type="gramEnd"/>
-      <w:r>
-        <w:rPr>
-          <w:rFonts w:ascii="CMR12" w:hAnsi="CMR12"/>
-        </w:rPr>
-        <w:t xml:space="preserve"> you</w:t>
-      </w:r>
-      <w:r>
-        <w:rPr>
-          <w:rFonts w:ascii="CMR12" w:hAnsi="CMR12"/>
-        </w:rPr>
-        <w:t xml:space="preserve"> run away</w:t>
-      </w:r>
-      <w:r>
-        <w:rPr>
-          <w:rFonts w:ascii="CMR12" w:hAnsi="CMR12"/>
-        </w:rPr>
-        <w:t>. T</w:t>
-      </w:r>
-      <w:r>
-        <w:rPr>
-          <w:rFonts w:ascii="CMR12" w:hAnsi="CMR12"/>
-        </w:rPr>
-        <w:t>he bullet will shoot the other players</w:t>
-      </w:r>
-      <w:r>
-        <w:rPr>
-          <w:rFonts w:ascii="CMR12" w:hAnsi="CMR12"/>
-        </w:rPr>
-        <w:t>. T</w:t>
-      </w:r>
-      <w:r>
-        <w:rPr>
-          <w:rFonts w:ascii="CMR12" w:hAnsi="CMR12"/>
-        </w:rPr>
-        <w:t>hat's the way you could benefit from that</w:t>
-      </w:r>
-      <w:r>
-        <w:rPr>
-          <w:rFonts w:ascii="CMR12" w:hAnsi="CMR12"/>
-        </w:rPr>
-        <w:t>.</w:t>
-      </w:r>
-      <w:r>
-        <w:rPr>
-          <w:rFonts w:ascii="CMR12" w:hAnsi="CMR12"/>
-        </w:rPr>
-        <w:t xml:space="preserve"> </w:t>
-      </w:r>
-      <w:r>
-        <w:rPr>
-          <w:rFonts w:ascii="CMR12" w:hAnsi="CMR12"/>
-        </w:rPr>
-        <w:t>T</w:t>
-      </w:r>
-      <w:r>
-        <w:rPr>
-          <w:rFonts w:ascii="CMR12" w:hAnsi="CMR12"/>
-        </w:rPr>
-        <w:t>hat make</w:t>
-      </w:r>
-      <w:r>
-        <w:rPr>
-          <w:rFonts w:ascii="CMR12" w:hAnsi="CMR12"/>
-        </w:rPr>
-        <w:t>s</w:t>
-      </w:r>
-      <w:r>
-        <w:rPr>
-          <w:rFonts w:ascii="CMR12" w:hAnsi="CMR12"/>
-        </w:rPr>
-        <w:t xml:space="preserve"> my game more interesting and challenge</w:t>
-      </w:r>
-      <w:r>
-        <w:rPr>
-          <w:rFonts w:ascii="CMR12" w:hAnsi="CMR12"/>
-        </w:rPr>
-        <w:t>s</w:t>
-      </w:r>
-      <w:r>
-        <w:rPr>
-          <w:rFonts w:ascii="CMR12" w:hAnsi="CMR12"/>
-        </w:rPr>
-        <w:t xml:space="preserve"> each tank</w:t>
-      </w:r>
-      <w:r>
-        <w:rPr>
-          <w:rFonts w:ascii="CMR12" w:hAnsi="CMR12"/>
-        </w:rPr>
-        <w:t>,</w:t>
-      </w:r>
-      <w:r>
-        <w:rPr>
-          <w:rFonts w:ascii="CMR12" w:hAnsi="CMR12"/>
-        </w:rPr>
-        <w:t xml:space="preserve"> and enemy for</w:t>
-      </w:r>
-      <w:r>
-        <w:rPr>
-          <w:rFonts w:ascii="CMR12" w:hAnsi="CMR12"/>
-        </w:rPr>
-        <w:t>ts</w:t>
-      </w:r>
-      <w:r>
-        <w:rPr>
-          <w:rFonts w:ascii="CMR12" w:hAnsi="CMR12"/>
-        </w:rPr>
-        <w:t xml:space="preserve"> have three lives f</w:t>
-      </w:r>
-      <w:r>
-        <w:rPr>
-          <w:rFonts w:ascii="CMR12" w:hAnsi="CMR12"/>
-        </w:rPr>
-        <w:t>o</w:t>
-      </w:r>
-      <w:r>
-        <w:rPr>
-          <w:rFonts w:ascii="CMR12" w:hAnsi="CMR12"/>
-        </w:rPr>
-        <w:t>r player tanks</w:t>
-      </w:r>
-      <w:r>
-        <w:rPr>
-          <w:rFonts w:ascii="CMR12" w:hAnsi="CMR12"/>
-        </w:rPr>
-        <w:t>. I</w:t>
-      </w:r>
-      <w:r>
-        <w:rPr>
-          <w:rFonts w:ascii="CMR12" w:hAnsi="CMR12"/>
-        </w:rPr>
-        <w:t>f you los</w:t>
-      </w:r>
-      <w:r>
-        <w:rPr>
-          <w:rFonts w:ascii="CMR12" w:hAnsi="CMR12"/>
-        </w:rPr>
-        <w:t>e</w:t>
-      </w:r>
-      <w:r>
-        <w:rPr>
-          <w:rFonts w:ascii="CMR12" w:hAnsi="CMR12"/>
-        </w:rPr>
-        <w:t xml:space="preserve"> </w:t>
-      </w:r>
-      <w:r>
-        <w:rPr>
-          <w:rFonts w:ascii="CMR12" w:hAnsi="CMR12"/>
-        </w:rPr>
-        <w:t xml:space="preserve">one </w:t>
-      </w:r>
-      <w:r>
-        <w:rPr>
-          <w:rFonts w:ascii="CMR12" w:hAnsi="CMR12"/>
-        </w:rPr>
-        <w:t>life</w:t>
-      </w:r>
-      <w:r>
-        <w:rPr>
-          <w:rFonts w:ascii="CMR12" w:hAnsi="CMR12"/>
-        </w:rPr>
-        <w:t>,</w:t>
-      </w:r>
-      <w:r>
-        <w:rPr>
-          <w:rFonts w:ascii="CMR12" w:hAnsi="CMR12"/>
-        </w:rPr>
-        <w:t xml:space="preserve"> you will be reset to the start</w:t>
-      </w:r>
-      <w:r>
-        <w:rPr>
-          <w:rFonts w:ascii="CMR12" w:hAnsi="CMR12"/>
-        </w:rPr>
-        <w:t>ing</w:t>
-      </w:r>
-      <w:r>
-        <w:rPr>
-          <w:rFonts w:ascii="CMR12" w:hAnsi="CMR12"/>
-        </w:rPr>
-        <w:t xml:space="preserve"> point</w:t>
-      </w:r>
-      <w:r>
-        <w:rPr>
-          <w:rFonts w:ascii="CMR12" w:hAnsi="CMR12"/>
-        </w:rPr>
-        <w:t>,</w:t>
-      </w:r>
-      <w:r>
-        <w:rPr>
-          <w:rFonts w:ascii="CMR12" w:hAnsi="CMR12"/>
-        </w:rPr>
-        <w:t xml:space="preserve"> but no worries</w:t>
-      </w:r>
-      <w:r>
-        <w:rPr>
-          <w:rFonts w:ascii="CMR12" w:hAnsi="CMR12"/>
-        </w:rPr>
-        <w:t>,</w:t>
-      </w:r>
-      <w:r>
-        <w:rPr>
-          <w:rFonts w:ascii="CMR12" w:hAnsi="CMR12"/>
-        </w:rPr>
-        <w:t xml:space="preserve"> each life ha</w:t>
-      </w:r>
-      <w:r>
-        <w:rPr>
-          <w:rFonts w:ascii="CMR12" w:hAnsi="CMR12"/>
-        </w:rPr>
-        <w:t>s</w:t>
-      </w:r>
-      <w:r>
-        <w:rPr>
-          <w:rFonts w:ascii="CMR12" w:hAnsi="CMR12"/>
-        </w:rPr>
-        <w:t xml:space="preserve"> four chance</w:t>
-      </w:r>
-      <w:r>
-        <w:rPr>
-          <w:rFonts w:ascii="CMR12" w:hAnsi="CMR12"/>
-        </w:rPr>
-        <w:t>s</w:t>
-      </w:r>
-      <w:r>
-        <w:rPr>
-          <w:rFonts w:ascii="CMR12" w:hAnsi="CMR12"/>
-        </w:rPr>
-        <w:t xml:space="preserve"> to be shot.</w:t>
-      </w:r>
-    </w:p>
-    <w:p>
-      <w:pPr>
-        <w:rPr>
-          <w:lang w:eastAsia="zh-CN"/>
-        </w:rPr>
-      </w:pPr>
-    </w:p>
-    <w:p>
-      <w:pPr>
-        <w:rPr>
-          <w:lang w:eastAsia="zh-CN"/>
-        </w:rPr>
-      </w:pPr>
-    </w:p>
-    <w:p>
-      <w:pPr>
-        <w:rPr>
-          <w:lang w:eastAsia="zh-CN"/>
-        </w:rPr>
-      </w:pPr>
-    </w:p>
-    <w:p>
-      <w:pPr>
-        <w:pStyle w:val="Heading1"/>
-        <w:rPr>
-          <w:lang w:eastAsia="zh-CN"/>
-        </w:rPr>
-      </w:pPr>
-      <w:bookmarkStart w:id="2" w:name="_Toc522827692"/>
-      <w:r>
-        <w:lastRenderedPageBreak/>
-        <w:t>Development Environment</w:t>
-      </w:r>
-      <w:bookmarkEnd w:id="2"/>
-    </w:p>
-    <w:p>
-      <w:pPr>
-        <w:rPr>
-          <w:rFonts w:hint="eastAsia"/>
-          <w:lang w:eastAsia="zh-CN"/>
-        </w:rPr>
-      </w:pPr>
-    </w:p>
-    <w:p>
-      <w:r>
-        <w:rPr>
-          <w:rFonts w:hint="eastAsia"/>
-          <w:lang w:eastAsia="zh-CN"/>
-        </w:rPr>
-        <w:t xml:space="preserve">1.  </w:t>
-      </w:r>
-      <w:r>
-        <w:t>OpenJDK</w:t>
-      </w:r>
-      <w:r>
-        <w:t xml:space="preserve"> 21.0.2 2024-01-16</w:t>
-      </w:r>
-    </w:p>
-    <w:p>
-      <w:r>
-        <w:rPr>
-          <w:rFonts w:hint="eastAsia"/>
-          <w:lang w:eastAsia="zh-CN"/>
-        </w:rPr>
-        <w:t xml:space="preserve">     </w:t>
-      </w:r>
-      <w:r>
-        <w:t>OpenJDK Runtime Environment (build 21.0.2+13-58)</w:t>
-      </w:r>
-    </w:p>
-    <w:p>
-      <w:r>
-        <w:rPr>
-          <w:rFonts w:hint="eastAsia"/>
-          <w:lang w:eastAsia="zh-CN"/>
-        </w:rPr>
-        <w:t xml:space="preserve">     </w:t>
-      </w:r>
-      <w:r>
-        <w:t>OpenJDK 64-Bit Server VM (build 21.0.2+13-58, mixed mode, sharing)</w:t>
-      </w:r>
-    </w:p>
-    <w:p>
-      <w:pPr>
-        <w:rPr>
-          <w:lang w:eastAsia="zh-CN"/>
-        </w:rPr>
-      </w:pPr>
-      <w:r>
-        <w:rPr>
-          <w:rFonts w:hint="eastAsia"/>
-          <w:lang w:eastAsia="zh-CN"/>
-        </w:rPr>
-        <w:t xml:space="preserve">2.  </w:t>
-      </w:r>
-      <w:r>
-        <w:t>IDE: IntelliJ IDEA 2023.3.3 (Ultimate Edition)</w:t>
-      </w:r>
-    </w:p>
-    <w:p>
-      <w:pPr>
-        <w:rPr>
-          <w:lang w:eastAsia="zh-CN"/>
-        </w:rPr>
-      </w:pPr>
-      <w:r>
-        <w:rPr>
-          <w:rFonts w:hint="eastAsia"/>
-          <w:lang w:eastAsia="zh-CN"/>
-        </w:rPr>
-        <w:t>3.</w:t>
-      </w:r>
-      <w:r>
-        <w:t xml:space="preserve"> </w:t>
-      </w:r>
-      <w:r>
-        <w:t xml:space="preserve"> </w:t>
-      </w:r>
-      <w:r>
-        <w:t>Java Swing</w:t>
-      </w:r>
-      <w:r>
-        <w:rPr>
-          <w:rFonts w:hint="eastAsia"/>
-          <w:lang w:eastAsia="zh-CN"/>
-        </w:rPr>
-        <w:t xml:space="preserve"> /</w:t>
-      </w:r>
-      <w:r>
-        <w:t xml:space="preserve"> </w:t>
-      </w:r>
-      <w:r>
-        <w:t>Java AWT</w:t>
-      </w:r>
-      <w:r>
-        <w:rPr>
-          <w:rFonts w:hint="eastAsia"/>
-          <w:lang w:eastAsia="zh-CN"/>
-        </w:rPr>
-        <w:t xml:space="preserve"> </w:t>
-      </w:r>
-      <w:r>
-        <w:rPr>
-          <w:lang w:eastAsia="zh-CN"/>
-        </w:rPr>
         <w:t>(Not special library)</w:t>
       </w:r>
     </w:p>
@@ -2488,407 +2263,1137 @@
     </w:p>
     <w:p/>
     <w:p>
-      <w:r>
-        <w:t>My game is easy to build</w:t>
-      </w:r>
-      <w:r>
+      <w:pPr>
+        <w:rPr>
+          <w:sz w:val="24"/>
+          <w:szCs w:val="24"/>
+          <w:lang w:eastAsia="zh-CN"/>
+        </w:rPr>
+      </w:pPr>
+      <w:r>
+        <w:rPr>
+          <w:sz w:val="24"/>
+          <w:szCs w:val="24"/>
+          <w:lang w:eastAsia="zh-CN"/>
+        </w:rPr>
+        <w:t>My game is easy to build,</w:t>
+      </w:r>
+      <w:r>
+        <w:rPr>
+          <w:sz w:val="24"/>
+          <w:szCs w:val="24"/>
+          <w:lang w:eastAsia="zh-CN"/>
+        </w:rPr>
+        <w:t xml:space="preserve"> </w:t>
+      </w:r>
+      <w:r>
+        <w:rPr>
+          <w:sz w:val="24"/>
+          <w:szCs w:val="24"/>
+          <w:lang w:eastAsia="zh-CN"/>
+        </w:rPr>
+        <w:t xml:space="preserve">I pushed all my clothes and resources in my GitHub repository, so if anyone wants to download my game, clone my game from my GitHub repository and open it with </w:t>
+      </w:r>
+      <w:proofErr w:type="spellStart"/>
+      <w:r>
+        <w:rPr>
+          <w:sz w:val="24"/>
+          <w:szCs w:val="24"/>
+          <w:lang w:eastAsia="zh-CN"/>
+        </w:rPr>
+        <w:t>intellij</w:t>
+      </w:r>
+      <w:proofErr w:type="spellEnd"/>
+      <w:r>
+        <w:rPr>
+          <w:sz w:val="24"/>
+          <w:szCs w:val="24"/>
+          <w:lang w:eastAsia="zh-CN"/>
+        </w:rPr>
         <w:t>,</w:t>
       </w:r>
       <w:r>
+        <w:rPr>
+          <w:sz w:val="24"/>
+          <w:szCs w:val="24"/>
+          <w:lang w:eastAsia="zh-CN"/>
+        </w:rPr>
+        <w:t xml:space="preserve"> and open it as a project, double check all the pictures sound animations set it as resources in this way we finish bud the game.</w:t>
+      </w:r>
+    </w:p>
+    <w:p/>
+    <w:p>
+      <w:pPr>
+        <w:pStyle w:val="Heading2"/>
+      </w:pPr>
+      <w:r>
+        <w:t>List what Commands that were running when building the JAR. Or Steps taken to build jar.</w:t>
+      </w:r>
+      <w:r>
         <w:t xml:space="preserve"> </w:t>
       </w:r>
       <w:r>
-        <w:t>I push</w:t>
-      </w:r>
-      <w:r>
-        <w:t>ed</w:t>
-      </w:r>
-      <w:r>
-        <w:t xml:space="preserve"> all my clothes and resources in my GitHub repository</w:t>
-      </w:r>
-      <w:r>
+        <w:t>These can be the steps done either at the command line or in IntelliJ.</w:t>
+      </w:r>
+    </w:p>
+    <w:p/>
+    <w:p>
+      <w:pPr>
+        <w:rPr>
+          <w:sz w:val="24"/>
+          <w:szCs w:val="24"/>
+          <w:lang w:eastAsia="zh-CN"/>
+        </w:rPr>
+      </w:pPr>
+      <w:r>
+        <w:rPr>
+          <w:sz w:val="24"/>
+          <w:szCs w:val="24"/>
+          <w:lang w:eastAsia="zh-CN"/>
+        </w:rPr>
+        <w:t xml:space="preserve">After Colne all the resources and codes from my GitHub repository, </w:t>
+      </w:r>
+      <w:r>
+        <w:rPr>
+          <w:rFonts w:hint="eastAsia"/>
+          <w:sz w:val="24"/>
+          <w:szCs w:val="24"/>
+          <w:lang w:eastAsia="zh-CN"/>
+        </w:rPr>
+        <w:t>I</w:t>
+      </w:r>
+      <w:r>
+        <w:rPr>
+          <w:sz w:val="24"/>
+          <w:szCs w:val="24"/>
+          <w:lang w:eastAsia="zh-CN"/>
+        </w:rPr>
+        <w:t xml:space="preserve"> have to set the tank game-----simple ----resources as the dependency of this project because I had already put all of the BGM animations, pictures and sounds in there also we can set </w:t>
+      </w:r>
+      <w:proofErr w:type="spellStart"/>
+      <w:r>
+        <w:rPr>
+          <w:sz w:val="24"/>
+          <w:szCs w:val="24"/>
+          <w:lang w:eastAsia="zh-CN"/>
+        </w:rPr>
+        <w:t>tankgame</w:t>
+      </w:r>
+      <w:proofErr w:type="spellEnd"/>
+      <w:r>
+        <w:rPr>
+          <w:sz w:val="24"/>
+          <w:szCs w:val="24"/>
+          <w:lang w:eastAsia="zh-CN"/>
+        </w:rPr>
+        <w:t xml:space="preserve"> folder as resource 2 in this way we could keep all my program can use all the resource that I created before if we finish doing that we can run my game in the next step</w:t>
+      </w:r>
+    </w:p>
+    <w:p>
+      <w:pPr>
+        <w:pStyle w:val="Heading2"/>
+      </w:pPr>
+      <w:r>
+        <w:lastRenderedPageBreak/>
+        <w:t>List commands needed to run the built jar</w:t>
+      </w:r>
+      <w:r>
+        <w:t>.</w:t>
+      </w:r>
+      <w:r>
+        <w:t xml:space="preserve"> </w:t>
+      </w:r>
+      <w:r>
+        <w:t>These can be the steps done at the command line or in IntelliJ.</w:t>
+      </w:r>
+    </w:p>
+    <w:p>
+      <w:pPr>
+        <w:rPr>
+          <w:rFonts w:hint="eastAsia"/>
+          <w:sz w:val="24"/>
+          <w:szCs w:val="24"/>
+          <w:lang w:eastAsia="zh-CN"/>
+        </w:rPr>
+      </w:pPr>
+      <w:r>
+        <w:rPr>
+          <w:sz w:val="24"/>
+          <w:szCs w:val="24"/>
+          <w:lang w:eastAsia="zh-CN"/>
+        </w:rPr>
+        <w:t>Generally speaking</w:t>
+      </w:r>
+      <w:r>
+        <w:rPr>
+          <w:rFonts w:hint="eastAsia"/>
+          <w:sz w:val="24"/>
+          <w:szCs w:val="24"/>
+          <w:lang w:eastAsia="zh-CN"/>
+        </w:rPr>
         <w:t>,</w:t>
       </w:r>
       <w:r>
-        <w:t xml:space="preserve"> so if anyone want</w:t>
-      </w:r>
-      <w:r>
+        <w:rPr>
+          <w:sz w:val="24"/>
+          <w:szCs w:val="24"/>
+          <w:lang w:eastAsia="zh-CN"/>
+        </w:rPr>
+        <w:t xml:space="preserve"> I only use </w:t>
+      </w:r>
+      <w:proofErr w:type="spellStart"/>
+      <w:r>
+        <w:rPr>
+          <w:rFonts w:hint="eastAsia"/>
+          <w:sz w:val="24"/>
+          <w:szCs w:val="24"/>
+          <w:lang w:eastAsia="zh-CN"/>
+        </w:rPr>
+        <w:t>I</w:t>
+      </w:r>
+      <w:r>
+        <w:rPr>
+          <w:sz w:val="24"/>
+          <w:szCs w:val="24"/>
+          <w:lang w:eastAsia="zh-CN"/>
+        </w:rPr>
+        <w:t>ntelli</w:t>
+      </w:r>
+      <w:proofErr w:type="spellEnd"/>
+      <w:r>
+        <w:rPr>
+          <w:sz w:val="24"/>
+          <w:szCs w:val="24"/>
+          <w:lang w:eastAsia="zh-CN"/>
+        </w:rPr>
+        <w:t xml:space="preserve"> J and find my launcher class </w:t>
+      </w:r>
+      <w:proofErr w:type="gramStart"/>
+      <w:r>
+        <w:rPr>
+          <w:sz w:val="24"/>
+          <w:szCs w:val="24"/>
+          <w:lang w:eastAsia="zh-CN"/>
+        </w:rPr>
+        <w:t>selected</w:t>
+      </w:r>
+      <w:r>
+        <w:rPr>
+          <w:sz w:val="24"/>
+          <w:szCs w:val="24"/>
+          <w:lang w:eastAsia="zh-CN"/>
+        </w:rPr>
+        <w:t>,</w:t>
+      </w:r>
+      <w:r>
+        <w:rPr>
+          <w:rFonts w:hint="eastAsia"/>
+          <w:sz w:val="24"/>
+          <w:szCs w:val="24"/>
+          <w:lang w:eastAsia="zh-CN"/>
+        </w:rPr>
+        <w:t xml:space="preserve"> </w:t>
+      </w:r>
+      <w:r>
+        <w:rPr>
+          <w:sz w:val="24"/>
+          <w:szCs w:val="24"/>
+          <w:lang w:eastAsia="zh-CN"/>
+        </w:rPr>
+        <w:t>and</w:t>
+      </w:r>
+      <w:proofErr w:type="gramEnd"/>
+      <w:r>
+        <w:rPr>
+          <w:sz w:val="24"/>
+          <w:szCs w:val="24"/>
+          <w:lang w:eastAsia="zh-CN"/>
+        </w:rPr>
+        <w:t xml:space="preserve"> click run the program but there's a way to use bash to play my game</w:t>
+      </w:r>
+      <w:r>
+        <w:rPr>
+          <w:sz w:val="24"/>
+          <w:szCs w:val="24"/>
+          <w:lang w:eastAsia="zh-CN"/>
+        </w:rPr>
+        <w:t>.</w:t>
+      </w:r>
+      <w:r>
+        <w:rPr>
+          <w:sz w:val="24"/>
+          <w:szCs w:val="24"/>
+          <w:lang w:eastAsia="zh-CN"/>
+        </w:rPr>
+        <w:t xml:space="preserve"> I will test it later and try to write some </w:t>
+      </w:r>
+      <w:r>
+        <w:rPr>
+          <w:rFonts w:hint="eastAsia"/>
+          <w:sz w:val="24"/>
+          <w:szCs w:val="24"/>
+          <w:lang w:eastAsia="zh-CN"/>
+        </w:rPr>
+        <w:t xml:space="preserve">pseudo </w:t>
+      </w:r>
+      <w:r>
+        <w:rPr>
+          <w:sz w:val="24"/>
+          <w:szCs w:val="24"/>
+          <w:lang w:eastAsia="zh-CN"/>
+        </w:rPr>
+        <w:t>command</w:t>
+      </w:r>
+      <w:r>
+        <w:rPr>
+          <w:sz w:val="24"/>
+          <w:szCs w:val="24"/>
+          <w:lang w:eastAsia="zh-CN"/>
+        </w:rPr>
         <w:t>s</w:t>
       </w:r>
       <w:r>
-        <w:t xml:space="preserve"> to download my game</w:t>
-      </w:r>
-      <w:r>
+        <w:rPr>
+          <w:sz w:val="24"/>
+          <w:szCs w:val="24"/>
+          <w:lang w:eastAsia="zh-CN"/>
+        </w:rPr>
+        <w:t xml:space="preserve"> here</w:t>
+      </w:r>
+      <w:r>
+        <w:rPr>
+          <w:rFonts w:hint="eastAsia"/>
+          <w:sz w:val="24"/>
+          <w:szCs w:val="24"/>
+          <w:lang w:eastAsia="zh-CN"/>
+        </w:rPr>
+        <w:t>：</w:t>
+      </w:r>
+      <w:r>
+        <w:rPr>
+          <w:rFonts w:hint="eastAsia"/>
+          <w:sz w:val="24"/>
+          <w:szCs w:val="24"/>
+          <w:lang w:eastAsia="zh-CN"/>
+        </w:rPr>
+        <w:t xml:space="preserve"> </w:t>
+      </w:r>
+      <w:r>
+        <w:rPr>
+          <w:sz w:val="24"/>
+          <w:szCs w:val="24"/>
+          <w:lang w:eastAsia="zh-CN"/>
+        </w:rPr>
+        <w:t>cd path/to/jar</w:t>
+      </w:r>
+      <w:r>
+        <w:rPr>
+          <w:rFonts w:hint="eastAsia"/>
+          <w:sz w:val="24"/>
+          <w:szCs w:val="24"/>
+          <w:lang w:eastAsia="zh-CN"/>
+        </w:rPr>
+        <w:t xml:space="preserve"> </w:t>
+      </w:r>
+      <w:r>
+        <w:rPr>
+          <w:sz w:val="24"/>
+          <w:szCs w:val="24"/>
+          <w:lang w:eastAsia="zh-CN"/>
+        </w:rPr>
+        <w:t xml:space="preserve"> 2. java </w:t>
+      </w:r>
+      <w:proofErr w:type="gramStart"/>
+      <w:r>
+        <w:rPr>
+          <w:sz w:val="24"/>
+          <w:szCs w:val="24"/>
+          <w:lang w:eastAsia="zh-CN"/>
+        </w:rPr>
+        <w:t>launcher(</w:t>
+      </w:r>
+      <w:proofErr w:type="gramEnd"/>
+      <w:r>
+        <w:rPr>
+          <w:sz w:val="24"/>
+          <w:szCs w:val="24"/>
+          <w:lang w:eastAsia="zh-CN"/>
+        </w:rPr>
+        <w:t>not sure</w:t>
+      </w:r>
+      <w:r>
+        <w:rPr>
+          <w:rFonts w:hint="eastAsia"/>
+          <w:sz w:val="24"/>
+          <w:szCs w:val="24"/>
+          <w:lang w:eastAsia="zh-CN"/>
+        </w:rPr>
+        <w:t xml:space="preserve"> yet</w:t>
+      </w:r>
+      <w:r>
+        <w:rPr>
+          <w:sz w:val="24"/>
+          <w:szCs w:val="24"/>
+          <w:lang w:eastAsia="zh-CN"/>
+        </w:rPr>
+        <w:t>, will test then)</w:t>
+      </w:r>
+    </w:p>
+    <w:p>
+      <w:pPr>
+        <w:pStyle w:val="Heading2"/>
+      </w:pPr>
+      <w:r>
+        <w:t>How to run your game. As well as the rules and controls of the game.</w:t>
+      </w:r>
+    </w:p>
+    <w:p/>
+    <w:p>
+      <w:pPr>
+        <w:rPr>
+          <w:sz w:val="24"/>
+          <w:szCs w:val="24"/>
+          <w:lang w:eastAsia="zh-CN"/>
+        </w:rPr>
+      </w:pPr>
+      <w:r>
+        <w:rPr>
+          <w:sz w:val="24"/>
+          <w:szCs w:val="24"/>
+        </w:rPr>
+        <w:t>Basically</w:t>
+      </w:r>
+      <w:r>
+        <w:rPr>
+          <w:rFonts w:hint="eastAsia"/>
+          <w:sz w:val="24"/>
+          <w:szCs w:val="24"/>
+          <w:lang w:eastAsia="zh-CN"/>
+        </w:rPr>
         <w:t>,</w:t>
       </w:r>
       <w:r>
-        <w:t xml:space="preserve"> just clo</w:t>
-      </w:r>
-      <w:r>
-        <w:t>ne</w:t>
-      </w:r>
-      <w:r>
-        <w:t xml:space="preserve"> my game from my GitHub repository and open it with </w:t>
-      </w:r>
-      <w:proofErr w:type="spellStart"/>
-      <w:r>
-        <w:t>intellij</w:t>
-      </w:r>
-      <w:proofErr w:type="spellEnd"/>
-      <w:r>
-        <w:t>,</w:t>
-      </w:r>
-      <w:r>
-        <w:t xml:space="preserve"> </w:t>
-      </w:r>
-      <w:r>
-        <w:t>and open</w:t>
-      </w:r>
-      <w:r>
-        <w:t xml:space="preserve"> it as a project</w:t>
-      </w:r>
-      <w:r>
-        <w:t>,</w:t>
-      </w:r>
-      <w:r>
-        <w:t xml:space="preserve"> double check all the pictures sound animations set it as resources in this way we finish bud the game</w:t>
-      </w:r>
-      <w:r>
+        <w:rPr>
+          <w:sz w:val="24"/>
+          <w:szCs w:val="24"/>
+        </w:rPr>
+        <w:t xml:space="preserve"> if someone has already cloned all my resources and set up all the settings in </w:t>
+      </w:r>
+      <w:r>
+        <w:rPr>
+          <w:rFonts w:hint="eastAsia"/>
+          <w:sz w:val="24"/>
+          <w:szCs w:val="24"/>
+          <w:lang w:eastAsia="zh-CN"/>
+        </w:rPr>
+        <w:t xml:space="preserve">IntelliJ </w:t>
+      </w:r>
+      <w:r>
+        <w:rPr>
+          <w:sz w:val="24"/>
+          <w:szCs w:val="24"/>
+        </w:rPr>
+        <w:t xml:space="preserve">you can find my launcher class and click the </w:t>
+      </w:r>
+      <w:r>
+        <w:rPr>
+          <w:rFonts w:hint="eastAsia"/>
+          <w:sz w:val="24"/>
+          <w:szCs w:val="24"/>
+          <w:lang w:eastAsia="zh-CN"/>
+        </w:rPr>
+        <w:t>primary</w:t>
+      </w:r>
+      <w:r>
+        <w:rPr>
+          <w:sz w:val="24"/>
+          <w:szCs w:val="24"/>
+        </w:rPr>
+        <w:t xml:space="preserve"> method to run my game</w:t>
+      </w:r>
+      <w:r>
+        <w:rPr>
+          <w:sz w:val="24"/>
+          <w:szCs w:val="24"/>
+          <w:lang w:eastAsia="zh-CN"/>
+        </w:rPr>
         <w:t>.</w:t>
       </w:r>
     </w:p>
-    <w:p/>
+    <w:p>
+      <w:pPr>
+        <w:rPr>
+          <w:b/>
+          <w:bCs/>
+          <w:sz w:val="24"/>
+          <w:szCs w:val="24"/>
+        </w:rPr>
+      </w:pPr>
+      <w:r>
+        <w:rPr>
+          <w:b/>
+          <w:bCs/>
+          <w:sz w:val="24"/>
+          <w:szCs w:val="24"/>
+        </w:rPr>
+        <w:t xml:space="preserve">Player Tank Control: </w:t>
+      </w:r>
+    </w:p>
+    <w:p>
+      <w:pPr>
+        <w:rPr>
+          <w:sz w:val="24"/>
+          <w:szCs w:val="24"/>
+        </w:rPr>
+      </w:pPr>
+      <w:r>
+        <w:rPr>
+          <w:sz w:val="24"/>
+          <w:szCs w:val="24"/>
+        </w:rPr>
+        <w:t xml:space="preserve">P1: Use 'WASD' keys to move the tank, and 'Space' to shoot. </w:t>
+      </w:r>
+    </w:p>
+    <w:p>
+      <w:pPr>
+        <w:rPr>
+          <w:sz w:val="24"/>
+          <w:szCs w:val="24"/>
+        </w:rPr>
+      </w:pPr>
+      <w:r>
+        <w:rPr>
+          <w:sz w:val="24"/>
+          <w:szCs w:val="24"/>
+        </w:rPr>
+        <w:t xml:space="preserve">P2: Use arrow keys (Up/Down/Left/Right) to move the tank, and 'P' to shoot. </w:t>
+      </w:r>
+    </w:p>
+    <w:p>
+      <w:pPr>
+        <w:rPr>
+          <w:b/>
+          <w:bCs/>
+          <w:sz w:val="24"/>
+          <w:szCs w:val="24"/>
+        </w:rPr>
+      </w:pPr>
+      <w:r>
+        <w:rPr>
+          <w:b/>
+          <w:bCs/>
+          <w:sz w:val="24"/>
+          <w:szCs w:val="24"/>
+        </w:rPr>
+        <w:t>Game Terrain Introduction:</w:t>
+      </w:r>
+    </w:p>
+    <w:p>
+      <w:pPr>
+        <w:rPr>
+          <w:sz w:val="24"/>
+          <w:szCs w:val="24"/>
+        </w:rPr>
+      </w:pPr>
+      <w:r>
+        <w:rPr>
+          <w:sz w:val="24"/>
+          <w:szCs w:val="24"/>
+        </w:rPr>
+        <w:t xml:space="preserve"> - Impassable Concrete Walls: These are located at the map's edges and cannot be breached. - Indestructible Walls: These require ten continuous hits for destruction. </w:t>
+      </w:r>
+    </w:p>
+    <w:p>
+      <w:pPr>
+        <w:rPr>
+          <w:sz w:val="24"/>
+          <w:szCs w:val="24"/>
+        </w:rPr>
+      </w:pPr>
+      <w:r>
+        <w:rPr>
+          <w:sz w:val="24"/>
+          <w:szCs w:val="24"/>
+        </w:rPr>
+        <w:t xml:space="preserve">- Destructible Walls: Can be destroyed by one hit or by ramming, though ramming causes a brief halt to your tank. </w:t>
+      </w:r>
+    </w:p>
+    <w:p>
+      <w:pPr>
+        <w:rPr>
+          <w:sz w:val="24"/>
+          <w:szCs w:val="24"/>
+        </w:rPr>
+      </w:pPr>
+      <w:r>
+        <w:rPr>
+          <w:sz w:val="24"/>
+          <w:szCs w:val="24"/>
+        </w:rPr>
+        <w:t xml:space="preserve">- Sand: Tanks slow down when entering sand and do not immediately regain speed upon exiting. Speed can be increased by picking up a speed power-up or entering rivers for cleaning. - Rivers: </w:t>
+      </w:r>
+      <w:proofErr w:type="gramStart"/>
+      <w:r>
+        <w:rPr>
+          <w:sz w:val="24"/>
+          <w:szCs w:val="24"/>
+        </w:rPr>
+        <w:t>Flowing river</w:t>
+      </w:r>
+      <w:proofErr w:type="gramEnd"/>
+      <w:r>
+        <w:rPr>
+          <w:sz w:val="24"/>
+          <w:szCs w:val="24"/>
+        </w:rPr>
+        <w:t xml:space="preserve"> water will carry the tank slowly in the direction of the flow, even if no movement keys are pressed. </w:t>
+      </w:r>
+    </w:p>
+    <w:p>
+      <w:pPr>
+        <w:rPr>
+          <w:b/>
+          <w:bCs/>
+          <w:sz w:val="24"/>
+          <w:szCs w:val="24"/>
+        </w:rPr>
+      </w:pPr>
+      <w:r>
+        <w:rPr>
+          <w:b/>
+          <w:bCs/>
+          <w:sz w:val="24"/>
+          <w:szCs w:val="24"/>
+        </w:rPr>
+        <w:t xml:space="preserve">Power-Ups: </w:t>
+      </w:r>
+    </w:p>
+    <w:p>
+      <w:pPr>
+        <w:rPr>
+          <w:sz w:val="24"/>
+          <w:szCs w:val="24"/>
+        </w:rPr>
+      </w:pPr>
+      <w:r>
+        <w:rPr>
+          <w:sz w:val="24"/>
+          <w:szCs w:val="24"/>
+        </w:rPr>
+        <w:t xml:space="preserve">- Shooting Boost: Enables shooting in multiple directions simultaneously for 30 seconds. </w:t>
+      </w:r>
+    </w:p>
+    <w:p>
+      <w:pPr>
+        <w:rPr>
+          <w:sz w:val="24"/>
+          <w:szCs w:val="24"/>
+        </w:rPr>
+      </w:pPr>
+      <w:r>
+        <w:rPr>
+          <w:sz w:val="24"/>
+          <w:szCs w:val="24"/>
+        </w:rPr>
+        <w:t xml:space="preserve">- Speed Boost: Increases tank speed to its maximum. </w:t>
+      </w:r>
+    </w:p>
+    <w:p>
+      <w:pPr>
+        <w:rPr>
+          <w:sz w:val="24"/>
+          <w:szCs w:val="24"/>
+        </w:rPr>
+      </w:pPr>
+      <w:r>
+        <w:rPr>
+          <w:sz w:val="24"/>
+          <w:szCs w:val="24"/>
+        </w:rPr>
+        <w:t xml:space="preserve">- Extra Life: Grants an additional life. Enemy Bunkers: </w:t>
+      </w:r>
+    </w:p>
+    <w:p>
+      <w:pPr>
+        <w:rPr>
+          <w:b/>
+          <w:bCs/>
+          <w:sz w:val="24"/>
+          <w:szCs w:val="24"/>
+        </w:rPr>
+      </w:pPr>
+      <w:r>
+        <w:rPr>
+          <w:b/>
+          <w:bCs/>
+          <w:sz w:val="24"/>
+          <w:szCs w:val="24"/>
+        </w:rPr>
+        <w:t>enemy forts</w:t>
+      </w:r>
+    </w:p>
+    <w:p>
+      <w:pPr>
+        <w:rPr>
+          <w:sz w:val="24"/>
+          <w:szCs w:val="24"/>
+          <w:lang w:eastAsia="zh-CN"/>
+        </w:rPr>
+      </w:pPr>
+      <w:r>
+        <w:rPr>
+          <w:sz w:val="24"/>
+          <w:szCs w:val="24"/>
+        </w:rPr>
+        <w:t xml:space="preserve">- Multiple enemy </w:t>
+      </w:r>
+      <w:r>
+        <w:rPr>
+          <w:sz w:val="24"/>
+          <w:szCs w:val="24"/>
+        </w:rPr>
+        <w:t>fort</w:t>
+      </w:r>
+      <w:r>
+        <w:rPr>
+          <w:sz w:val="24"/>
+          <w:szCs w:val="24"/>
+        </w:rPr>
+        <w:t>s are generated at random locations at the start of each game. They are stationary but will rotate towards the player's tank and attack, and they can be destroyed.</w:t>
+      </w:r>
+    </w:p>
+    <w:p>
+      <w:pPr>
+        <w:rPr>
+          <w:lang w:eastAsia="zh-CN"/>
+        </w:rPr>
+      </w:pPr>
+    </w:p>
+    <w:p>
+      <w:pPr>
+        <w:jc w:val="center"/>
+        <w:rPr>
+          <w:rFonts w:hint="eastAsia"/>
+          <w:lang w:eastAsia="zh-CN"/>
+        </w:rPr>
+      </w:pPr>
+      <w:r>
+        <w:rPr>
+          <w:lang w:eastAsia="zh-CN"/>
+        </w:rPr>
+        <w:lastRenderedPageBreak/>
+        <w:drawing>
+          <wp:inline distT="0" distB="0" distL="0" distR="0" wp14:anchorId="04963D71" wp14:editId="0F718AC7">
+            <wp:extent cx="2428568" cy="2729282"/>
+            <wp:effectExtent l="0" t="0" r="0" b="1270"/>
+            <wp:docPr id="2047402939" name="Picture 1" descr="A screenshot of a video game&#10;&#10;Description automatically generated"/>
+            <wp:cNvGraphicFramePr>
+              <a:graphicFrameLocks xmlns:a="http://schemas.openxmlformats.org/drawingml/2006/main" noChangeAspect="1"/>
+            </wp:cNvGraphicFramePr>
+            <a:graphic xmlns:a="http://schemas.openxmlformats.org/drawingml/2006/main">
+              <a:graphicData uri="http://schemas.openxmlformats.org/drawingml/2006/picture">
+                <pic:pic xmlns:pic="http://schemas.openxmlformats.org/drawingml/2006/picture">
+                  <pic:nvPicPr>
+                    <pic:cNvPr id="2047402939" name="Picture 1" descr="A screenshot of a video game&#10;&#10;Description automatically generated"/>
+                    <pic:cNvPicPr/>
+                  </pic:nvPicPr>
+                  <pic:blipFill>
+                    <a:blip r:embed="rId6"/>
+                    <a:stretch>
+                      <a:fillRect/>
+                    </a:stretch>
+                  </pic:blipFill>
+                  <pic:spPr>
+                    <a:xfrm>
+                      <a:off x="0" y="0"/>
+                      <a:ext cx="2600467" cy="2922466"/>
+                    </a:xfrm>
+                    <a:prstGeom prst="rect">
+                      <a:avLst/>
+                    </a:prstGeom>
+                  </pic:spPr>
+                </pic:pic>
+              </a:graphicData>
+            </a:graphic>
+          </wp:inline>
+        </w:drawing>
+      </w:r>
+    </w:p>
+    <w:p>
+      <w:pPr>
+        <w:rPr>
+          <w:lang w:eastAsia="zh-CN"/>
+        </w:rPr>
+      </w:pPr>
+    </w:p>
+    <w:p>
+      <w:pPr>
+        <w:rPr>
+          <w:rFonts w:hint="eastAsia"/>
+          <w:lang w:eastAsia="zh-CN"/>
+        </w:rPr>
+      </w:pPr>
+    </w:p>
     <w:p>
       <w:pPr>
         <w:pStyle w:val="Heading2"/>
-      </w:pPr>
-      <w:r>
-        <w:t>List what Commands that were running when building the JAR. Or Steps taken to build jar.</w:t>
-      </w:r>
-      <w:r>
-        <w:t xml:space="preserve"> </w:t>
-      </w:r>
-      <w:r>
-        <w:t>These can be the steps done either at the command line or in IntelliJ.</w:t>
-      </w:r>
-    </w:p>
-    <w:p/>
-    <w:p>
-      <w:r>
-        <w:t>After Colne all the resources and codes from my GitHub repository</w:t>
-      </w:r>
-      <w:r>
-        <w:t>,</w:t>
-      </w:r>
-      <w:r>
-        <w:t xml:space="preserve"> </w:t>
-      </w:r>
-      <w:r>
+        <w:rPr>
+          <w:lang w:eastAsia="zh-CN"/>
+        </w:rPr>
+      </w:pPr>
+      <w:r>
+        <w:t>Assumptions Made when designing and implementing your game.</w:t>
+      </w:r>
+    </w:p>
+    <w:p>
+      <w:pPr>
+        <w:rPr>
+          <w:lang w:eastAsia="zh-CN"/>
+        </w:rPr>
+      </w:pPr>
+    </w:p>
+    <w:p>
+      <w:pPr>
+        <w:pStyle w:val="Heading3"/>
+        <w:numPr>
+          <w:ilvl w:val="0"/>
+          <w:numId w:val="0"/>
+        </w:numPr>
+      </w:pPr>
+      <w:r>
+        <w:t>Technical Assumptions</w:t>
+      </w:r>
+    </w:p>
+    <w:p>
+      <w:pPr>
+        <w:spacing w:before="100" w:beforeAutospacing="1" w:after="100" w:afterAutospacing="1" w:line="240" w:lineRule="auto"/>
+        <w:ind w:left="720"/>
+        <w:rPr>
+          <w:rFonts w:ascii="Calibri" w:hAnsi="Calibri" w:cs="Calibri"/>
+          <w:sz w:val="24"/>
+          <w:szCs w:val="24"/>
+        </w:rPr>
+      </w:pPr>
+      <w:r>
+        <w:rPr>
+          <w:rStyle w:val="Strong"/>
+          <w:rFonts w:ascii="Calibri" w:hAnsi="Calibri" w:cs="Calibri"/>
+          <w:sz w:val="24"/>
+          <w:szCs w:val="24"/>
+        </w:rPr>
+        <w:t>Platform Compatibility</w:t>
+      </w:r>
+      <w:r>
+        <w:rPr>
+          <w:rFonts w:ascii="Calibri" w:hAnsi="Calibri" w:cs="Calibri"/>
+          <w:sz w:val="24"/>
+          <w:szCs w:val="24"/>
+        </w:rPr>
+        <w:t>: The game is assumed to run on PCs with IntelliJ installed, and it is expected to have sufficient processing power and graphics support for smooth gameplay.</w:t>
+      </w:r>
+    </w:p>
+    <w:p>
+      <w:pPr>
+        <w:spacing w:before="100" w:beforeAutospacing="1" w:after="100" w:afterAutospacing="1" w:line="240" w:lineRule="auto"/>
+        <w:ind w:left="720"/>
+        <w:rPr>
+          <w:rFonts w:ascii="Calibri" w:hAnsi="Calibri" w:cs="Calibri"/>
+          <w:sz w:val="24"/>
+          <w:szCs w:val="24"/>
+        </w:rPr>
+      </w:pPr>
+      <w:r>
+        <w:rPr>
+          <w:rStyle w:val="Strong"/>
+          <w:rFonts w:ascii="Calibri" w:hAnsi="Calibri" w:cs="Calibri"/>
+          <w:sz w:val="24"/>
+          <w:szCs w:val="24"/>
+        </w:rPr>
+        <w:t>Network Requirements</w:t>
+      </w:r>
+      <w:r>
+        <w:rPr>
+          <w:rFonts w:ascii="Calibri" w:hAnsi="Calibri" w:cs="Calibri"/>
+          <w:sz w:val="24"/>
+          <w:szCs w:val="24"/>
+        </w:rPr>
+        <w:t>: None</w:t>
+      </w:r>
+    </w:p>
+    <w:p>
+      <w:pPr>
+        <w:pStyle w:val="Heading3"/>
+        <w:numPr>
+          <w:ilvl w:val="0"/>
+          <w:numId w:val="0"/>
+        </w:numPr>
+        <w:ind w:left="360"/>
+        <w:rPr>
+          <w:rFonts w:ascii="Calibri" w:hAnsi="Calibri" w:cs="Calibri"/>
+        </w:rPr>
+      </w:pPr>
+      <w:r>
+        <w:rPr>
+          <w:rFonts w:ascii="Calibri" w:hAnsi="Calibri" w:cs="Calibri"/>
+        </w:rPr>
+        <w:t>Player Behavior Assumptions</w:t>
+      </w:r>
+    </w:p>
+    <w:p>
+      <w:pPr>
+        <w:spacing w:before="100" w:beforeAutospacing="1" w:after="100" w:afterAutospacing="1" w:line="240" w:lineRule="auto"/>
+        <w:ind w:left="720"/>
+        <w:rPr>
+          <w:rFonts w:ascii="Calibri" w:hAnsi="Calibri" w:cs="Calibri"/>
+          <w:sz w:val="24"/>
+          <w:szCs w:val="24"/>
+        </w:rPr>
+      </w:pPr>
+      <w:r>
+        <w:rPr>
+          <w:rStyle w:val="Strong"/>
+          <w:rFonts w:ascii="Calibri" w:hAnsi="Calibri" w:cs="Calibri"/>
+          <w:sz w:val="24"/>
+          <w:szCs w:val="24"/>
+        </w:rPr>
+        <w:t>Game Learning Curve</w:t>
+      </w:r>
+      <w:r>
+        <w:rPr>
+          <w:rFonts w:ascii="Calibri" w:hAnsi="Calibri" w:cs="Calibri"/>
+          <w:sz w:val="24"/>
+          <w:szCs w:val="24"/>
+        </w:rPr>
+        <w:t>: It is assumed that players will be able to quickly learn and adapt to the game</w:t>
+      </w:r>
+      <w:r>
+        <w:rPr>
+          <w:rFonts w:ascii="Calibri" w:hAnsi="Calibri" w:cs="Calibri"/>
+          <w:sz w:val="24"/>
+          <w:szCs w:val="24"/>
+          <w:lang w:eastAsia="zh-CN"/>
+        </w:rPr>
+        <w:t>’s</w:t>
+      </w:r>
+      <w:r>
+        <w:rPr>
+          <w:rFonts w:ascii="Calibri" w:hAnsi="Calibri" w:cs="Calibri"/>
+          <w:sz w:val="24"/>
+          <w:szCs w:val="24"/>
+        </w:rPr>
+        <w:t xml:space="preserve"> controls and mechanics.</w:t>
+      </w:r>
+    </w:p>
+    <w:p>
+      <w:pPr>
+        <w:spacing w:before="100" w:beforeAutospacing="1" w:after="100" w:afterAutospacing="1" w:line="240" w:lineRule="auto"/>
+        <w:ind w:left="720"/>
+        <w:rPr>
+          <w:rFonts w:ascii="Calibri" w:hAnsi="Calibri" w:cs="Calibri"/>
+          <w:sz w:val="24"/>
+          <w:szCs w:val="24"/>
+        </w:rPr>
+      </w:pPr>
+      <w:r>
+        <w:rPr>
+          <w:rStyle w:val="Strong"/>
+          <w:rFonts w:ascii="Calibri" w:hAnsi="Calibri" w:cs="Calibri"/>
+          <w:sz w:val="24"/>
+          <w:szCs w:val="24"/>
+        </w:rPr>
+        <w:t>Player Engagement</w:t>
+      </w:r>
+      <w:r>
+        <w:rPr>
+          <w:rFonts w:ascii="Calibri" w:hAnsi="Calibri" w:cs="Calibri"/>
+          <w:sz w:val="24"/>
+          <w:szCs w:val="24"/>
+        </w:rPr>
+        <w:t>: It is assumed that players are interested in tactical and strategy games and are willing to invest time to master the game.</w:t>
+      </w:r>
+    </w:p>
+    <w:p>
+      <w:pPr>
+        <w:pStyle w:val="Heading3"/>
+        <w:numPr>
+          <w:ilvl w:val="0"/>
+          <w:numId w:val="0"/>
+        </w:numPr>
+        <w:ind w:left="720" w:hanging="720"/>
+        <w:rPr>
+          <w:rFonts w:ascii="Calibri" w:hAnsi="Calibri" w:cs="Calibri"/>
+        </w:rPr>
+      </w:pPr>
+      <w:r>
+        <w:rPr>
+          <w:rFonts w:ascii="Calibri" w:hAnsi="Calibri" w:cs="Calibri"/>
+        </w:rPr>
+        <w:t>Game Design Assumptions</w:t>
+      </w:r>
+    </w:p>
+    <w:p>
+      <w:pPr>
+        <w:spacing w:before="100" w:beforeAutospacing="1" w:after="100" w:afterAutospacing="1" w:line="240" w:lineRule="auto"/>
+        <w:ind w:left="720"/>
+        <w:rPr>
+          <w:rFonts w:ascii="Calibri" w:hAnsi="Calibri" w:cs="Calibri"/>
+          <w:sz w:val="24"/>
+          <w:szCs w:val="24"/>
+        </w:rPr>
+      </w:pPr>
+      <w:r>
+        <w:rPr>
+          <w:rStyle w:val="Strong"/>
+          <w:rFonts w:ascii="Calibri" w:hAnsi="Calibri" w:cs="Calibri"/>
+          <w:sz w:val="24"/>
+          <w:szCs w:val="24"/>
+          <w:lang w:eastAsia="zh-CN"/>
+        </w:rPr>
+        <w:t>t</w:t>
+      </w:r>
+      <w:r>
+        <w:rPr>
+          <w:rStyle w:val="Strong"/>
+          <w:rFonts w:ascii="Calibri" w:hAnsi="Calibri" w:cs="Calibri"/>
+          <w:sz w:val="24"/>
+          <w:szCs w:val="24"/>
+        </w:rPr>
+        <w:t>errain Impact</w:t>
+      </w:r>
+      <w:r>
+        <w:rPr>
+          <w:rFonts w:ascii="Calibri" w:hAnsi="Calibri" w:cs="Calibri"/>
+          <w:sz w:val="24"/>
+          <w:szCs w:val="24"/>
+        </w:rPr>
+        <w:t>: It is assumed that the different terrains on the game map, such as rivers, sand, and concrete walls, will significantly affect tank movement and tactical choices.</w:t>
+      </w:r>
+    </w:p>
+    <w:p>
+      <w:pPr>
+        <w:pStyle w:val="Heading3"/>
+        <w:numPr>
+          <w:ilvl w:val="0"/>
+          <w:numId w:val="0"/>
+        </w:numPr>
+        <w:ind w:left="720" w:hanging="720"/>
+        <w:rPr>
+          <w:rFonts w:ascii="Calibri" w:hAnsi="Calibri" w:cs="Calibri"/>
+        </w:rPr>
+      </w:pPr>
+      <w:r>
+        <w:rPr>
+          <w:rFonts w:ascii="Calibri" w:hAnsi="Calibri" w:cs="Calibri"/>
+        </w:rPr>
+        <w:lastRenderedPageBreak/>
+        <w:t>Market Assumptions</w:t>
+      </w:r>
+    </w:p>
+    <w:p>
+      <w:pPr>
+        <w:spacing w:before="100" w:beforeAutospacing="1" w:after="100" w:afterAutospacing="1" w:line="240" w:lineRule="auto"/>
+        <w:ind w:left="720"/>
+        <w:rPr>
+          <w:rFonts w:ascii="Calibri" w:hAnsi="Calibri" w:cs="Calibri"/>
+          <w:sz w:val="24"/>
+          <w:szCs w:val="24"/>
+        </w:rPr>
+      </w:pPr>
+      <w:r>
+        <w:rPr>
+          <w:rStyle w:val="Strong"/>
+          <w:rFonts w:ascii="Calibri" w:hAnsi="Calibri" w:cs="Calibri"/>
+          <w:sz w:val="24"/>
+          <w:szCs w:val="24"/>
+        </w:rPr>
+        <w:t>Target Audience</w:t>
+      </w:r>
+      <w:r>
+        <w:rPr>
+          <w:rFonts w:ascii="Calibri" w:hAnsi="Calibri" w:cs="Calibri"/>
+          <w:sz w:val="24"/>
+          <w:szCs w:val="24"/>
+        </w:rPr>
+        <w:t>: The game primarily targets those who reminisce about the classic Battle City and those with relevant gaming experience.</w:t>
+      </w:r>
+    </w:p>
+    <w:p>
+      <w:pPr>
+        <w:pStyle w:val="Heading3"/>
+        <w:numPr>
+          <w:ilvl w:val="0"/>
+          <w:numId w:val="0"/>
+        </w:numPr>
+        <w:rPr>
+          <w:rFonts w:ascii="Calibri" w:hAnsi="Calibri" w:cs="Calibri"/>
+        </w:rPr>
+      </w:pPr>
+      <w:r>
+        <w:rPr>
+          <w:rFonts w:ascii="Calibri" w:hAnsi="Calibri" w:cs="Calibri"/>
+        </w:rPr>
+        <w:t>Game Balance Assumptions</w:t>
+      </w:r>
+    </w:p>
+    <w:p>
+      <w:pPr>
+        <w:spacing w:before="100" w:beforeAutospacing="1" w:after="100" w:afterAutospacing="1" w:line="240" w:lineRule="auto"/>
+        <w:ind w:left="720"/>
+        <w:rPr>
+          <w:rFonts w:ascii="Calibri" w:hAnsi="Calibri" w:cs="Calibri"/>
+          <w:sz w:val="24"/>
+          <w:szCs w:val="24"/>
+        </w:rPr>
+      </w:pPr>
+      <w:r>
+        <w:rPr>
+          <w:rStyle w:val="Strong"/>
+          <w:rFonts w:ascii="Calibri" w:hAnsi="Calibri" w:cs="Calibri"/>
+          <w:sz w:val="24"/>
+          <w:szCs w:val="24"/>
+        </w:rPr>
+        <w:t>Balancing Mechanism</w:t>
+      </w:r>
+      <w:r>
+        <w:rPr>
+          <w:rFonts w:ascii="Calibri" w:hAnsi="Calibri" w:cs="Calibri"/>
+          <w:sz w:val="24"/>
+          <w:szCs w:val="24"/>
+        </w:rPr>
+        <w:t>: It is assumed that the game's balance will be adjusted based on testing and player feedback to ensure no tank or strategy is overly powerful or weak (temporarily).</w:t>
+      </w:r>
+    </w:p>
+    <w:p>
+      <w:pPr>
+        <w:rPr>
+          <w:lang w:eastAsia="zh-CN"/>
+        </w:rPr>
+      </w:pPr>
+    </w:p>
+    <w:p>
+      <w:pPr>
+        <w:pStyle w:val="Heading2"/>
+      </w:pPr>
+      <w:r>
+        <w:lastRenderedPageBreak/>
+        <w:t>Tank Game Class Diagram</w:t>
+      </w:r>
+    </w:p>
+    <w:p>
+      <w:pPr>
         <w:rPr>
           <w:rFonts w:hint="eastAsia"/>
           <w:lang w:eastAsia="zh-CN"/>
         </w:rPr>
-        <w:t>I</w:t>
-      </w:r>
-      <w:r>
-        <w:t xml:space="preserve"> ha</w:t>
-      </w:r>
-      <w:r>
-        <w:t>ve</w:t>
-      </w:r>
-      <w:r>
-        <w:t xml:space="preserve"> to set the tank game</w:t>
-      </w:r>
-      <w:r>
-        <w:t>-----</w:t>
-      </w:r>
-      <w:r>
-        <w:t xml:space="preserve">simple </w:t>
-      </w:r>
-      <w:r>
-        <w:t>----</w:t>
-      </w:r>
-      <w:r>
-        <w:t>resources as the dependency of this project because I ha</w:t>
-      </w:r>
-      <w:r>
-        <w:t>d</w:t>
-      </w:r>
-      <w:r>
-        <w:t xml:space="preserve"> already put all of the BGM animations</w:t>
-      </w:r>
-      <w:r>
-        <w:t>,</w:t>
-      </w:r>
-      <w:r>
-        <w:t xml:space="preserve"> pictures and sounds in there also we can set </w:t>
-      </w:r>
-      <w:proofErr w:type="spellStart"/>
-      <w:r>
-        <w:t>tank</w:t>
-      </w:r>
-      <w:r>
-        <w:t>game</w:t>
-      </w:r>
-      <w:proofErr w:type="spellEnd"/>
-      <w:r>
-        <w:t xml:space="preserve"> folder as resource 2 in this way we could keep all my program can use all the resource that I created before if we finish do</w:t>
-      </w:r>
-      <w:r>
-        <w:t>ing</w:t>
-      </w:r>
-      <w:r>
-        <w:t xml:space="preserve"> that we can run</w:t>
-      </w:r>
-      <w:r>
-        <w:t xml:space="preserve"> my</w:t>
-      </w:r>
-      <w:r>
-        <w:t xml:space="preserve"> game in the next step</w:t>
-      </w:r>
-    </w:p>
-    <w:p>
-      <w:pPr>
-        <w:pStyle w:val="Heading2"/>
-      </w:pPr>
-      <w:r>
-        <w:t>List commands needed to run the built jar</w:t>
-      </w:r>
-      <w:r>
-        <w:t>.</w:t>
-      </w:r>
-      <w:r>
-        <w:t xml:space="preserve"> </w:t>
-      </w:r>
-      <w:proofErr w:type="gramStart"/>
-      <w:r>
-        <w:t>These</w:t>
-      </w:r>
-      <w:proofErr w:type="gramEnd"/>
-      <w:r>
-        <w:t xml:space="preserve"> can be the steps done either at the command line or in IntelliJ.</w:t>
-      </w:r>
-    </w:p>
-    <w:p>
-      <w:pPr>
-        <w:rPr>
-          <w:rFonts w:hint="eastAsia"/>
-          <w:lang w:eastAsia="zh-CN"/>
-        </w:rPr>
-      </w:pPr>
-      <w:r>
-        <w:rPr>
-          <w:lang w:eastAsia="zh-CN"/>
-        </w:rPr>
-        <w:t>Generally speaking</w:t>
-      </w:r>
-      <w:r>
-        <w:rPr>
-          <w:rFonts w:hint="eastAsia"/>
-          <w:lang w:eastAsia="zh-CN"/>
-        </w:rPr>
-        <w:t>,</w:t>
-      </w:r>
-      <w:r>
-        <w:rPr>
-          <w:lang w:eastAsia="zh-CN"/>
-        </w:rPr>
-        <w:t xml:space="preserve"> I only use </w:t>
-      </w:r>
-      <w:proofErr w:type="spellStart"/>
-      <w:r>
-        <w:rPr>
-          <w:rFonts w:hint="eastAsia"/>
-          <w:lang w:eastAsia="zh-CN"/>
-        </w:rPr>
-        <w:t>I</w:t>
-      </w:r>
-      <w:r>
-        <w:rPr>
-          <w:lang w:eastAsia="zh-CN"/>
-        </w:rPr>
-        <w:t>ntelli</w:t>
-      </w:r>
-      <w:proofErr w:type="spellEnd"/>
-      <w:r>
-        <w:rPr>
-          <w:lang w:eastAsia="zh-CN"/>
-        </w:rPr>
-        <w:t xml:space="preserve"> J and find my launcher class </w:t>
-      </w:r>
-      <w:proofErr w:type="gramStart"/>
-      <w:r>
-        <w:rPr>
-          <w:lang w:eastAsia="zh-CN"/>
-        </w:rPr>
-        <w:t>selected</w:t>
-      </w:r>
-      <w:r>
-        <w:rPr>
-          <w:lang w:eastAsia="zh-CN"/>
-        </w:rPr>
-        <w:t>,</w:t>
-      </w:r>
-      <w:r>
-        <w:rPr>
-          <w:rFonts w:hint="eastAsia"/>
-          <w:lang w:eastAsia="zh-CN"/>
-        </w:rPr>
-        <w:t xml:space="preserve"> </w:t>
-      </w:r>
-      <w:r>
-        <w:rPr>
-          <w:lang w:eastAsia="zh-CN"/>
-        </w:rPr>
-        <w:t>and</w:t>
-      </w:r>
-      <w:proofErr w:type="gramEnd"/>
-      <w:r>
-        <w:rPr>
-          <w:lang w:eastAsia="zh-CN"/>
-        </w:rPr>
-        <w:t xml:space="preserve"> click run the program but there's a way to use bash to play my game</w:t>
-      </w:r>
-      <w:r>
-        <w:rPr>
-          <w:lang w:eastAsia="zh-CN"/>
-        </w:rPr>
-        <w:t>.</w:t>
-      </w:r>
-      <w:r>
-        <w:rPr>
-          <w:lang w:eastAsia="zh-CN"/>
-        </w:rPr>
-        <w:t xml:space="preserve"> I will test it later and try to write some </w:t>
-      </w:r>
-      <w:r>
-        <w:rPr>
-          <w:rFonts w:hint="eastAsia"/>
-          <w:lang w:eastAsia="zh-CN"/>
-        </w:rPr>
-        <w:t xml:space="preserve">pseudo </w:t>
-      </w:r>
-      <w:r>
-        <w:rPr>
-          <w:lang w:eastAsia="zh-CN"/>
-        </w:rPr>
-        <w:t>command</w:t>
-      </w:r>
-      <w:r>
-        <w:rPr>
-          <w:lang w:eastAsia="zh-CN"/>
-        </w:rPr>
-        <w:t>s</w:t>
-      </w:r>
-      <w:r>
-        <w:rPr>
-          <w:lang w:eastAsia="zh-CN"/>
-        </w:rPr>
-        <w:t xml:space="preserve"> here</w:t>
-      </w:r>
-      <w:r>
-        <w:rPr>
-          <w:rFonts w:hint="eastAsia"/>
-          <w:lang w:eastAsia="zh-CN"/>
-        </w:rPr>
-        <w:t>：</w:t>
-      </w:r>
-      <w:r>
-        <w:rPr>
-          <w:rFonts w:hint="eastAsia"/>
-          <w:lang w:eastAsia="zh-CN"/>
-        </w:rPr>
-        <w:t xml:space="preserve"> </w:t>
-      </w:r>
-      <w:r>
-        <w:rPr>
-          <w:lang w:eastAsia="zh-CN"/>
-        </w:rPr>
-        <w:t>cd path/to/jar</w:t>
-      </w:r>
-      <w:r>
-        <w:rPr>
-          <w:rFonts w:hint="eastAsia"/>
-          <w:lang w:eastAsia="zh-CN"/>
-        </w:rPr>
-        <w:t xml:space="preserve"> </w:t>
-      </w:r>
-      <w:r>
-        <w:rPr>
-          <w:lang w:eastAsia="zh-CN"/>
-        </w:rPr>
-        <w:t xml:space="preserve"> 2. java </w:t>
-      </w:r>
-      <w:proofErr w:type="gramStart"/>
-      <w:r>
-        <w:rPr>
-          <w:lang w:eastAsia="zh-CN"/>
-        </w:rPr>
-        <w:t>launcher(</w:t>
-      </w:r>
-      <w:proofErr w:type="gramEnd"/>
-      <w:r>
-        <w:rPr>
-          <w:lang w:eastAsia="zh-CN"/>
-        </w:rPr>
-        <w:t>not sure</w:t>
-      </w:r>
-      <w:r>
-        <w:rPr>
-          <w:rFonts w:hint="eastAsia"/>
-          <w:lang w:eastAsia="zh-CN"/>
-        </w:rPr>
-        <w:t xml:space="preserve"> yet</w:t>
-      </w:r>
-      <w:r>
-        <w:rPr>
-          <w:lang w:eastAsia="zh-CN"/>
-        </w:rPr>
-        <w:t>, will test then)</w:t>
-      </w:r>
-    </w:p>
-    <w:p>
-      <w:pPr>
-        <w:pStyle w:val="Heading2"/>
-      </w:pPr>
-      <w:r>
-        <w:lastRenderedPageBreak/>
-        <w:t>How to run your game. As well as the rules and controls of the game.</w:t>
-      </w:r>
-    </w:p>
-    <w:p>
-      <w:pPr>
-        <w:rPr>
-          <w:rFonts w:hint="eastAsia"/>
-          <w:lang w:eastAsia="zh-CN"/>
-        </w:rPr>
-      </w:pPr>
-    </w:p>
-    <w:p>
-      <w:pPr>
-        <w:pStyle w:val="Heading2"/>
-      </w:pPr>
-      <w:r>
-        <w:t>Assumptions Made when designing and implementing your game.</w:t>
-      </w:r>
-    </w:p>
-    <w:p>
-      <w:pPr>
-        <w:pStyle w:val="Heading2"/>
-      </w:pPr>
-      <w:r>
-        <w:t>Tank Game Class Diagram</w:t>
-      </w:r>
-    </w:p>
-    <w:p>
+      </w:pPr>
       <w:r>
         <w:rPr>
           <w:noProof/>
         </w:rPr>
         <w:drawing>
-          <wp:inline distT="0" distB="0" distL="0" distR="0" wp14:anchorId="2DB6F181" wp14:editId="5A037526">
-            <wp:extent cx="4444181" cy="7107179"/>
-            <wp:effectExtent l="0" t="0" r="1270" b="5080"/>
+          <wp:inline distT="0" distB="0" distL="0" distR="0" wp14:anchorId="2DB6F181" wp14:editId="4FD9DA56">
+            <wp:extent cx="4984955" cy="7971990"/>
+            <wp:effectExtent l="0" t="0" r="6350" b="3810"/>
             <wp:docPr id="2106425208" name="Picture 1" descr="A screenshot of a computer&#10;&#10;Description automatically generated"/>
             <wp:cNvGraphicFramePr>
               <a:graphicFrameLocks xmlns:a="http://schemas.openxmlformats.org/drawingml/2006/main" noChangeAspect="1"/>
@@ -2901,7 +3406,7 @@
                     <pic:cNvPicPr/>
                   </pic:nvPicPr>
                   <pic:blipFill>
-                    <a:blip r:embed="rId6" cstate="print">
+                    <a:blip r:embed="rId7" cstate="print">
                       <a:extLst>
                         <a:ext uri="{28A0092B-C50C-407E-A947-70E740481C1C}">
                           <a14:useLocalDpi xmlns:a14="http://schemas.microsoft.com/office/drawing/2010/main" val="0"/>
@@ -2915,7 +3420,7 @@
                   <pic:spPr>
                     <a:xfrm>
                       <a:off x="0" y="0"/>
-                      <a:ext cx="4477689" cy="7160766"/>
+                      <a:ext cx="5044844" cy="8067766"/>
                     </a:xfrm>
                     <a:prstGeom prst="rect">
                       <a:avLst/>
@@ -2931,6 +3436,9 @@
     <w:p>
       <w:pPr>
         <w:pStyle w:val="Heading2"/>
+        <w:rPr>
+          <w:lang w:eastAsia="zh-CN"/>
+        </w:rPr>
       </w:pPr>
       <w:r>
         <w:lastRenderedPageBreak/>
@@ -2939,36 +3447,1040 @@
     </w:p>
     <w:p>
       <w:pPr>
+        <w:pStyle w:val="NormalWeb"/>
+        <w:rPr>
+          <w:rFonts w:ascii="Calibri" w:eastAsia="SimSun" w:hAnsi="Calibri" w:cs="Calibri"/>
+        </w:rPr>
+      </w:pPr>
+      <w:r>
+        <w:rPr>
+          <w:rFonts w:ascii="Calibri" w:eastAsia="SimSun" w:hAnsi="Calibri" w:cs="Calibri"/>
+        </w:rPr>
+        <w:t xml:space="preserve"> Animation: Manages animation frames for visual effects like explosions or other dynamic visuals within the game</w:t>
+      </w:r>
+      <w:r>
+        <w:rPr>
+          <w:rFonts w:ascii="Calibri" w:eastAsia="SimSun" w:hAnsi="Calibri" w:cs="Calibri"/>
+        </w:rPr>
+        <w:t xml:space="preserve">, it also </w:t>
+      </w:r>
+      <w:proofErr w:type="gramStart"/>
+      <w:r>
+        <w:rPr>
+          <w:rFonts w:ascii="Calibri" w:eastAsia="SimSun" w:hAnsi="Calibri" w:cs="Calibri"/>
+        </w:rPr>
+        <w:t>control</w:t>
+      </w:r>
+      <w:proofErr w:type="gramEnd"/>
+      <w:r>
+        <w:rPr>
+          <w:rFonts w:ascii="Calibri" w:eastAsia="SimSun" w:hAnsi="Calibri" w:cs="Calibri"/>
+        </w:rPr>
+        <w:t xml:space="preserve"> the update of animation and render the animation</w:t>
+      </w:r>
+    </w:p>
+    <w:p>
+      <w:pPr>
+        <w:pStyle w:val="NormalWeb"/>
+        <w:rPr>
+          <w:rFonts w:ascii="Calibri" w:eastAsia="SimSun" w:hAnsi="Calibri" w:cs="Calibri"/>
+        </w:rPr>
+      </w:pPr>
+      <w:proofErr w:type="spellStart"/>
+      <w:r>
+        <w:rPr>
+          <w:rFonts w:ascii="Calibri" w:eastAsia="SimSun" w:hAnsi="Calibri" w:cs="Calibri"/>
+        </w:rPr>
+        <w:t>BreakableWall</w:t>
+      </w:r>
+      <w:proofErr w:type="spellEnd"/>
+      <w:r>
+        <w:rPr>
+          <w:rFonts w:ascii="Calibri" w:eastAsia="SimSun" w:hAnsi="Calibri" w:cs="Calibri"/>
+        </w:rPr>
+        <w:t>: Represents walls in the game that can be destroyed by tank fire, changing the landscape of the game environment when destroyed.</w:t>
+      </w:r>
+    </w:p>
+    <w:p>
+      <w:pPr>
+        <w:pStyle w:val="NormalWeb"/>
+        <w:rPr>
+          <w:rFonts w:ascii="Calibri" w:eastAsia="SimSun" w:hAnsi="Calibri" w:cs="Calibri"/>
+        </w:rPr>
+      </w:pPr>
+      <w:r>
+        <w:rPr>
+          <w:rFonts w:ascii="Calibri" w:eastAsia="SimSun" w:hAnsi="Calibri" w:cs="Calibri"/>
+        </w:rPr>
+        <w:t xml:space="preserve">Bullet: Represents projectiles fired by tanks. </w:t>
+      </w:r>
+      <w:proofErr w:type="spellStart"/>
+      <w:proofErr w:type="gramStart"/>
+      <w:r>
+        <w:rPr>
+          <w:rFonts w:ascii="Calibri" w:eastAsia="SimSun" w:hAnsi="Calibri" w:cs="Calibri"/>
+        </w:rPr>
+        <w:t>Usually,</w:t>
+      </w:r>
+      <w:r>
+        <w:rPr>
+          <w:rFonts w:ascii="Calibri" w:eastAsia="SimSun" w:hAnsi="Calibri" w:cs="Calibri"/>
+        </w:rPr>
+        <w:t>This</w:t>
+      </w:r>
+      <w:proofErr w:type="spellEnd"/>
+      <w:proofErr w:type="gramEnd"/>
+      <w:r>
+        <w:rPr>
+          <w:rFonts w:ascii="Calibri" w:eastAsia="SimSun" w:hAnsi="Calibri" w:cs="Calibri"/>
+        </w:rPr>
+        <w:t xml:space="preserve"> class handles bullet physics, collision detection, and rendering bullets on the screen</w:t>
+      </w:r>
+      <w:r>
+        <w:rPr>
+          <w:rFonts w:ascii="Calibri" w:eastAsia="SimSun" w:hAnsi="Calibri" w:cs="Calibri"/>
+        </w:rPr>
+        <w:t xml:space="preserve"> but I put all of them in game world class to handle the different kinds of collision maybe it's not a perfect way but it does work also we have a get owner and set owner to identify which player tank’s bullet</w:t>
+      </w:r>
+      <w:r>
+        <w:rPr>
+          <w:rFonts w:ascii="Calibri" w:eastAsia="SimSun" w:hAnsi="Calibri" w:cs="Calibri"/>
+        </w:rPr>
+        <w:t>.</w:t>
+      </w:r>
+    </w:p>
+    <w:p>
+      <w:pPr>
+        <w:pStyle w:val="NormalWeb"/>
+        <w:rPr>
+          <w:rFonts w:ascii="Calibri" w:eastAsia="SimSun" w:hAnsi="Calibri" w:cs="Calibri"/>
+        </w:rPr>
+      </w:pPr>
+      <w:proofErr w:type="spellStart"/>
+      <w:r>
+        <w:rPr>
+          <w:rFonts w:ascii="Calibri" w:eastAsia="SimSun" w:hAnsi="Calibri" w:cs="Calibri"/>
+        </w:rPr>
+        <w:t>Collidable</w:t>
+      </w:r>
+      <w:proofErr w:type="spellEnd"/>
+      <w:r>
+        <w:rPr>
+          <w:rFonts w:ascii="Calibri" w:eastAsia="SimSun" w:hAnsi="Calibri" w:cs="Calibri"/>
+        </w:rPr>
+        <w:t>: An interface that defines objects that can participate in collisions, typically implemented by objects like tanks, walls, and bullets.</w:t>
+      </w:r>
+    </w:p>
+    <w:p>
+      <w:pPr>
+        <w:pStyle w:val="NormalWeb"/>
+        <w:rPr>
+          <w:rFonts w:ascii="Calibri" w:eastAsia="SimSun" w:hAnsi="Calibri" w:cs="Calibri"/>
+        </w:rPr>
+      </w:pPr>
+      <w:proofErr w:type="spellStart"/>
+      <w:r>
+        <w:rPr>
+          <w:rFonts w:ascii="Calibri" w:eastAsia="SimSun" w:hAnsi="Calibri" w:cs="Calibri"/>
+        </w:rPr>
+        <w:t>EnemyFort</w:t>
+      </w:r>
+      <w:proofErr w:type="spellEnd"/>
+      <w:r>
+        <w:rPr>
+          <w:rFonts w:ascii="Calibri" w:eastAsia="SimSun" w:hAnsi="Calibri" w:cs="Calibri"/>
+        </w:rPr>
+        <w:t xml:space="preserve">: </w:t>
+      </w:r>
+      <w:r>
+        <w:rPr>
+          <w:rFonts w:ascii="Calibri" w:eastAsia="SimSun" w:hAnsi="Calibri" w:cs="Calibri"/>
+        </w:rPr>
+        <w:t xml:space="preserve">this class inherits from tank class, </w:t>
+      </w:r>
+      <w:r>
+        <w:rPr>
+          <w:rFonts w:ascii="Calibri" w:eastAsia="SimSun" w:hAnsi="Calibri" w:cs="Calibri"/>
+        </w:rPr>
+        <w:t xml:space="preserve">A type of enemy tank that may have </w:t>
+      </w:r>
+      <w:r>
+        <w:rPr>
+          <w:rFonts w:ascii="Calibri" w:eastAsia="SimSun" w:hAnsi="Calibri" w:cs="Calibri"/>
+        </w:rPr>
+        <w:t>more properties or behaviors than</w:t>
+      </w:r>
+      <w:r>
+        <w:rPr>
+          <w:rFonts w:ascii="Calibri" w:eastAsia="SimSun" w:hAnsi="Calibri" w:cs="Calibri"/>
+        </w:rPr>
+        <w:t xml:space="preserve"> regular </w:t>
+      </w:r>
+      <w:r>
+        <w:rPr>
+          <w:rFonts w:ascii="Calibri" w:eastAsia="SimSun" w:hAnsi="Calibri" w:cs="Calibri"/>
+        </w:rPr>
+        <w:t xml:space="preserve">player </w:t>
+      </w:r>
+      <w:r>
+        <w:rPr>
+          <w:rFonts w:ascii="Calibri" w:eastAsia="SimSun" w:hAnsi="Calibri" w:cs="Calibri"/>
+        </w:rPr>
+        <w:t>tanks</w:t>
+      </w:r>
+      <w:r>
+        <w:rPr>
+          <w:rFonts w:ascii="Calibri" w:eastAsia="SimSun" w:hAnsi="Calibri" w:cs="Calibri"/>
+        </w:rPr>
+        <w:t>, but for the balance of the game it cannot move</w:t>
+      </w:r>
+      <w:r>
+        <w:rPr>
+          <w:rFonts w:ascii="Calibri" w:eastAsia="SimSun" w:hAnsi="Calibri" w:cs="Calibri"/>
+        </w:rPr>
+        <w:t>.</w:t>
+      </w:r>
+    </w:p>
+    <w:p>
+      <w:pPr>
+        <w:pStyle w:val="NormalWeb"/>
+        <w:rPr>
+          <w:rFonts w:ascii="Calibri" w:eastAsia="SimSun" w:hAnsi="Calibri" w:cs="Calibri"/>
+        </w:rPr>
+      </w:pPr>
+      <w:proofErr w:type="spellStart"/>
+      <w:r>
+        <w:rPr>
+          <w:rFonts w:ascii="Calibri" w:eastAsia="SimSun" w:hAnsi="Calibri" w:cs="Calibri"/>
+        </w:rPr>
+        <w:t>GameObject</w:t>
+      </w:r>
+      <w:proofErr w:type="spellEnd"/>
+      <w:r>
+        <w:rPr>
+          <w:rFonts w:ascii="Calibri" w:eastAsia="SimSun" w:hAnsi="Calibri" w:cs="Calibri"/>
+        </w:rPr>
+        <w:t>: A base class for all objects in the game that can appear on the game board, including tanks, walls, and bullets</w:t>
+      </w:r>
+      <w:r>
+        <w:rPr>
+          <w:rFonts w:ascii="Calibri" w:eastAsia="SimSun" w:hAnsi="Calibri" w:cs="Calibri"/>
+        </w:rPr>
+        <w:t xml:space="preserve">, game object class control all the different kinds of game objects and all the basic functions that the children class may have </w:t>
+      </w:r>
+      <w:proofErr w:type="gramStart"/>
+      <w:r>
+        <w:rPr>
+          <w:rFonts w:ascii="Calibri" w:eastAsia="SimSun" w:hAnsi="Calibri" w:cs="Calibri"/>
+        </w:rPr>
+        <w:t>is</w:t>
+      </w:r>
+      <w:proofErr w:type="gramEnd"/>
+      <w:r>
+        <w:rPr>
+          <w:rFonts w:ascii="Calibri" w:eastAsia="SimSun" w:hAnsi="Calibri" w:cs="Calibri"/>
+        </w:rPr>
+        <w:t xml:space="preserve"> also necessary for creating the map</w:t>
+      </w:r>
+      <w:r>
+        <w:rPr>
+          <w:rFonts w:ascii="Calibri" w:eastAsia="SimSun" w:hAnsi="Calibri" w:cs="Calibri"/>
+        </w:rPr>
+        <w:t>.</w:t>
+      </w:r>
+    </w:p>
+    <w:p>
+      <w:pPr>
+        <w:pStyle w:val="NormalWeb"/>
+        <w:rPr>
+          <w:rFonts w:ascii="Calibri" w:eastAsia="SimSun" w:hAnsi="Calibri" w:cs="Calibri"/>
+        </w:rPr>
+      </w:pPr>
+      <w:proofErr w:type="spellStart"/>
+      <w:r>
+        <w:rPr>
+          <w:rFonts w:ascii="Calibri" w:eastAsia="SimSun" w:hAnsi="Calibri" w:cs="Calibri"/>
+        </w:rPr>
+        <w:t>GameWorld</w:t>
+      </w:r>
+      <w:proofErr w:type="spellEnd"/>
+      <w:r>
+        <w:rPr>
+          <w:rFonts w:ascii="Calibri" w:eastAsia="SimSun" w:hAnsi="Calibri" w:cs="Calibri"/>
+        </w:rPr>
+        <w:t>: Manages the main game loop, rendering, and updates the state of the game. This class is central to game operations, handling the initialization and ongoing management of the game environment.</w:t>
+      </w:r>
+    </w:p>
+    <w:p>
+      <w:pPr>
+        <w:pStyle w:val="NormalWeb"/>
+        <w:rPr>
+          <w:rFonts w:ascii="Calibri" w:eastAsia="SimSun" w:hAnsi="Calibri" w:cs="Calibri"/>
+        </w:rPr>
+      </w:pPr>
+      <w:r>
+        <w:rPr>
+          <w:rFonts w:ascii="Calibri" w:eastAsia="SimSun" w:hAnsi="Calibri" w:cs="Calibri"/>
+        </w:rPr>
+        <w:t xml:space="preserve">Health: Likely represents health packs that </w:t>
+      </w:r>
+      <w:r>
+        <w:rPr>
+          <w:rFonts w:ascii="Calibri" w:eastAsia="SimSun" w:hAnsi="Calibri" w:cs="Calibri"/>
+        </w:rPr>
+        <w:t>tanks can pick up</w:t>
+      </w:r>
+      <w:r>
+        <w:rPr>
+          <w:rFonts w:ascii="Calibri" w:eastAsia="SimSun" w:hAnsi="Calibri" w:cs="Calibri"/>
+        </w:rPr>
+        <w:t xml:space="preserve"> to restore health.</w:t>
+      </w:r>
+    </w:p>
+    <w:p>
+      <w:pPr>
+        <w:pStyle w:val="NormalWeb"/>
+        <w:rPr>
+          <w:rFonts w:ascii="Calibri" w:eastAsia="SimSun" w:hAnsi="Calibri" w:cs="Calibri"/>
+        </w:rPr>
+      </w:pPr>
+      <w:proofErr w:type="spellStart"/>
+      <w:r>
+        <w:rPr>
+          <w:rFonts w:ascii="Calibri" w:eastAsia="SimSun" w:hAnsi="Calibri" w:cs="Calibri"/>
+        </w:rPr>
+        <w:t>Poolable</w:t>
+      </w:r>
+      <w:proofErr w:type="spellEnd"/>
+      <w:r>
+        <w:rPr>
+          <w:rFonts w:ascii="Calibri" w:eastAsia="SimSun" w:hAnsi="Calibri" w:cs="Calibri"/>
+        </w:rPr>
+        <w:t>: An interface for objects that can be managed in an object pool, improving performance by reusing objects instead of creating new ones.</w:t>
+      </w:r>
+    </w:p>
+    <w:p>
+      <w:pPr>
+        <w:pStyle w:val="NormalWeb"/>
+        <w:rPr>
+          <w:rFonts w:ascii="Calibri" w:eastAsia="SimSun" w:hAnsi="Calibri" w:cs="Calibri"/>
+        </w:rPr>
+      </w:pPr>
+      <w:r>
+        <w:rPr>
+          <w:rFonts w:ascii="Calibri" w:eastAsia="SimSun" w:hAnsi="Calibri" w:cs="Calibri"/>
+        </w:rPr>
+        <w:t xml:space="preserve"> Promoted: </w:t>
+      </w:r>
+      <w:r>
+        <w:rPr>
+          <w:rFonts w:ascii="Calibri" w:eastAsia="SimSun" w:hAnsi="Calibri" w:cs="Calibri"/>
+        </w:rPr>
+        <w:t>This c</w:t>
+      </w:r>
+      <w:r>
+        <w:rPr>
+          <w:rFonts w:ascii="Calibri" w:eastAsia="SimSun" w:hAnsi="Calibri" w:cs="Calibri"/>
+        </w:rPr>
+        <w:t xml:space="preserve">ould be related to a special status or power-up that changes the properties or abilities of a </w:t>
+      </w:r>
+      <w:proofErr w:type="gramStart"/>
+      <w:r>
+        <w:rPr>
+          <w:rFonts w:ascii="Calibri" w:eastAsia="SimSun" w:hAnsi="Calibri" w:cs="Calibri"/>
+        </w:rPr>
+        <w:t>tank</w:t>
+      </w:r>
+      <w:r>
+        <w:rPr>
+          <w:rFonts w:ascii="Calibri" w:eastAsia="SimSun" w:hAnsi="Calibri" w:cs="Calibri"/>
+        </w:rPr>
+        <w:t>(</w:t>
+      </w:r>
+      <w:proofErr w:type="gramEnd"/>
+      <w:r>
+        <w:rPr>
+          <w:rFonts w:ascii="Calibri" w:eastAsia="SimSun" w:hAnsi="Calibri" w:cs="Calibri"/>
+        </w:rPr>
+        <w:t>Enhanced shooting)</w:t>
+      </w:r>
+      <w:r>
+        <w:rPr>
+          <w:rFonts w:ascii="Calibri" w:eastAsia="SimSun" w:hAnsi="Calibri" w:cs="Calibri"/>
+        </w:rPr>
+        <w:t>.</w:t>
+      </w:r>
+    </w:p>
+    <w:p>
+      <w:pPr>
+        <w:pStyle w:val="NormalWeb"/>
+        <w:rPr>
+          <w:rFonts w:ascii="Calibri" w:eastAsia="SimSun" w:hAnsi="Calibri" w:cs="Calibri"/>
+        </w:rPr>
+      </w:pPr>
+      <w:proofErr w:type="spellStart"/>
+      <w:r>
+        <w:rPr>
+          <w:rFonts w:ascii="Calibri" w:eastAsia="SimSun" w:hAnsi="Calibri" w:cs="Calibri"/>
+        </w:rPr>
+        <w:t>ResourcePool</w:t>
+      </w:r>
+      <w:proofErr w:type="spellEnd"/>
+      <w:r>
+        <w:rPr>
+          <w:rFonts w:ascii="Calibri" w:eastAsia="SimSun" w:hAnsi="Calibri" w:cs="Calibri"/>
+        </w:rPr>
+        <w:t>: Manages pools of resources, such as bullets or explosions, to optimize performance by reusing objects.</w:t>
+      </w:r>
+    </w:p>
+    <w:p>
+      <w:pPr>
+        <w:pStyle w:val="NormalWeb"/>
+        <w:rPr>
+          <w:rFonts w:ascii="Calibri" w:eastAsia="SimSun" w:hAnsi="Calibri" w:cs="Calibri"/>
+        </w:rPr>
+      </w:pPr>
+      <w:proofErr w:type="spellStart"/>
+      <w:r>
+        <w:rPr>
+          <w:rFonts w:ascii="Calibri" w:eastAsia="SimSun" w:hAnsi="Calibri" w:cs="Calibri"/>
+        </w:rPr>
+        <w:t>RiverWall</w:t>
+      </w:r>
+      <w:proofErr w:type="spellEnd"/>
+      <w:r>
+        <w:rPr>
+          <w:rFonts w:ascii="Calibri" w:eastAsia="SimSun" w:hAnsi="Calibri" w:cs="Calibri"/>
+        </w:rPr>
+        <w:t xml:space="preserve">, Sand, </w:t>
+      </w:r>
+      <w:proofErr w:type="spellStart"/>
+      <w:r>
+        <w:rPr>
+          <w:rFonts w:ascii="Calibri" w:eastAsia="SimSun" w:hAnsi="Calibri" w:cs="Calibri"/>
+        </w:rPr>
+        <w:t>ShootEnhance</w:t>
+      </w:r>
+      <w:proofErr w:type="spellEnd"/>
+      <w:r>
+        <w:rPr>
+          <w:rFonts w:ascii="Calibri" w:eastAsia="SimSun" w:hAnsi="Calibri" w:cs="Calibri"/>
+        </w:rPr>
+        <w:t>, Speed: Various classes representing different types of environmental features or power-ups that affect gameplay, such as obstacles that affect tank movement or items that modify shooting mechanics.</w:t>
+      </w:r>
+    </w:p>
+    <w:p>
+      <w:pPr>
+        <w:pStyle w:val="NormalWeb"/>
+        <w:rPr>
+          <w:rFonts w:ascii="Calibri" w:eastAsia="SimSun" w:hAnsi="Calibri" w:cs="Calibri"/>
+        </w:rPr>
+      </w:pPr>
+      <w:r>
+        <w:rPr>
+          <w:rFonts w:ascii="Calibri" w:eastAsia="SimSun" w:hAnsi="Calibri" w:cs="Calibri"/>
+        </w:rPr>
+        <w:lastRenderedPageBreak/>
+        <w:t>Sound: Manages audio effects within the game, handling the loading, playing, and stopping of sound files.</w:t>
+      </w:r>
+    </w:p>
+    <w:p>
+      <w:pPr>
+        <w:pStyle w:val="NormalWeb"/>
+        <w:rPr>
+          <w:rFonts w:ascii="Calibri" w:eastAsia="SimSun" w:hAnsi="Calibri" w:cs="Calibri"/>
+        </w:rPr>
+      </w:pPr>
+      <w:r>
+        <w:rPr>
+          <w:rFonts w:ascii="Calibri" w:eastAsia="SimSun" w:hAnsi="Calibri" w:cs="Calibri"/>
+        </w:rPr>
+        <w:t>Tank: Represents player-controlled or AI-controlled tanks within the game. Includes methods for movement, shooting, and collision handling.</w:t>
+      </w:r>
+    </w:p>
+    <w:p>
+      <w:pPr>
+        <w:pStyle w:val="NormalWeb"/>
+        <w:rPr>
+          <w:rFonts w:ascii="Calibri" w:eastAsia="SimSun" w:hAnsi="Calibri" w:cs="Calibri"/>
+        </w:rPr>
+      </w:pPr>
+      <w:proofErr w:type="spellStart"/>
+      <w:r>
+        <w:rPr>
+          <w:rFonts w:ascii="Calibri" w:eastAsia="SimSun" w:hAnsi="Calibri" w:cs="Calibri"/>
+        </w:rPr>
+        <w:t>TankControl</w:t>
+      </w:r>
+      <w:proofErr w:type="spellEnd"/>
+      <w:r>
+        <w:rPr>
+          <w:rFonts w:ascii="Calibri" w:eastAsia="SimSun" w:hAnsi="Calibri" w:cs="Calibri"/>
+        </w:rPr>
+        <w:t>: Handles input from the player, translating keyboard or mouse input into game actions like moving or firing.</w:t>
+      </w:r>
+    </w:p>
+    <w:p>
+      <w:pPr>
+        <w:pStyle w:val="NormalWeb"/>
+        <w:rPr>
+          <w:rFonts w:ascii="Calibri" w:eastAsia="SimSun" w:hAnsi="Calibri" w:cs="Calibri"/>
+        </w:rPr>
+      </w:pPr>
+      <w:proofErr w:type="spellStart"/>
+      <w:r>
+        <w:rPr>
+          <w:rFonts w:ascii="Calibri" w:eastAsia="SimSun" w:hAnsi="Calibri" w:cs="Calibri"/>
+        </w:rPr>
+        <w:t>UnbreakableWall</w:t>
+      </w:r>
+      <w:proofErr w:type="spellEnd"/>
+      <w:r>
+        <w:rPr>
+          <w:rFonts w:ascii="Calibri" w:eastAsia="SimSun" w:hAnsi="Calibri" w:cs="Calibri"/>
+        </w:rPr>
+        <w:t xml:space="preserve"> and UnbreakableWall2: Represent walls that cannot be </w:t>
+      </w:r>
+      <w:proofErr w:type="gramStart"/>
+      <w:r>
+        <w:rPr>
+          <w:rFonts w:ascii="Calibri" w:eastAsia="SimSun" w:hAnsi="Calibri" w:cs="Calibri"/>
+        </w:rPr>
+        <w:t>destroyed</w:t>
+      </w:r>
+      <w:r>
+        <w:rPr>
+          <w:rFonts w:ascii="Calibri" w:eastAsia="SimSun" w:hAnsi="Calibri" w:cs="Calibri"/>
+        </w:rPr>
+        <w:t>(</w:t>
+      </w:r>
+      <w:proofErr w:type="gramEnd"/>
+      <w:r>
+        <w:rPr>
+          <w:rFonts w:ascii="Calibri" w:eastAsia="SimSun" w:hAnsi="Calibri" w:cs="Calibri"/>
+        </w:rPr>
+        <w:t>kind of)</w:t>
+      </w:r>
+      <w:r>
+        <w:rPr>
+          <w:rFonts w:ascii="Calibri" w:eastAsia="SimSun" w:hAnsi="Calibri" w:cs="Calibri"/>
+        </w:rPr>
+        <w:t>, serving as permanent obstacles within the game environment.</w:t>
+      </w:r>
+    </w:p>
+    <w:p>
+      <w:pPr>
+        <w:pStyle w:val="NormalWeb"/>
+        <w:rPr>
+          <w:rFonts w:ascii="Calibri" w:eastAsia="SimSun" w:hAnsi="Calibri" w:cs="Calibri"/>
+        </w:rPr>
+      </w:pPr>
+      <w:r>
+        <w:rPr>
+          <w:rFonts w:ascii="Calibri" w:eastAsia="SimSun" w:hAnsi="Calibri" w:cs="Calibri"/>
+        </w:rPr>
+        <w:t xml:space="preserve">Updatable: An interface that objects can implement if they need to be updated every game tick, such as moving or checking for </w:t>
+      </w:r>
+      <w:proofErr w:type="gramStart"/>
+      <w:r>
+        <w:rPr>
+          <w:rFonts w:ascii="Calibri" w:eastAsia="SimSun" w:hAnsi="Calibri" w:cs="Calibri"/>
+        </w:rPr>
+        <w:t>collisions</w:t>
+      </w:r>
+      <w:r>
+        <w:rPr>
+          <w:rFonts w:ascii="Calibri" w:eastAsia="SimSun" w:hAnsi="Calibri" w:cs="Calibri"/>
+        </w:rPr>
+        <w:t>(</w:t>
+      </w:r>
+      <w:proofErr w:type="gramEnd"/>
+      <w:r>
+        <w:rPr>
+          <w:rFonts w:ascii="Calibri" w:eastAsia="SimSun" w:hAnsi="Calibri" w:cs="Calibri"/>
+        </w:rPr>
+        <w:t>not fully implemented in my game)</w:t>
+      </w:r>
+      <w:r>
+        <w:rPr>
+          <w:rFonts w:ascii="Calibri" w:eastAsia="SimSun" w:hAnsi="Calibri" w:cs="Calibri"/>
+        </w:rPr>
+        <w:t>.</w:t>
+      </w:r>
+    </w:p>
+    <w:p>
+      <w:pPr>
+        <w:pStyle w:val="NormalWeb"/>
+        <w:rPr>
+          <w:rFonts w:ascii="Calibri" w:hAnsi="Calibri" w:cs="Calibri"/>
+        </w:rPr>
+      </w:pPr>
+      <w:proofErr w:type="spellStart"/>
+      <w:r>
+        <w:rPr>
+          <w:rFonts w:ascii="Calibri" w:eastAsiaTheme="majorEastAsia" w:hAnsi="Calibri" w:cs="Calibri"/>
+        </w:rPr>
+        <w:t>EndGamePanel</w:t>
+      </w:r>
+      <w:proofErr w:type="spellEnd"/>
+      <w:r>
+        <w:rPr>
+          <w:rFonts w:ascii="Calibri" w:hAnsi="Calibri" w:cs="Calibri"/>
+        </w:rPr>
+        <w:t>: A user interface panel displayed at the end of the game, offering options like restarting or exiting.</w:t>
+      </w:r>
+    </w:p>
+    <w:p>
+      <w:pPr>
+        <w:pStyle w:val="NormalWeb"/>
+        <w:rPr>
+          <w:rFonts w:ascii="Calibri" w:eastAsia="SimSun" w:hAnsi="Calibri" w:cs="Calibri"/>
+        </w:rPr>
+      </w:pPr>
+      <w:proofErr w:type="spellStart"/>
+      <w:r>
+        <w:rPr>
+          <w:rFonts w:ascii="Calibri" w:eastAsiaTheme="majorEastAsia" w:hAnsi="Calibri" w:cs="Calibri"/>
+        </w:rPr>
+        <w:t>StartMenuPanel</w:t>
+      </w:r>
+      <w:proofErr w:type="spellEnd"/>
+      <w:r>
+        <w:rPr>
+          <w:rFonts w:ascii="Calibri" w:hAnsi="Calibri" w:cs="Calibri"/>
+        </w:rPr>
+        <w:t xml:space="preserve">: The initial menu </w:t>
+      </w:r>
+      <w:r>
+        <w:rPr>
+          <w:rFonts w:ascii="Calibri" w:eastAsia="SimSun" w:hAnsi="Calibri" w:cs="Calibri"/>
+        </w:rPr>
+        <w:t xml:space="preserve">is </w:t>
+      </w:r>
+      <w:r>
+        <w:rPr>
+          <w:rFonts w:ascii="Calibri" w:hAnsi="Calibri" w:cs="Calibri"/>
+        </w:rPr>
+        <w:t>shown to players, providing options to start the game or exit.</w:t>
+      </w:r>
+    </w:p>
+    <w:p>
+      <w:pPr>
+        <w:pStyle w:val="NormalWeb"/>
+        <w:rPr>
+          <w:rFonts w:ascii="Calibri" w:hAnsi="Calibri" w:cs="Calibri"/>
+        </w:rPr>
+      </w:pPr>
+      <w:proofErr w:type="spellStart"/>
+      <w:r>
+        <w:rPr>
+          <w:rFonts w:ascii="Calibri" w:eastAsiaTheme="majorEastAsia" w:hAnsi="Calibri" w:cs="Calibri"/>
+        </w:rPr>
+        <w:t>GameConstants</w:t>
+      </w:r>
+      <w:proofErr w:type="spellEnd"/>
+      <w:r>
+        <w:rPr>
+          <w:rFonts w:ascii="Calibri" w:hAnsi="Calibri" w:cs="Calibri"/>
+        </w:rPr>
+        <w:t>:</w:t>
+      </w:r>
+      <w:r>
+        <w:rPr>
+          <w:rFonts w:ascii="Calibri" w:eastAsia="SimSun" w:hAnsi="Calibri" w:cs="Calibri"/>
+        </w:rPr>
+        <w:t xml:space="preserve"> </w:t>
+      </w:r>
+      <w:r>
+        <w:rPr>
+          <w:rFonts w:ascii="Calibri" w:eastAsia="SimSun" w:hAnsi="Calibri" w:cs="Calibri"/>
+        </w:rPr>
+        <w:t>（</w:t>
+      </w:r>
+      <w:r>
+        <w:rPr>
+          <w:rFonts w:ascii="Calibri" w:eastAsia="SimSun" w:hAnsi="Calibri" w:cs="Calibri"/>
+        </w:rPr>
+        <w:t>provided by prof</w:t>
+      </w:r>
+      <w:r>
+        <w:rPr>
+          <w:rFonts w:ascii="Calibri" w:eastAsia="SimSun" w:hAnsi="Calibri" w:cs="Calibri"/>
+        </w:rPr>
+        <w:t>）</w:t>
+      </w:r>
+      <w:r>
+        <w:rPr>
+          <w:rFonts w:ascii="Calibri" w:hAnsi="Calibri" w:cs="Calibri"/>
+        </w:rPr>
+        <w:t>This class defines various constants used throughout the game, such as screen sizes, dimensions of the game world, and unit sizes. It provides standardized measurements that ensure different parts of the game work together cohesively.</w:t>
+      </w:r>
+    </w:p>
+    <w:p>
+      <w:pPr>
+        <w:pStyle w:val="NormalWeb"/>
+        <w:rPr>
+          <w:rFonts w:ascii="Calibri" w:hAnsi="Calibri" w:cs="Calibri"/>
+        </w:rPr>
+      </w:pPr>
+      <w:r>
+        <w:rPr>
+          <w:rFonts w:ascii="Calibri" w:eastAsiaTheme="majorEastAsia" w:hAnsi="Calibri" w:cs="Calibri"/>
+        </w:rPr>
+        <w:t>Launcher</w:t>
+      </w:r>
+      <w:r>
+        <w:rPr>
+          <w:rFonts w:ascii="Calibri" w:hAnsi="Calibri" w:cs="Calibri"/>
+        </w:rPr>
+        <w:t>:</w:t>
+      </w:r>
+      <w:r>
+        <w:rPr>
+          <w:rFonts w:ascii="Calibri" w:eastAsia="SimSun" w:hAnsi="Calibri" w:cs="Calibri"/>
+        </w:rPr>
+        <w:t xml:space="preserve"> </w:t>
+      </w:r>
+      <w:r>
+        <w:rPr>
+          <w:rFonts w:ascii="Calibri" w:eastAsia="SimSun" w:hAnsi="Calibri" w:cs="Calibri"/>
+        </w:rPr>
+        <w:t>（</w:t>
+      </w:r>
+      <w:r>
+        <w:rPr>
+          <w:rFonts w:ascii="Calibri" w:eastAsia="SimSun" w:hAnsi="Calibri" w:cs="Calibri"/>
+        </w:rPr>
+        <w:t>provided by prof</w:t>
+      </w:r>
+      <w:r>
+        <w:rPr>
+          <w:rFonts w:ascii="Calibri" w:eastAsia="SimSun" w:hAnsi="Calibri" w:cs="Calibri"/>
+        </w:rPr>
+        <w:t>）</w:t>
+      </w:r>
+      <w:r>
+        <w:rPr>
+          <w:rFonts w:ascii="Calibri" w:hAnsi="Calibri" w:cs="Calibri"/>
+        </w:rPr>
+        <w:t>The Launcher class i</w:t>
+      </w:r>
+      <w:r>
+        <w:rPr>
+          <w:rFonts w:ascii="Calibri" w:eastAsia="SimSun" w:hAnsi="Calibri" w:cs="Calibri"/>
+        </w:rPr>
+        <w:t>nitiates</w:t>
+      </w:r>
+      <w:r>
+        <w:rPr>
+          <w:rFonts w:ascii="Calibri" w:hAnsi="Calibri" w:cs="Calibri"/>
+        </w:rPr>
+        <w:t xml:space="preserve"> the game's main window and user interface. It manages different game screens (like the start menu, game interface, and end game panel) using a </w:t>
+      </w:r>
+      <w:proofErr w:type="spellStart"/>
+      <w:r>
+        <w:rPr>
+          <w:rFonts w:ascii="Calibri" w:eastAsiaTheme="majorEastAsia" w:hAnsi="Calibri" w:cs="Calibri"/>
+        </w:rPr>
+        <w:t>CardLayout</w:t>
+      </w:r>
+      <w:proofErr w:type="spellEnd"/>
+      <w:r>
+        <w:rPr>
+          <w:rFonts w:ascii="Calibri" w:hAnsi="Calibri" w:cs="Calibri"/>
+        </w:rPr>
+        <w:t xml:space="preserve"> to handle visibility and transitions between screens. The Launcher also acts as the starting point for the game loop, running it on a separate thread to ensure smooth UI responsiveness.</w:t>
+      </w:r>
+    </w:p>
+    <w:p>
+      <w:pPr>
+        <w:pStyle w:val="NormalWeb"/>
+        <w:rPr>
+          <w:rFonts w:ascii="Calibri" w:hAnsi="Calibri" w:cs="Calibri"/>
+        </w:rPr>
+      </w:pPr>
+      <w:proofErr w:type="spellStart"/>
+      <w:r>
+        <w:rPr>
+          <w:rFonts w:ascii="Calibri" w:eastAsiaTheme="majorEastAsia" w:hAnsi="Calibri" w:cs="Calibri"/>
+        </w:rPr>
+        <w:t>ResourceManager</w:t>
+      </w:r>
+      <w:proofErr w:type="spellEnd"/>
+      <w:r>
+        <w:rPr>
+          <w:rFonts w:ascii="Calibri" w:hAnsi="Calibri" w:cs="Calibri"/>
+        </w:rPr>
+        <w:t>:</w:t>
+      </w:r>
+      <w:r>
+        <w:rPr>
+          <w:rFonts w:ascii="Calibri" w:eastAsia="SimSun" w:hAnsi="Calibri" w:cs="Calibri"/>
+        </w:rPr>
+        <w:t xml:space="preserve"> T</w:t>
+      </w:r>
+      <w:r>
+        <w:rPr>
+          <w:rFonts w:ascii="Calibri" w:hAnsi="Calibri" w:cs="Calibri"/>
+        </w:rPr>
+        <w:t>his class manages all resources, such as images and sound files, needed by the game. It typically contains methods for loading these resources to ensure they are available throughout the game, which helps optimize performance and memory usage by avoiding redundant resource loading.</w:t>
+      </w:r>
+    </w:p>
+    <w:p>
+      <w:pPr>
+        <w:pStyle w:val="NormalWeb"/>
+        <w:rPr>
+          <w:rFonts w:ascii="Calibri" w:hAnsi="Calibri" w:cs="Calibri"/>
+        </w:rPr>
+      </w:pPr>
+      <w:proofErr w:type="spellStart"/>
+      <w:r>
+        <w:rPr>
+          <w:rFonts w:ascii="Calibri" w:eastAsiaTheme="majorEastAsia" w:hAnsi="Calibri" w:cs="Calibri"/>
+        </w:rPr>
+        <w:t>ResourcePools</w:t>
+      </w:r>
+      <w:proofErr w:type="spellEnd"/>
+      <w:r>
+        <w:rPr>
+          <w:rFonts w:ascii="Calibri" w:hAnsi="Calibri" w:cs="Calibri"/>
+        </w:rPr>
+        <w:t>:</w:t>
+      </w:r>
+      <w:r>
+        <w:rPr>
+          <w:rFonts w:ascii="Calibri" w:eastAsia="SimSun" w:hAnsi="Calibri" w:cs="Calibri"/>
+        </w:rPr>
+        <w:t xml:space="preserve"> </w:t>
+      </w:r>
+      <w:r>
+        <w:rPr>
+          <w:rFonts w:ascii="Calibri" w:eastAsia="SimSun" w:hAnsi="Calibri" w:cs="Calibri"/>
+        </w:rPr>
+        <w:t>（</w:t>
+      </w:r>
+      <w:r>
+        <w:rPr>
+          <w:rFonts w:ascii="Calibri" w:eastAsia="SimSun" w:hAnsi="Calibri" w:cs="Calibri"/>
+        </w:rPr>
+        <w:t>provided by prof</w:t>
+      </w:r>
+      <w:r>
+        <w:rPr>
+          <w:rFonts w:ascii="Calibri" w:eastAsia="SimSun" w:hAnsi="Calibri" w:cs="Calibri"/>
+        </w:rPr>
+        <w:t>）</w:t>
+      </w:r>
+      <w:r>
+        <w:rPr>
+          <w:rFonts w:ascii="Calibri" w:hAnsi="Calibri" w:cs="Calibri"/>
+        </w:rPr>
+        <w:t xml:space="preserve">The </w:t>
+      </w:r>
+      <w:proofErr w:type="spellStart"/>
+      <w:r>
+        <w:rPr>
+          <w:rFonts w:ascii="Calibri" w:hAnsi="Calibri" w:cs="Calibri"/>
+        </w:rPr>
+        <w:t>ResourcePools</w:t>
+      </w:r>
+      <w:proofErr w:type="spellEnd"/>
+      <w:r>
+        <w:rPr>
+          <w:rFonts w:ascii="Calibri" w:hAnsi="Calibri" w:cs="Calibri"/>
+        </w:rPr>
+        <w:t xml:space="preserve"> class handles the management of resource pools, especially for objects frequently created and destroyed, like bullets. By using the object pool pattern, this class reduces runtime memory allocation and garbage collection, thereby enhancing performance. Each type of object can have its dedicated pool for reuse.</w:t>
+      </w:r>
+    </w:p>
+    <w:p>
+      <w:pPr>
+        <w:spacing w:before="100" w:beforeAutospacing="1" w:after="100" w:afterAutospacing="1" w:line="240" w:lineRule="auto"/>
+        <w:ind w:left="720"/>
+        <w:rPr>
+          <w:rStyle w:val="Strong"/>
+          <w:rFonts w:hint="eastAsia"/>
+          <w:lang w:eastAsia="zh-CN"/>
+        </w:rPr>
+      </w:pPr>
+    </w:p>
+    <w:p>
+      <w:pPr>
+        <w:rPr>
+          <w:lang w:eastAsia="zh-CN"/>
+        </w:rPr>
+      </w:pPr>
+    </w:p>
+    <w:p>
+      <w:pPr>
+        <w:rPr>
+          <w:rFonts w:hint="eastAsia"/>
+          <w:lang w:eastAsia="zh-CN"/>
+        </w:rPr>
+      </w:pPr>
+    </w:p>
+    <w:p>
+      <w:pPr>
+        <w:rPr>
+          <w:rFonts w:hint="eastAsia"/>
+          <w:lang w:eastAsia="zh-CN"/>
+        </w:rPr>
+      </w:pPr>
+    </w:p>
+    <w:p>
+      <w:pPr>
         <w:pStyle w:val="Heading2"/>
       </w:pPr>
       <w:r>
-        <w:t>No need to over-explain but state the purpose of each class.</w:t>
-      </w:r>
-    </w:p>
+        <w:t>Self-reflection on the Development process during the term project</w:t>
+      </w:r>
+    </w:p>
+    <w:p>
+      <w:pPr>
+        <w:pStyle w:val="NormalWeb"/>
+        <w:rPr>
+          <w:rFonts w:asciiTheme="minorHAnsi" w:eastAsia="SimSun" w:hAnsiTheme="minorHAnsi" w:cstheme="minorBidi"/>
+          <w:lang w:eastAsia="en-US"/>
+        </w:rPr>
+      </w:pPr>
+      <w:r>
+        <w:rPr>
+          <w:rFonts w:asciiTheme="minorHAnsi" w:eastAsia="SimSun" w:hAnsiTheme="minorHAnsi" w:cstheme="minorBidi" w:hint="eastAsia"/>
+        </w:rPr>
+        <w:t>T</w:t>
+      </w:r>
+      <w:r>
+        <w:rPr>
+          <w:rFonts w:asciiTheme="minorHAnsi" w:eastAsia="SimSun" w:hAnsiTheme="minorHAnsi" w:cstheme="minorBidi"/>
+          <w:lang w:eastAsia="en-US"/>
+        </w:rPr>
+        <w:t xml:space="preserve">his has been the most </w:t>
+      </w:r>
+      <w:r>
+        <w:rPr>
+          <w:rFonts w:asciiTheme="minorHAnsi" w:eastAsia="SimSun" w:hAnsiTheme="minorHAnsi" w:cstheme="minorBidi" w:hint="eastAsia"/>
+        </w:rPr>
+        <w:t>exci</w:t>
+      </w:r>
+      <w:r>
+        <w:rPr>
+          <w:rFonts w:asciiTheme="minorHAnsi" w:eastAsia="SimSun" w:hAnsiTheme="minorHAnsi" w:cstheme="minorBidi"/>
+          <w:lang w:eastAsia="en-US"/>
+        </w:rPr>
+        <w:t xml:space="preserve">ting and practically enriching project I've ever done. Since starting to learn Java, I've only been introduced to fragmented concepts without the opportunity to </w:t>
+      </w:r>
+      <w:r>
+        <w:rPr>
+          <w:rFonts w:asciiTheme="minorHAnsi" w:eastAsia="SimSun" w:hAnsiTheme="minorHAnsi" w:cstheme="minorBidi" w:hint="eastAsia"/>
+        </w:rPr>
+        <w:t>apply what I've learned fully</w:t>
+      </w:r>
+      <w:r>
+        <w:rPr>
+          <w:rFonts w:asciiTheme="minorHAnsi" w:eastAsia="SimSun" w:hAnsiTheme="minorHAnsi" w:cstheme="minorBidi"/>
+          <w:lang w:eastAsia="en-US"/>
+        </w:rPr>
+        <w:t>. This project was a</w:t>
+      </w:r>
+      <w:r>
+        <w:rPr>
+          <w:rFonts w:asciiTheme="minorHAnsi" w:eastAsia="SimSun" w:hAnsiTheme="minorHAnsi" w:cstheme="minorBidi" w:hint="eastAsia"/>
+        </w:rPr>
+        <w:t>n excellen</w:t>
+      </w:r>
+      <w:r>
+        <w:rPr>
+          <w:rFonts w:asciiTheme="minorHAnsi" w:eastAsia="SimSun" w:hAnsiTheme="minorHAnsi" w:cstheme="minorBidi"/>
+          <w:lang w:eastAsia="en-US"/>
+        </w:rPr>
+        <w:t xml:space="preserve">t chance for me to engage with my passion for gaming and to develop a game on my own, which I've always wanted to do. I am deeply grateful to the professor for this well-structured project and for the meticulous guidance provided throughout the course. With this guidance, I developed this simple yet incredibly satisfying game </w:t>
+      </w:r>
+      <w:r>
+        <w:rPr>
+          <w:rFonts w:asciiTheme="minorHAnsi" w:eastAsia="SimSun" w:hAnsiTheme="minorHAnsi" w:cstheme="minorBidi" w:hint="eastAsia"/>
+        </w:rPr>
+        <w:t>independently</w:t>
+      </w:r>
+      <w:r>
+        <w:rPr>
+          <w:rFonts w:asciiTheme="minorHAnsi" w:eastAsia="SimSun" w:hAnsiTheme="minorHAnsi" w:cstheme="minorBidi"/>
+          <w:lang w:eastAsia="en-US"/>
+        </w:rPr>
+        <w:t>.</w:t>
+      </w:r>
+    </w:p>
+    <w:p>
+      <w:pPr>
+        <w:pStyle w:val="NormalWeb"/>
+        <w:rPr>
+          <w:rFonts w:asciiTheme="minorHAnsi" w:eastAsia="SimSun" w:hAnsiTheme="minorHAnsi" w:cstheme="minorBidi"/>
+          <w:lang w:eastAsia="en-US"/>
+        </w:rPr>
+      </w:pPr>
+      <w:r>
+        <w:rPr>
+          <w:rFonts w:asciiTheme="minorHAnsi" w:eastAsia="SimSun" w:hAnsiTheme="minorHAnsi" w:cstheme="minorBidi"/>
+          <w:lang w:eastAsia="en-US"/>
+        </w:rPr>
+        <w:t xml:space="preserve">During the development process, I initially struggled with understanding which classes should exist and how they should interact to achieve the functionalities I wanted, like shooting bullets or representing the impact of a hit. The professor didn't just focus on the details but also taught us how to efficiently use inheritance and interfaces, optimize algorithms for performance, and handle dynamic updates in the UI. I repeatedly watched the lecture recordings—at least twice each—beyond attending every class and actively participating </w:t>
+      </w:r>
+      <w:r>
+        <w:rPr>
+          <w:rFonts w:asciiTheme="minorHAnsi" w:eastAsia="SimSun" w:hAnsiTheme="minorHAnsi" w:cstheme="minorBidi" w:hint="eastAsia"/>
+        </w:rPr>
+        <w:t>in</w:t>
+      </w:r>
+      <w:r>
+        <w:rPr>
+          <w:rFonts w:asciiTheme="minorHAnsi" w:eastAsia="SimSun" w:hAnsiTheme="minorHAnsi" w:cstheme="minorBidi"/>
+          <w:lang w:eastAsia="en-US"/>
+        </w:rPr>
+        <w:t xml:space="preserve"> grasp</w:t>
+      </w:r>
+      <w:r>
+        <w:rPr>
+          <w:rFonts w:asciiTheme="minorHAnsi" w:eastAsia="SimSun" w:hAnsiTheme="minorHAnsi" w:cstheme="minorBidi" w:hint="eastAsia"/>
+        </w:rPr>
+        <w:t>ing</w:t>
+      </w:r>
+      <w:r>
+        <w:rPr>
+          <w:rFonts w:asciiTheme="minorHAnsi" w:eastAsia="SimSun" w:hAnsiTheme="minorHAnsi" w:cstheme="minorBidi"/>
+          <w:lang w:eastAsia="en-US"/>
+        </w:rPr>
+        <w:t xml:space="preserve"> the concepts being taught. This effort greatly enhanced my understanding and enabled me to add many personal touches to the game, making it unique and well-received during our class presentation. The entire experience, including the extensive debugging due to minor oversights that initially escaped my notice, was incredibly educational. It pushed me to adapt and apply my skills creatively, culminating in a project that not only solved technical challenges but also garnered positive feedback from my peers.</w:t>
+      </w:r>
+    </w:p>
+    <w:p/>
     <w:p>
       <w:pPr>
         <w:pStyle w:val="Heading2"/>
       </w:pPr>
       <w:r>
-        <w:t>Self-reflection on the Development process during the term project</w:t>
-      </w:r>
-    </w:p>
-    <w:p>
-      <w:pPr>
-        <w:pStyle w:val="Heading2"/>
-      </w:pPr>
-      <w:r>
         <w:t>Project Conclusion.</w:t>
       </w:r>
     </w:p>
-    <w:p/>
-    <w:p/>
-    <w:p>
-      <w:pPr>
-        <w:rPr>
-          <w:lang w:eastAsia="zh-CN"/>
-        </w:rPr>
-      </w:pPr>
+    <w:p>
+      <w:pPr>
+        <w:rPr>
+          <w:rFonts w:hint="eastAsia"/>
+          <w:lang w:eastAsia="zh-CN"/>
+        </w:rPr>
+      </w:pPr>
+    </w:p>
+    <w:p>
+      <w:pPr>
+        <w:rPr>
+          <w:sz w:val="24"/>
+          <w:szCs w:val="24"/>
+        </w:rPr>
+      </w:pPr>
+      <w:r>
+        <w:rPr>
+          <w:sz w:val="24"/>
+          <w:szCs w:val="24"/>
+        </w:rPr>
+        <w:t>I sincerely dedicated myself to completing this project, not only meeting the basic requirements but also incorporating new elements and gameplay mechanics. My deep dive into Java through this project has not only solidified my understanding but also significantly increased my interest in computer science. Thank you, Professor Souza!</w:t>
+      </w:r>
     </w:p>
     <w:sectPr>
       <w:pgSz w:w="12240" w:h="15840"/>
@@ -2983,6 +4495,1049 @@
 <file path=word/numbering.xml><?xml version="1.0" encoding="utf-8"?>
 <w:numbering xmlns:wpc="http://schemas.microsoft.com/office/word/2010/wordprocessingCanvas" xmlns:cx="http://schemas.microsoft.com/office/drawing/2014/chartex" xmlns:cx1="http://schemas.microsoft.com/office/drawing/2015/9/8/chartex" xmlns:cx2="http://schemas.microsoft.com/office/drawing/2015/10/21/chartex" xmlns:cx3="http://schemas.microsoft.com/office/drawing/2016/5/9/chartex" xmlns:cx4="http://schemas.microsoft.com/office/drawing/2016/5/10/chartex" xmlns:cx5="http://schemas.microsoft.com/office/drawing/2016/5/11/chartex" xmlns:cx6="http://schemas.microsoft.com/office/drawing/2016/5/12/chartex" xmlns:cx7="http://schemas.microsoft.com/office/drawing/2016/5/13/chartex" xmlns:cx8="http://schemas.microsoft.com/office/drawing/2016/5/14/chartex" xmlns:mc="http://schemas.openxmlformats.org/markup-compatibility/2006" xmlns:aink="http://schemas.microsoft.com/office/drawing/2016/ink" xmlns:am3d="http://schemas.microsoft.com/office/drawing/2017/model3d" xmlns:o="urn:schemas-microsoft-com:office:office" xmlns:oel="http://schemas.microsoft.com/office/2019/extlst" xmlns:r="http://schemas.openxmlformats.org/officeDocument/2006/relationships" xmlns:m="http://schemas.openxmlformats.org/officeDocument/2006/math" xmlns:v="urn:schemas-microsoft-com:vml" xmlns:wp14="http://schemas.microsoft.com/office/word/2010/wordprocessingDrawing" xmlns:wp="http://schemas.openxmlformats.org/drawingml/2006/wordprocessingDrawing" xmlns:w10="urn:schemas-microsoft-com:office:word" xmlns:w="http://schemas.openxmlformats.org/wordprocessingml/2006/main" xmlns:w14="http://schemas.microsoft.com/office/word/2010/wordml" xmlns:w15="http://schemas.microsoft.com/office/word/2012/wordml" xmlns:w16cex="http://schemas.microsoft.com/office/word/2018/wordml/cex" xmlns:w16cid="http://schemas.microsoft.com/office/word/2016/wordml/cid" xmlns:w16="http://schemas.microsoft.com/office/word/2018/wordml" xmlns:w16du="http://schemas.microsoft.com/office/word/2023/wordml/word16du" xmlns:w16sdtdh="http://schemas.microsoft.com/office/word/2020/wordml/sdtdatahash" xmlns:w16se="http://schemas.microsoft.com/office/word/2015/wordml/symex" xmlns:wpg="http://schemas.microsoft.com/office/word/2010/wordprocessingGroup" xmlns:wpi="http://schemas.microsoft.com/office/word/2010/wordprocessingInk" xmlns:wne="http://schemas.microsoft.com/office/word/2006/wordml" xmlns:wps="http://schemas.microsoft.com/office/word/2010/wordprocessingShape" mc:Ignorable="w14 w15 w16se w16cid w16 w16cex w16sdtdh w16du wp14">
   <w:abstractNum w:abstractNumId="0" w15:restartNumberingAfterBreak="0">
+    <w:nsid w:val="00155A53"/>
+    <w:multiLevelType w:val="multilevel"/>
+    <w:tmpl w:val="B7164702"/>
+    <w:lvl w:ilvl="0">
+      <w:start w:val="1"/>
+      <w:numFmt w:val="bullet"/>
+      <w:lvlText w:val=""/>
+      <w:lvlJc w:val="left"/>
+      <w:pPr>
+        <w:tabs>
+          <w:tab w:val="num" w:pos="720"/>
+        </w:tabs>
+        <w:ind w:left="720" w:hanging="360"/>
+      </w:pPr>
+      <w:rPr>
+        <w:rFonts w:ascii="Symbol" w:hAnsi="Symbol" w:hint="default"/>
+        <w:sz w:val="20"/>
+      </w:rPr>
+    </w:lvl>
+    <w:lvl w:ilvl="1" w:tentative="1">
+      <w:start w:val="1"/>
+      <w:numFmt w:val="bullet"/>
+      <w:lvlText w:val="o"/>
+      <w:lvlJc w:val="left"/>
+      <w:pPr>
+        <w:tabs>
+          <w:tab w:val="num" w:pos="1440"/>
+        </w:tabs>
+        <w:ind w:left="1440" w:hanging="360"/>
+      </w:pPr>
+      <w:rPr>
+        <w:rFonts w:ascii="Courier New" w:hAnsi="Courier New" w:hint="default"/>
+        <w:sz w:val="20"/>
+      </w:rPr>
+    </w:lvl>
+    <w:lvl w:ilvl="2" w:tentative="1">
+      <w:start w:val="1"/>
+      <w:numFmt w:val="bullet"/>
+      <w:lvlText w:val=""/>
+      <w:lvlJc w:val="left"/>
+      <w:pPr>
+        <w:tabs>
+          <w:tab w:val="num" w:pos="2160"/>
+        </w:tabs>
+        <w:ind w:left="2160" w:hanging="360"/>
+      </w:pPr>
+      <w:rPr>
+        <w:rFonts w:ascii="Wingdings" w:hAnsi="Wingdings" w:hint="default"/>
+        <w:sz w:val="20"/>
+      </w:rPr>
+    </w:lvl>
+    <w:lvl w:ilvl="3" w:tentative="1">
+      <w:start w:val="1"/>
+      <w:numFmt w:val="bullet"/>
+      <w:lvlText w:val=""/>
+      <w:lvlJc w:val="left"/>
+      <w:pPr>
+        <w:tabs>
+          <w:tab w:val="num" w:pos="2880"/>
+        </w:tabs>
+        <w:ind w:left="2880" w:hanging="360"/>
+      </w:pPr>
+      <w:rPr>
+        <w:rFonts w:ascii="Wingdings" w:hAnsi="Wingdings" w:hint="default"/>
+        <w:sz w:val="20"/>
+      </w:rPr>
+    </w:lvl>
+    <w:lvl w:ilvl="4" w:tentative="1">
+      <w:start w:val="1"/>
+      <w:numFmt w:val="bullet"/>
+      <w:lvlText w:val=""/>
+      <w:lvlJc w:val="left"/>
+      <w:pPr>
+        <w:tabs>
+          <w:tab w:val="num" w:pos="3600"/>
+        </w:tabs>
+        <w:ind w:left="3600" w:hanging="360"/>
+      </w:pPr>
+      <w:rPr>
+        <w:rFonts w:ascii="Wingdings" w:hAnsi="Wingdings" w:hint="default"/>
+        <w:sz w:val="20"/>
+      </w:rPr>
+    </w:lvl>
+    <w:lvl w:ilvl="5" w:tentative="1">
+      <w:start w:val="1"/>
+      <w:numFmt w:val="bullet"/>
+      <w:lvlText w:val=""/>
+      <w:lvlJc w:val="left"/>
+      <w:pPr>
+        <w:tabs>
+          <w:tab w:val="num" w:pos="4320"/>
+        </w:tabs>
+        <w:ind w:left="4320" w:hanging="360"/>
+      </w:pPr>
+      <w:rPr>
+        <w:rFonts w:ascii="Wingdings" w:hAnsi="Wingdings" w:hint="default"/>
+        <w:sz w:val="20"/>
+      </w:rPr>
+    </w:lvl>
+    <w:lvl w:ilvl="6" w:tentative="1">
+      <w:start w:val="1"/>
+      <w:numFmt w:val="bullet"/>
+      <w:lvlText w:val=""/>
+      <w:lvlJc w:val="left"/>
+      <w:pPr>
+        <w:tabs>
+          <w:tab w:val="num" w:pos="5040"/>
+        </w:tabs>
+        <w:ind w:left="5040" w:hanging="360"/>
+      </w:pPr>
+      <w:rPr>
+        <w:rFonts w:ascii="Wingdings" w:hAnsi="Wingdings" w:hint="default"/>
+        <w:sz w:val="20"/>
+      </w:rPr>
+    </w:lvl>
+    <w:lvl w:ilvl="7" w:tentative="1">
+      <w:start w:val="1"/>
+      <w:numFmt w:val="bullet"/>
+      <w:lvlText w:val=""/>
+      <w:lvlJc w:val="left"/>
+      <w:pPr>
+        <w:tabs>
+          <w:tab w:val="num" w:pos="5760"/>
+        </w:tabs>
+        <w:ind w:left="5760" w:hanging="360"/>
+      </w:pPr>
+      <w:rPr>
+        <w:rFonts w:ascii="Wingdings" w:hAnsi="Wingdings" w:hint="default"/>
+        <w:sz w:val="20"/>
+      </w:rPr>
+    </w:lvl>
+    <w:lvl w:ilvl="8" w:tentative="1">
+      <w:start w:val="1"/>
+      <w:numFmt w:val="bullet"/>
+      <w:lvlText w:val=""/>
+      <w:lvlJc w:val="left"/>
+      <w:pPr>
+        <w:tabs>
+          <w:tab w:val="num" w:pos="6480"/>
+        </w:tabs>
+        <w:ind w:left="6480" w:hanging="360"/>
+      </w:pPr>
+      <w:rPr>
+        <w:rFonts w:ascii="Wingdings" w:hAnsi="Wingdings" w:hint="default"/>
+        <w:sz w:val="20"/>
+      </w:rPr>
+    </w:lvl>
+  </w:abstractNum>
+  <w:abstractNum w:abstractNumId="1" w15:restartNumberingAfterBreak="0">
+    <w:nsid w:val="06E241CE"/>
+    <w:multiLevelType w:val="multilevel"/>
+    <w:tmpl w:val="5EF662EA"/>
+    <w:lvl w:ilvl="0">
+      <w:start w:val="1"/>
+      <w:numFmt w:val="bullet"/>
+      <w:lvlText w:val=""/>
+      <w:lvlJc w:val="left"/>
+      <w:pPr>
+        <w:tabs>
+          <w:tab w:val="num" w:pos="720"/>
+        </w:tabs>
+        <w:ind w:left="720" w:hanging="360"/>
+      </w:pPr>
+      <w:rPr>
+        <w:rFonts w:ascii="Symbol" w:hAnsi="Symbol" w:hint="default"/>
+        <w:sz w:val="20"/>
+      </w:rPr>
+    </w:lvl>
+    <w:lvl w:ilvl="1" w:tentative="1">
+      <w:start w:val="1"/>
+      <w:numFmt w:val="bullet"/>
+      <w:lvlText w:val="o"/>
+      <w:lvlJc w:val="left"/>
+      <w:pPr>
+        <w:tabs>
+          <w:tab w:val="num" w:pos="1440"/>
+        </w:tabs>
+        <w:ind w:left="1440" w:hanging="360"/>
+      </w:pPr>
+      <w:rPr>
+        <w:rFonts w:ascii="Courier New" w:hAnsi="Courier New" w:hint="default"/>
+        <w:sz w:val="20"/>
+      </w:rPr>
+    </w:lvl>
+    <w:lvl w:ilvl="2" w:tentative="1">
+      <w:start w:val="1"/>
+      <w:numFmt w:val="bullet"/>
+      <w:lvlText w:val=""/>
+      <w:lvlJc w:val="left"/>
+      <w:pPr>
+        <w:tabs>
+          <w:tab w:val="num" w:pos="2160"/>
+        </w:tabs>
+        <w:ind w:left="2160" w:hanging="360"/>
+      </w:pPr>
+      <w:rPr>
+        <w:rFonts w:ascii="Wingdings" w:hAnsi="Wingdings" w:hint="default"/>
+        <w:sz w:val="20"/>
+      </w:rPr>
+    </w:lvl>
+    <w:lvl w:ilvl="3" w:tentative="1">
+      <w:start w:val="1"/>
+      <w:numFmt w:val="bullet"/>
+      <w:lvlText w:val=""/>
+      <w:lvlJc w:val="left"/>
+      <w:pPr>
+        <w:tabs>
+          <w:tab w:val="num" w:pos="2880"/>
+        </w:tabs>
+        <w:ind w:left="2880" w:hanging="360"/>
+      </w:pPr>
+      <w:rPr>
+        <w:rFonts w:ascii="Wingdings" w:hAnsi="Wingdings" w:hint="default"/>
+        <w:sz w:val="20"/>
+      </w:rPr>
+    </w:lvl>
+    <w:lvl w:ilvl="4" w:tentative="1">
+      <w:start w:val="1"/>
+      <w:numFmt w:val="bullet"/>
+      <w:lvlText w:val=""/>
+      <w:lvlJc w:val="left"/>
+      <w:pPr>
+        <w:tabs>
+          <w:tab w:val="num" w:pos="3600"/>
+        </w:tabs>
+        <w:ind w:left="3600" w:hanging="360"/>
+      </w:pPr>
+      <w:rPr>
+        <w:rFonts w:ascii="Wingdings" w:hAnsi="Wingdings" w:hint="default"/>
+        <w:sz w:val="20"/>
+      </w:rPr>
+    </w:lvl>
+    <w:lvl w:ilvl="5" w:tentative="1">
+      <w:start w:val="1"/>
+      <w:numFmt w:val="bullet"/>
+      <w:lvlText w:val=""/>
+      <w:lvlJc w:val="left"/>
+      <w:pPr>
+        <w:tabs>
+          <w:tab w:val="num" w:pos="4320"/>
+        </w:tabs>
+        <w:ind w:left="4320" w:hanging="360"/>
+      </w:pPr>
+      <w:rPr>
+        <w:rFonts w:ascii="Wingdings" w:hAnsi="Wingdings" w:hint="default"/>
+        <w:sz w:val="20"/>
+      </w:rPr>
+    </w:lvl>
+    <w:lvl w:ilvl="6" w:tentative="1">
+      <w:start w:val="1"/>
+      <w:numFmt w:val="bullet"/>
+      <w:lvlText w:val=""/>
+      <w:lvlJc w:val="left"/>
+      <w:pPr>
+        <w:tabs>
+          <w:tab w:val="num" w:pos="5040"/>
+        </w:tabs>
+        <w:ind w:left="5040" w:hanging="360"/>
+      </w:pPr>
+      <w:rPr>
+        <w:rFonts w:ascii="Wingdings" w:hAnsi="Wingdings" w:hint="default"/>
+        <w:sz w:val="20"/>
+      </w:rPr>
+    </w:lvl>
+    <w:lvl w:ilvl="7" w:tentative="1">
+      <w:start w:val="1"/>
+      <w:numFmt w:val="bullet"/>
+      <w:lvlText w:val=""/>
+      <w:lvlJc w:val="left"/>
+      <w:pPr>
+        <w:tabs>
+          <w:tab w:val="num" w:pos="5760"/>
+        </w:tabs>
+        <w:ind w:left="5760" w:hanging="360"/>
+      </w:pPr>
+      <w:rPr>
+        <w:rFonts w:ascii="Wingdings" w:hAnsi="Wingdings" w:hint="default"/>
+        <w:sz w:val="20"/>
+      </w:rPr>
+    </w:lvl>
+    <w:lvl w:ilvl="8" w:tentative="1">
+      <w:start w:val="1"/>
+      <w:numFmt w:val="bullet"/>
+      <w:lvlText w:val=""/>
+      <w:lvlJc w:val="left"/>
+      <w:pPr>
+        <w:tabs>
+          <w:tab w:val="num" w:pos="6480"/>
+        </w:tabs>
+        <w:ind w:left="6480" w:hanging="360"/>
+      </w:pPr>
+      <w:rPr>
+        <w:rFonts w:ascii="Wingdings" w:hAnsi="Wingdings" w:hint="default"/>
+        <w:sz w:val="20"/>
+      </w:rPr>
+    </w:lvl>
+  </w:abstractNum>
+  <w:abstractNum w:abstractNumId="2" w15:restartNumberingAfterBreak="0">
+    <w:nsid w:val="09F52862"/>
+    <w:multiLevelType w:val="multilevel"/>
+    <w:tmpl w:val="BE2AFD5E"/>
+    <w:lvl w:ilvl="0">
+      <w:start w:val="1"/>
+      <w:numFmt w:val="bullet"/>
+      <w:lvlText w:val=""/>
+      <w:lvlJc w:val="left"/>
+      <w:pPr>
+        <w:tabs>
+          <w:tab w:val="num" w:pos="720"/>
+        </w:tabs>
+        <w:ind w:left="720" w:hanging="360"/>
+      </w:pPr>
+      <w:rPr>
+        <w:rFonts w:ascii="Symbol" w:hAnsi="Symbol" w:hint="default"/>
+        <w:sz w:val="20"/>
+      </w:rPr>
+    </w:lvl>
+    <w:lvl w:ilvl="1" w:tentative="1">
+      <w:start w:val="1"/>
+      <w:numFmt w:val="bullet"/>
+      <w:lvlText w:val="o"/>
+      <w:lvlJc w:val="left"/>
+      <w:pPr>
+        <w:tabs>
+          <w:tab w:val="num" w:pos="1440"/>
+        </w:tabs>
+        <w:ind w:left="1440" w:hanging="360"/>
+      </w:pPr>
+      <w:rPr>
+        <w:rFonts w:ascii="Courier New" w:hAnsi="Courier New" w:hint="default"/>
+        <w:sz w:val="20"/>
+      </w:rPr>
+    </w:lvl>
+    <w:lvl w:ilvl="2" w:tentative="1">
+      <w:start w:val="1"/>
+      <w:numFmt w:val="bullet"/>
+      <w:lvlText w:val=""/>
+      <w:lvlJc w:val="left"/>
+      <w:pPr>
+        <w:tabs>
+          <w:tab w:val="num" w:pos="2160"/>
+        </w:tabs>
+        <w:ind w:left="2160" w:hanging="360"/>
+      </w:pPr>
+      <w:rPr>
+        <w:rFonts w:ascii="Wingdings" w:hAnsi="Wingdings" w:hint="default"/>
+        <w:sz w:val="20"/>
+      </w:rPr>
+    </w:lvl>
+    <w:lvl w:ilvl="3" w:tentative="1">
+      <w:start w:val="1"/>
+      <w:numFmt w:val="bullet"/>
+      <w:lvlText w:val=""/>
+      <w:lvlJc w:val="left"/>
+      <w:pPr>
+        <w:tabs>
+          <w:tab w:val="num" w:pos="2880"/>
+        </w:tabs>
+        <w:ind w:left="2880" w:hanging="360"/>
+      </w:pPr>
+      <w:rPr>
+        <w:rFonts w:ascii="Wingdings" w:hAnsi="Wingdings" w:hint="default"/>
+        <w:sz w:val="20"/>
+      </w:rPr>
+    </w:lvl>
+    <w:lvl w:ilvl="4" w:tentative="1">
+      <w:start w:val="1"/>
+      <w:numFmt w:val="bullet"/>
+      <w:lvlText w:val=""/>
+      <w:lvlJc w:val="left"/>
+      <w:pPr>
+        <w:tabs>
+          <w:tab w:val="num" w:pos="3600"/>
+        </w:tabs>
+        <w:ind w:left="3600" w:hanging="360"/>
+      </w:pPr>
+      <w:rPr>
+        <w:rFonts w:ascii="Wingdings" w:hAnsi="Wingdings" w:hint="default"/>
+        <w:sz w:val="20"/>
+      </w:rPr>
+    </w:lvl>
+    <w:lvl w:ilvl="5" w:tentative="1">
+      <w:start w:val="1"/>
+      <w:numFmt w:val="bullet"/>
+      <w:lvlText w:val=""/>
+      <w:lvlJc w:val="left"/>
+      <w:pPr>
+        <w:tabs>
+          <w:tab w:val="num" w:pos="4320"/>
+        </w:tabs>
+        <w:ind w:left="4320" w:hanging="360"/>
+      </w:pPr>
+      <w:rPr>
+        <w:rFonts w:ascii="Wingdings" w:hAnsi="Wingdings" w:hint="default"/>
+        <w:sz w:val="20"/>
+      </w:rPr>
+    </w:lvl>
+    <w:lvl w:ilvl="6" w:tentative="1">
+      <w:start w:val="1"/>
+      <w:numFmt w:val="bullet"/>
+      <w:lvlText w:val=""/>
+      <w:lvlJc w:val="left"/>
+      <w:pPr>
+        <w:tabs>
+          <w:tab w:val="num" w:pos="5040"/>
+        </w:tabs>
+        <w:ind w:left="5040" w:hanging="360"/>
+      </w:pPr>
+      <w:rPr>
+        <w:rFonts w:ascii="Wingdings" w:hAnsi="Wingdings" w:hint="default"/>
+        <w:sz w:val="20"/>
+      </w:rPr>
+    </w:lvl>
+    <w:lvl w:ilvl="7" w:tentative="1">
+      <w:start w:val="1"/>
+      <w:numFmt w:val="bullet"/>
+      <w:lvlText w:val=""/>
+      <w:lvlJc w:val="left"/>
+      <w:pPr>
+        <w:tabs>
+          <w:tab w:val="num" w:pos="5760"/>
+        </w:tabs>
+        <w:ind w:left="5760" w:hanging="360"/>
+      </w:pPr>
+      <w:rPr>
+        <w:rFonts w:ascii="Wingdings" w:hAnsi="Wingdings" w:hint="default"/>
+        <w:sz w:val="20"/>
+      </w:rPr>
+    </w:lvl>
+    <w:lvl w:ilvl="8" w:tentative="1">
+      <w:start w:val="1"/>
+      <w:numFmt w:val="bullet"/>
+      <w:lvlText w:val=""/>
+      <w:lvlJc w:val="left"/>
+      <w:pPr>
+        <w:tabs>
+          <w:tab w:val="num" w:pos="6480"/>
+        </w:tabs>
+        <w:ind w:left="6480" w:hanging="360"/>
+      </w:pPr>
+      <w:rPr>
+        <w:rFonts w:ascii="Wingdings" w:hAnsi="Wingdings" w:hint="default"/>
+        <w:sz w:val="20"/>
+      </w:rPr>
+    </w:lvl>
+  </w:abstractNum>
+  <w:abstractNum w:abstractNumId="3" w15:restartNumberingAfterBreak="0">
+    <w:nsid w:val="0D7910AA"/>
+    <w:multiLevelType w:val="multilevel"/>
+    <w:tmpl w:val="E34C6490"/>
+    <w:lvl w:ilvl="0">
+      <w:start w:val="1"/>
+      <w:numFmt w:val="bullet"/>
+      <w:lvlText w:val=""/>
+      <w:lvlJc w:val="left"/>
+      <w:pPr>
+        <w:tabs>
+          <w:tab w:val="num" w:pos="720"/>
+        </w:tabs>
+        <w:ind w:left="720" w:hanging="360"/>
+      </w:pPr>
+      <w:rPr>
+        <w:rFonts w:ascii="Symbol" w:hAnsi="Symbol" w:hint="default"/>
+        <w:sz w:val="20"/>
+      </w:rPr>
+    </w:lvl>
+    <w:lvl w:ilvl="1" w:tentative="1">
+      <w:start w:val="1"/>
+      <w:numFmt w:val="bullet"/>
+      <w:lvlText w:val="o"/>
+      <w:lvlJc w:val="left"/>
+      <w:pPr>
+        <w:tabs>
+          <w:tab w:val="num" w:pos="1440"/>
+        </w:tabs>
+        <w:ind w:left="1440" w:hanging="360"/>
+      </w:pPr>
+      <w:rPr>
+        <w:rFonts w:ascii="Courier New" w:hAnsi="Courier New" w:hint="default"/>
+        <w:sz w:val="20"/>
+      </w:rPr>
+    </w:lvl>
+    <w:lvl w:ilvl="2" w:tentative="1">
+      <w:start w:val="1"/>
+      <w:numFmt w:val="bullet"/>
+      <w:lvlText w:val=""/>
+      <w:lvlJc w:val="left"/>
+      <w:pPr>
+        <w:tabs>
+          <w:tab w:val="num" w:pos="2160"/>
+        </w:tabs>
+        <w:ind w:left="2160" w:hanging="360"/>
+      </w:pPr>
+      <w:rPr>
+        <w:rFonts w:ascii="Wingdings" w:hAnsi="Wingdings" w:hint="default"/>
+        <w:sz w:val="20"/>
+      </w:rPr>
+    </w:lvl>
+    <w:lvl w:ilvl="3" w:tentative="1">
+      <w:start w:val="1"/>
+      <w:numFmt w:val="bullet"/>
+      <w:lvlText w:val=""/>
+      <w:lvlJc w:val="left"/>
+      <w:pPr>
+        <w:tabs>
+          <w:tab w:val="num" w:pos="2880"/>
+        </w:tabs>
+        <w:ind w:left="2880" w:hanging="360"/>
+      </w:pPr>
+      <w:rPr>
+        <w:rFonts w:ascii="Wingdings" w:hAnsi="Wingdings" w:hint="default"/>
+        <w:sz w:val="20"/>
+      </w:rPr>
+    </w:lvl>
+    <w:lvl w:ilvl="4" w:tentative="1">
+      <w:start w:val="1"/>
+      <w:numFmt w:val="bullet"/>
+      <w:lvlText w:val=""/>
+      <w:lvlJc w:val="left"/>
+      <w:pPr>
+        <w:tabs>
+          <w:tab w:val="num" w:pos="3600"/>
+        </w:tabs>
+        <w:ind w:left="3600" w:hanging="360"/>
+      </w:pPr>
+      <w:rPr>
+        <w:rFonts w:ascii="Wingdings" w:hAnsi="Wingdings" w:hint="default"/>
+        <w:sz w:val="20"/>
+      </w:rPr>
+    </w:lvl>
+    <w:lvl w:ilvl="5" w:tentative="1">
+      <w:start w:val="1"/>
+      <w:numFmt w:val="bullet"/>
+      <w:lvlText w:val=""/>
+      <w:lvlJc w:val="left"/>
+      <w:pPr>
+        <w:tabs>
+          <w:tab w:val="num" w:pos="4320"/>
+        </w:tabs>
+        <w:ind w:left="4320" w:hanging="360"/>
+      </w:pPr>
+      <w:rPr>
+        <w:rFonts w:ascii="Wingdings" w:hAnsi="Wingdings" w:hint="default"/>
+        <w:sz w:val="20"/>
+      </w:rPr>
+    </w:lvl>
+    <w:lvl w:ilvl="6" w:tentative="1">
+      <w:start w:val="1"/>
+      <w:numFmt w:val="bullet"/>
+      <w:lvlText w:val=""/>
+      <w:lvlJc w:val="left"/>
+      <w:pPr>
+        <w:tabs>
+          <w:tab w:val="num" w:pos="5040"/>
+        </w:tabs>
+        <w:ind w:left="5040" w:hanging="360"/>
+      </w:pPr>
+      <w:rPr>
+        <w:rFonts w:ascii="Wingdings" w:hAnsi="Wingdings" w:hint="default"/>
+        <w:sz w:val="20"/>
+      </w:rPr>
+    </w:lvl>
+    <w:lvl w:ilvl="7" w:tentative="1">
+      <w:start w:val="1"/>
+      <w:numFmt w:val="bullet"/>
+      <w:lvlText w:val=""/>
+      <w:lvlJc w:val="left"/>
+      <w:pPr>
+        <w:tabs>
+          <w:tab w:val="num" w:pos="5760"/>
+        </w:tabs>
+        <w:ind w:left="5760" w:hanging="360"/>
+      </w:pPr>
+      <w:rPr>
+        <w:rFonts w:ascii="Wingdings" w:hAnsi="Wingdings" w:hint="default"/>
+        <w:sz w:val="20"/>
+      </w:rPr>
+    </w:lvl>
+    <w:lvl w:ilvl="8" w:tentative="1">
+      <w:start w:val="1"/>
+      <w:numFmt w:val="bullet"/>
+      <w:lvlText w:val=""/>
+      <w:lvlJc w:val="left"/>
+      <w:pPr>
+        <w:tabs>
+          <w:tab w:val="num" w:pos="6480"/>
+        </w:tabs>
+        <w:ind w:left="6480" w:hanging="360"/>
+      </w:pPr>
+      <w:rPr>
+        <w:rFonts w:ascii="Wingdings" w:hAnsi="Wingdings" w:hint="default"/>
+        <w:sz w:val="20"/>
+      </w:rPr>
+    </w:lvl>
+  </w:abstractNum>
+  <w:abstractNum w:abstractNumId="4" w15:restartNumberingAfterBreak="0">
+    <w:nsid w:val="1E4569BD"/>
+    <w:multiLevelType w:val="multilevel"/>
+    <w:tmpl w:val="AA6456C2"/>
+    <w:lvl w:ilvl="0">
+      <w:start w:val="1"/>
+      <w:numFmt w:val="bullet"/>
+      <w:lvlText w:val=""/>
+      <w:lvlJc w:val="left"/>
+      <w:pPr>
+        <w:tabs>
+          <w:tab w:val="num" w:pos="720"/>
+        </w:tabs>
+        <w:ind w:left="720" w:hanging="360"/>
+      </w:pPr>
+      <w:rPr>
+        <w:rFonts w:ascii="Symbol" w:hAnsi="Symbol" w:hint="default"/>
+        <w:sz w:val="20"/>
+      </w:rPr>
+    </w:lvl>
+    <w:lvl w:ilvl="1" w:tentative="1">
+      <w:start w:val="1"/>
+      <w:numFmt w:val="bullet"/>
+      <w:lvlText w:val="o"/>
+      <w:lvlJc w:val="left"/>
+      <w:pPr>
+        <w:tabs>
+          <w:tab w:val="num" w:pos="1440"/>
+        </w:tabs>
+        <w:ind w:left="1440" w:hanging="360"/>
+      </w:pPr>
+      <w:rPr>
+        <w:rFonts w:ascii="Courier New" w:hAnsi="Courier New" w:hint="default"/>
+        <w:sz w:val="20"/>
+      </w:rPr>
+    </w:lvl>
+    <w:lvl w:ilvl="2" w:tentative="1">
+      <w:start w:val="1"/>
+      <w:numFmt w:val="bullet"/>
+      <w:lvlText w:val=""/>
+      <w:lvlJc w:val="left"/>
+      <w:pPr>
+        <w:tabs>
+          <w:tab w:val="num" w:pos="2160"/>
+        </w:tabs>
+        <w:ind w:left="2160" w:hanging="360"/>
+      </w:pPr>
+      <w:rPr>
+        <w:rFonts w:ascii="Wingdings" w:hAnsi="Wingdings" w:hint="default"/>
+        <w:sz w:val="20"/>
+      </w:rPr>
+    </w:lvl>
+    <w:lvl w:ilvl="3" w:tentative="1">
+      <w:start w:val="1"/>
+      <w:numFmt w:val="bullet"/>
+      <w:lvlText w:val=""/>
+      <w:lvlJc w:val="left"/>
+      <w:pPr>
+        <w:tabs>
+          <w:tab w:val="num" w:pos="2880"/>
+        </w:tabs>
+        <w:ind w:left="2880" w:hanging="360"/>
+      </w:pPr>
+      <w:rPr>
+        <w:rFonts w:ascii="Wingdings" w:hAnsi="Wingdings" w:hint="default"/>
+        <w:sz w:val="20"/>
+      </w:rPr>
+    </w:lvl>
+    <w:lvl w:ilvl="4" w:tentative="1">
+      <w:start w:val="1"/>
+      <w:numFmt w:val="bullet"/>
+      <w:lvlText w:val=""/>
+      <w:lvlJc w:val="left"/>
+      <w:pPr>
+        <w:tabs>
+          <w:tab w:val="num" w:pos="3600"/>
+        </w:tabs>
+        <w:ind w:left="3600" w:hanging="360"/>
+      </w:pPr>
+      <w:rPr>
+        <w:rFonts w:ascii="Wingdings" w:hAnsi="Wingdings" w:hint="default"/>
+        <w:sz w:val="20"/>
+      </w:rPr>
+    </w:lvl>
+    <w:lvl w:ilvl="5" w:tentative="1">
+      <w:start w:val="1"/>
+      <w:numFmt w:val="bullet"/>
+      <w:lvlText w:val=""/>
+      <w:lvlJc w:val="left"/>
+      <w:pPr>
+        <w:tabs>
+          <w:tab w:val="num" w:pos="4320"/>
+        </w:tabs>
+        <w:ind w:left="4320" w:hanging="360"/>
+      </w:pPr>
+      <w:rPr>
+        <w:rFonts w:ascii="Wingdings" w:hAnsi="Wingdings" w:hint="default"/>
+        <w:sz w:val="20"/>
+      </w:rPr>
+    </w:lvl>
+    <w:lvl w:ilvl="6" w:tentative="1">
+      <w:start w:val="1"/>
+      <w:numFmt w:val="bullet"/>
+      <w:lvlText w:val=""/>
+      <w:lvlJc w:val="left"/>
+      <w:pPr>
+        <w:tabs>
+          <w:tab w:val="num" w:pos="5040"/>
+        </w:tabs>
+        <w:ind w:left="5040" w:hanging="360"/>
+      </w:pPr>
+      <w:rPr>
+        <w:rFonts w:ascii="Wingdings" w:hAnsi="Wingdings" w:hint="default"/>
+        <w:sz w:val="20"/>
+      </w:rPr>
+    </w:lvl>
+    <w:lvl w:ilvl="7" w:tentative="1">
+      <w:start w:val="1"/>
+      <w:numFmt w:val="bullet"/>
+      <w:lvlText w:val=""/>
+      <w:lvlJc w:val="left"/>
+      <w:pPr>
+        <w:tabs>
+          <w:tab w:val="num" w:pos="5760"/>
+        </w:tabs>
+        <w:ind w:left="5760" w:hanging="360"/>
+      </w:pPr>
+      <w:rPr>
+        <w:rFonts w:ascii="Wingdings" w:hAnsi="Wingdings" w:hint="default"/>
+        <w:sz w:val="20"/>
+      </w:rPr>
+    </w:lvl>
+    <w:lvl w:ilvl="8" w:tentative="1">
+      <w:start w:val="1"/>
+      <w:numFmt w:val="bullet"/>
+      <w:lvlText w:val=""/>
+      <w:lvlJc w:val="left"/>
+      <w:pPr>
+        <w:tabs>
+          <w:tab w:val="num" w:pos="6480"/>
+        </w:tabs>
+        <w:ind w:left="6480" w:hanging="360"/>
+      </w:pPr>
+      <w:rPr>
+        <w:rFonts w:ascii="Wingdings" w:hAnsi="Wingdings" w:hint="default"/>
+        <w:sz w:val="20"/>
+      </w:rPr>
+    </w:lvl>
+  </w:abstractNum>
+  <w:abstractNum w:abstractNumId="5" w15:restartNumberingAfterBreak="0">
+    <w:nsid w:val="216010D9"/>
+    <w:multiLevelType w:val="multilevel"/>
+    <w:tmpl w:val="292A7D72"/>
+    <w:lvl w:ilvl="0">
+      <w:start w:val="1"/>
+      <w:numFmt w:val="bullet"/>
+      <w:lvlText w:val=""/>
+      <w:lvlJc w:val="left"/>
+      <w:pPr>
+        <w:tabs>
+          <w:tab w:val="num" w:pos="720"/>
+        </w:tabs>
+        <w:ind w:left="720" w:hanging="360"/>
+      </w:pPr>
+      <w:rPr>
+        <w:rFonts w:ascii="Symbol" w:hAnsi="Symbol" w:hint="default"/>
+        <w:sz w:val="20"/>
+      </w:rPr>
+    </w:lvl>
+    <w:lvl w:ilvl="1" w:tentative="1">
+      <w:start w:val="1"/>
+      <w:numFmt w:val="bullet"/>
+      <w:lvlText w:val="o"/>
+      <w:lvlJc w:val="left"/>
+      <w:pPr>
+        <w:tabs>
+          <w:tab w:val="num" w:pos="1440"/>
+        </w:tabs>
+        <w:ind w:left="1440" w:hanging="360"/>
+      </w:pPr>
+      <w:rPr>
+        <w:rFonts w:ascii="Courier New" w:hAnsi="Courier New" w:hint="default"/>
+        <w:sz w:val="20"/>
+      </w:rPr>
+    </w:lvl>
+    <w:lvl w:ilvl="2" w:tentative="1">
+      <w:start w:val="1"/>
+      <w:numFmt w:val="bullet"/>
+      <w:lvlText w:val=""/>
+      <w:lvlJc w:val="left"/>
+      <w:pPr>
+        <w:tabs>
+          <w:tab w:val="num" w:pos="2160"/>
+        </w:tabs>
+        <w:ind w:left="2160" w:hanging="360"/>
+      </w:pPr>
+      <w:rPr>
+        <w:rFonts w:ascii="Wingdings" w:hAnsi="Wingdings" w:hint="default"/>
+        <w:sz w:val="20"/>
+      </w:rPr>
+    </w:lvl>
+    <w:lvl w:ilvl="3" w:tentative="1">
+      <w:start w:val="1"/>
+      <w:numFmt w:val="bullet"/>
+      <w:lvlText w:val=""/>
+      <w:lvlJc w:val="left"/>
+      <w:pPr>
+        <w:tabs>
+          <w:tab w:val="num" w:pos="2880"/>
+        </w:tabs>
+        <w:ind w:left="2880" w:hanging="360"/>
+      </w:pPr>
+      <w:rPr>
+        <w:rFonts w:ascii="Wingdings" w:hAnsi="Wingdings" w:hint="default"/>
+        <w:sz w:val="20"/>
+      </w:rPr>
+    </w:lvl>
+    <w:lvl w:ilvl="4" w:tentative="1">
+      <w:start w:val="1"/>
+      <w:numFmt w:val="bullet"/>
+      <w:lvlText w:val=""/>
+      <w:lvlJc w:val="left"/>
+      <w:pPr>
+        <w:tabs>
+          <w:tab w:val="num" w:pos="3600"/>
+        </w:tabs>
+        <w:ind w:left="3600" w:hanging="360"/>
+      </w:pPr>
+      <w:rPr>
+        <w:rFonts w:ascii="Wingdings" w:hAnsi="Wingdings" w:hint="default"/>
+        <w:sz w:val="20"/>
+      </w:rPr>
+    </w:lvl>
+    <w:lvl w:ilvl="5" w:tentative="1">
+      <w:start w:val="1"/>
+      <w:numFmt w:val="bullet"/>
+      <w:lvlText w:val=""/>
+      <w:lvlJc w:val="left"/>
+      <w:pPr>
+        <w:tabs>
+          <w:tab w:val="num" w:pos="4320"/>
+        </w:tabs>
+        <w:ind w:left="4320" w:hanging="360"/>
+      </w:pPr>
+      <w:rPr>
+        <w:rFonts w:ascii="Wingdings" w:hAnsi="Wingdings" w:hint="default"/>
+        <w:sz w:val="20"/>
+      </w:rPr>
+    </w:lvl>
+    <w:lvl w:ilvl="6" w:tentative="1">
+      <w:start w:val="1"/>
+      <w:numFmt w:val="bullet"/>
+      <w:lvlText w:val=""/>
+      <w:lvlJc w:val="left"/>
+      <w:pPr>
+        <w:tabs>
+          <w:tab w:val="num" w:pos="5040"/>
+        </w:tabs>
+        <w:ind w:left="5040" w:hanging="360"/>
+      </w:pPr>
+      <w:rPr>
+        <w:rFonts w:ascii="Wingdings" w:hAnsi="Wingdings" w:hint="default"/>
+        <w:sz w:val="20"/>
+      </w:rPr>
+    </w:lvl>
+    <w:lvl w:ilvl="7" w:tentative="1">
+      <w:start w:val="1"/>
+      <w:numFmt w:val="bullet"/>
+      <w:lvlText w:val=""/>
+      <w:lvlJc w:val="left"/>
+      <w:pPr>
+        <w:tabs>
+          <w:tab w:val="num" w:pos="5760"/>
+        </w:tabs>
+        <w:ind w:left="5760" w:hanging="360"/>
+      </w:pPr>
+      <w:rPr>
+        <w:rFonts w:ascii="Wingdings" w:hAnsi="Wingdings" w:hint="default"/>
+        <w:sz w:val="20"/>
+      </w:rPr>
+    </w:lvl>
+    <w:lvl w:ilvl="8" w:tentative="1">
+      <w:start w:val="1"/>
+      <w:numFmt w:val="bullet"/>
+      <w:lvlText w:val=""/>
+      <w:lvlJc w:val="left"/>
+      <w:pPr>
+        <w:tabs>
+          <w:tab w:val="num" w:pos="6480"/>
+        </w:tabs>
+        <w:ind w:left="6480" w:hanging="360"/>
+      </w:pPr>
+      <w:rPr>
+        <w:rFonts w:ascii="Wingdings" w:hAnsi="Wingdings" w:hint="default"/>
+        <w:sz w:val="20"/>
+      </w:rPr>
+    </w:lvl>
+  </w:abstractNum>
+  <w:abstractNum w:abstractNumId="6" w15:restartNumberingAfterBreak="0">
+    <w:nsid w:val="362A28EF"/>
+    <w:multiLevelType w:val="multilevel"/>
+    <w:tmpl w:val="43186904"/>
+    <w:lvl w:ilvl="0">
+      <w:start w:val="1"/>
+      <w:numFmt w:val="bullet"/>
+      <w:lvlText w:val=""/>
+      <w:lvlJc w:val="left"/>
+      <w:pPr>
+        <w:tabs>
+          <w:tab w:val="num" w:pos="720"/>
+        </w:tabs>
+        <w:ind w:left="720" w:hanging="360"/>
+      </w:pPr>
+      <w:rPr>
+        <w:rFonts w:ascii="Symbol" w:hAnsi="Symbol" w:hint="default"/>
+        <w:sz w:val="20"/>
+      </w:rPr>
+    </w:lvl>
+    <w:lvl w:ilvl="1" w:tentative="1">
+      <w:start w:val="1"/>
+      <w:numFmt w:val="bullet"/>
+      <w:lvlText w:val="o"/>
+      <w:lvlJc w:val="left"/>
+      <w:pPr>
+        <w:tabs>
+          <w:tab w:val="num" w:pos="1440"/>
+        </w:tabs>
+        <w:ind w:left="1440" w:hanging="360"/>
+      </w:pPr>
+      <w:rPr>
+        <w:rFonts w:ascii="Courier New" w:hAnsi="Courier New" w:hint="default"/>
+        <w:sz w:val="20"/>
+      </w:rPr>
+    </w:lvl>
+    <w:lvl w:ilvl="2" w:tentative="1">
+      <w:start w:val="1"/>
+      <w:numFmt w:val="bullet"/>
+      <w:lvlText w:val=""/>
+      <w:lvlJc w:val="left"/>
+      <w:pPr>
+        <w:tabs>
+          <w:tab w:val="num" w:pos="2160"/>
+        </w:tabs>
+        <w:ind w:left="2160" w:hanging="360"/>
+      </w:pPr>
+      <w:rPr>
+        <w:rFonts w:ascii="Wingdings" w:hAnsi="Wingdings" w:hint="default"/>
+        <w:sz w:val="20"/>
+      </w:rPr>
+    </w:lvl>
+    <w:lvl w:ilvl="3" w:tentative="1">
+      <w:start w:val="1"/>
+      <w:numFmt w:val="bullet"/>
+      <w:lvlText w:val=""/>
+      <w:lvlJc w:val="left"/>
+      <w:pPr>
+        <w:tabs>
+          <w:tab w:val="num" w:pos="2880"/>
+        </w:tabs>
+        <w:ind w:left="2880" w:hanging="360"/>
+      </w:pPr>
+      <w:rPr>
+        <w:rFonts w:ascii="Wingdings" w:hAnsi="Wingdings" w:hint="default"/>
+        <w:sz w:val="20"/>
+      </w:rPr>
+    </w:lvl>
+    <w:lvl w:ilvl="4" w:tentative="1">
+      <w:start w:val="1"/>
+      <w:numFmt w:val="bullet"/>
+      <w:lvlText w:val=""/>
+      <w:lvlJc w:val="left"/>
+      <w:pPr>
+        <w:tabs>
+          <w:tab w:val="num" w:pos="3600"/>
+        </w:tabs>
+        <w:ind w:left="3600" w:hanging="360"/>
+      </w:pPr>
+      <w:rPr>
+        <w:rFonts w:ascii="Wingdings" w:hAnsi="Wingdings" w:hint="default"/>
+        <w:sz w:val="20"/>
+      </w:rPr>
+    </w:lvl>
+    <w:lvl w:ilvl="5" w:tentative="1">
+      <w:start w:val="1"/>
+      <w:numFmt w:val="bullet"/>
+      <w:lvlText w:val=""/>
+      <w:lvlJc w:val="left"/>
+      <w:pPr>
+        <w:tabs>
+          <w:tab w:val="num" w:pos="4320"/>
+        </w:tabs>
+        <w:ind w:left="4320" w:hanging="360"/>
+      </w:pPr>
+      <w:rPr>
+        <w:rFonts w:ascii="Wingdings" w:hAnsi="Wingdings" w:hint="default"/>
+        <w:sz w:val="20"/>
+      </w:rPr>
+    </w:lvl>
+    <w:lvl w:ilvl="6" w:tentative="1">
+      <w:start w:val="1"/>
+      <w:numFmt w:val="bullet"/>
+      <w:lvlText w:val=""/>
+      <w:lvlJc w:val="left"/>
+      <w:pPr>
+        <w:tabs>
+          <w:tab w:val="num" w:pos="5040"/>
+        </w:tabs>
+        <w:ind w:left="5040" w:hanging="360"/>
+      </w:pPr>
+      <w:rPr>
+        <w:rFonts w:ascii="Wingdings" w:hAnsi="Wingdings" w:hint="default"/>
+        <w:sz w:val="20"/>
+      </w:rPr>
+    </w:lvl>
+    <w:lvl w:ilvl="7" w:tentative="1">
+      <w:start w:val="1"/>
+      <w:numFmt w:val="bullet"/>
+      <w:lvlText w:val=""/>
+      <w:lvlJc w:val="left"/>
+      <w:pPr>
+        <w:tabs>
+          <w:tab w:val="num" w:pos="5760"/>
+        </w:tabs>
+        <w:ind w:left="5760" w:hanging="360"/>
+      </w:pPr>
+      <w:rPr>
+        <w:rFonts w:ascii="Wingdings" w:hAnsi="Wingdings" w:hint="default"/>
+        <w:sz w:val="20"/>
+      </w:rPr>
+    </w:lvl>
+    <w:lvl w:ilvl="8" w:tentative="1">
+      <w:start w:val="1"/>
+      <w:numFmt w:val="bullet"/>
+      <w:lvlText w:val=""/>
+      <w:lvlJc w:val="left"/>
+      <w:pPr>
+        <w:tabs>
+          <w:tab w:val="num" w:pos="6480"/>
+        </w:tabs>
+        <w:ind w:left="6480" w:hanging="360"/>
+      </w:pPr>
+      <w:rPr>
+        <w:rFonts w:ascii="Wingdings" w:hAnsi="Wingdings" w:hint="default"/>
+        <w:sz w:val="20"/>
+      </w:rPr>
+    </w:lvl>
+  </w:abstractNum>
+  <w:abstractNum w:abstractNumId="7" w15:restartNumberingAfterBreak="0">
     <w:nsid w:val="37003AF2"/>
     <w:multiLevelType w:val="hybridMultilevel"/>
     <w:tmpl w:val="3214B848"/>
@@ -3068,7 +5623,305 @@
       </w:pPr>
     </w:lvl>
   </w:abstractNum>
-  <w:abstractNum w:abstractNumId="1" w15:restartNumberingAfterBreak="0">
+  <w:abstractNum w:abstractNumId="8" w15:restartNumberingAfterBreak="0">
+    <w:nsid w:val="3B7F44E5"/>
+    <w:multiLevelType w:val="multilevel"/>
+    <w:tmpl w:val="946EE59E"/>
+    <w:lvl w:ilvl="0">
+      <w:start w:val="1"/>
+      <w:numFmt w:val="bullet"/>
+      <w:lvlText w:val=""/>
+      <w:lvlJc w:val="left"/>
+      <w:pPr>
+        <w:tabs>
+          <w:tab w:val="num" w:pos="720"/>
+        </w:tabs>
+        <w:ind w:left="720" w:hanging="360"/>
+      </w:pPr>
+      <w:rPr>
+        <w:rFonts w:ascii="Symbol" w:hAnsi="Symbol" w:hint="default"/>
+        <w:sz w:val="20"/>
+      </w:rPr>
+    </w:lvl>
+    <w:lvl w:ilvl="1" w:tentative="1">
+      <w:start w:val="1"/>
+      <w:numFmt w:val="bullet"/>
+      <w:lvlText w:val="o"/>
+      <w:lvlJc w:val="left"/>
+      <w:pPr>
+        <w:tabs>
+          <w:tab w:val="num" w:pos="1440"/>
+        </w:tabs>
+        <w:ind w:left="1440" w:hanging="360"/>
+      </w:pPr>
+      <w:rPr>
+        <w:rFonts w:ascii="Courier New" w:hAnsi="Courier New" w:hint="default"/>
+        <w:sz w:val="20"/>
+      </w:rPr>
+    </w:lvl>
+    <w:lvl w:ilvl="2" w:tentative="1">
+      <w:start w:val="1"/>
+      <w:numFmt w:val="bullet"/>
+      <w:lvlText w:val=""/>
+      <w:lvlJc w:val="left"/>
+      <w:pPr>
+        <w:tabs>
+          <w:tab w:val="num" w:pos="2160"/>
+        </w:tabs>
+        <w:ind w:left="2160" w:hanging="360"/>
+      </w:pPr>
+      <w:rPr>
+        <w:rFonts w:ascii="Wingdings" w:hAnsi="Wingdings" w:hint="default"/>
+        <w:sz w:val="20"/>
+      </w:rPr>
+    </w:lvl>
+    <w:lvl w:ilvl="3" w:tentative="1">
+      <w:start w:val="1"/>
+      <w:numFmt w:val="bullet"/>
+      <w:lvlText w:val=""/>
+      <w:lvlJc w:val="left"/>
+      <w:pPr>
+        <w:tabs>
+          <w:tab w:val="num" w:pos="2880"/>
+        </w:tabs>
+        <w:ind w:left="2880" w:hanging="360"/>
+      </w:pPr>
+      <w:rPr>
+        <w:rFonts w:ascii="Wingdings" w:hAnsi="Wingdings" w:hint="default"/>
+        <w:sz w:val="20"/>
+      </w:rPr>
+    </w:lvl>
+    <w:lvl w:ilvl="4" w:tentative="1">
+      <w:start w:val="1"/>
+      <w:numFmt w:val="bullet"/>
+      <w:lvlText w:val=""/>
+      <w:lvlJc w:val="left"/>
+      <w:pPr>
+        <w:tabs>
+          <w:tab w:val="num" w:pos="3600"/>
+        </w:tabs>
+        <w:ind w:left="3600" w:hanging="360"/>
+      </w:pPr>
+      <w:rPr>
+        <w:rFonts w:ascii="Wingdings" w:hAnsi="Wingdings" w:hint="default"/>
+        <w:sz w:val="20"/>
+      </w:rPr>
+    </w:lvl>
+    <w:lvl w:ilvl="5" w:tentative="1">
+      <w:start w:val="1"/>
+      <w:numFmt w:val="bullet"/>
+      <w:lvlText w:val=""/>
+      <w:lvlJc w:val="left"/>
+      <w:pPr>
+        <w:tabs>
+          <w:tab w:val="num" w:pos="4320"/>
+        </w:tabs>
+        <w:ind w:left="4320" w:hanging="360"/>
+      </w:pPr>
+      <w:rPr>
+        <w:rFonts w:ascii="Wingdings" w:hAnsi="Wingdings" w:hint="default"/>
+        <w:sz w:val="20"/>
+      </w:rPr>
+    </w:lvl>
+    <w:lvl w:ilvl="6" w:tentative="1">
+      <w:start w:val="1"/>
+      <w:numFmt w:val="bullet"/>
+      <w:lvlText w:val=""/>
+      <w:lvlJc w:val="left"/>
+      <w:pPr>
+        <w:tabs>
+          <w:tab w:val="num" w:pos="5040"/>
+        </w:tabs>
+        <w:ind w:left="5040" w:hanging="360"/>
+      </w:pPr>
+      <w:rPr>
+        <w:rFonts w:ascii="Wingdings" w:hAnsi="Wingdings" w:hint="default"/>
+        <w:sz w:val="20"/>
+      </w:rPr>
+    </w:lvl>
+    <w:lvl w:ilvl="7" w:tentative="1">
+      <w:start w:val="1"/>
+      <w:numFmt w:val="bullet"/>
+      <w:lvlText w:val=""/>
+      <w:lvlJc w:val="left"/>
+      <w:pPr>
+        <w:tabs>
+          <w:tab w:val="num" w:pos="5760"/>
+        </w:tabs>
+        <w:ind w:left="5760" w:hanging="360"/>
+      </w:pPr>
+      <w:rPr>
+        <w:rFonts w:ascii="Wingdings" w:hAnsi="Wingdings" w:hint="default"/>
+        <w:sz w:val="20"/>
+      </w:rPr>
+    </w:lvl>
+    <w:lvl w:ilvl="8" w:tentative="1">
+      <w:start w:val="1"/>
+      <w:numFmt w:val="bullet"/>
+      <w:lvlText w:val=""/>
+      <w:lvlJc w:val="left"/>
+      <w:pPr>
+        <w:tabs>
+          <w:tab w:val="num" w:pos="6480"/>
+        </w:tabs>
+        <w:ind w:left="6480" w:hanging="360"/>
+      </w:pPr>
+      <w:rPr>
+        <w:rFonts w:ascii="Wingdings" w:hAnsi="Wingdings" w:hint="default"/>
+        <w:sz w:val="20"/>
+      </w:rPr>
+    </w:lvl>
+  </w:abstractNum>
+  <w:abstractNum w:abstractNumId="9" w15:restartNumberingAfterBreak="0">
+    <w:nsid w:val="42517107"/>
+    <w:multiLevelType w:val="multilevel"/>
+    <w:tmpl w:val="AEFC8A70"/>
+    <w:lvl w:ilvl="0">
+      <w:start w:val="1"/>
+      <w:numFmt w:val="bullet"/>
+      <w:lvlText w:val=""/>
+      <w:lvlJc w:val="left"/>
+      <w:pPr>
+        <w:tabs>
+          <w:tab w:val="num" w:pos="720"/>
+        </w:tabs>
+        <w:ind w:left="720" w:hanging="360"/>
+      </w:pPr>
+      <w:rPr>
+        <w:rFonts w:ascii="Symbol" w:hAnsi="Symbol" w:hint="default"/>
+        <w:sz w:val="20"/>
+      </w:rPr>
+    </w:lvl>
+    <w:lvl w:ilvl="1" w:tentative="1">
+      <w:start w:val="1"/>
+      <w:numFmt w:val="bullet"/>
+      <w:lvlText w:val="o"/>
+      <w:lvlJc w:val="left"/>
+      <w:pPr>
+        <w:tabs>
+          <w:tab w:val="num" w:pos="1440"/>
+        </w:tabs>
+        <w:ind w:left="1440" w:hanging="360"/>
+      </w:pPr>
+      <w:rPr>
+        <w:rFonts w:ascii="Courier New" w:hAnsi="Courier New" w:hint="default"/>
+        <w:sz w:val="20"/>
+      </w:rPr>
+    </w:lvl>
+    <w:lvl w:ilvl="2" w:tentative="1">
+      <w:start w:val="1"/>
+      <w:numFmt w:val="bullet"/>
+      <w:lvlText w:val=""/>
+      <w:lvlJc w:val="left"/>
+      <w:pPr>
+        <w:tabs>
+          <w:tab w:val="num" w:pos="2160"/>
+        </w:tabs>
+        <w:ind w:left="2160" w:hanging="360"/>
+      </w:pPr>
+      <w:rPr>
+        <w:rFonts w:ascii="Wingdings" w:hAnsi="Wingdings" w:hint="default"/>
+        <w:sz w:val="20"/>
+      </w:rPr>
+    </w:lvl>
+    <w:lvl w:ilvl="3" w:tentative="1">
+      <w:start w:val="1"/>
+      <w:numFmt w:val="bullet"/>
+      <w:lvlText w:val=""/>
+      <w:lvlJc w:val="left"/>
+      <w:pPr>
+        <w:tabs>
+          <w:tab w:val="num" w:pos="2880"/>
+        </w:tabs>
+        <w:ind w:left="2880" w:hanging="360"/>
+      </w:pPr>
+      <w:rPr>
+        <w:rFonts w:ascii="Wingdings" w:hAnsi="Wingdings" w:hint="default"/>
+        <w:sz w:val="20"/>
+      </w:rPr>
+    </w:lvl>
+    <w:lvl w:ilvl="4" w:tentative="1">
+      <w:start w:val="1"/>
+      <w:numFmt w:val="bullet"/>
+      <w:lvlText w:val=""/>
+      <w:lvlJc w:val="left"/>
+      <w:pPr>
+        <w:tabs>
+          <w:tab w:val="num" w:pos="3600"/>
+        </w:tabs>
+        <w:ind w:left="3600" w:hanging="360"/>
+      </w:pPr>
+      <w:rPr>
+        <w:rFonts w:ascii="Wingdings" w:hAnsi="Wingdings" w:hint="default"/>
+        <w:sz w:val="20"/>
+      </w:rPr>
+    </w:lvl>
+    <w:lvl w:ilvl="5" w:tentative="1">
+      <w:start w:val="1"/>
+      <w:numFmt w:val="bullet"/>
+      <w:lvlText w:val=""/>
+      <w:lvlJc w:val="left"/>
+      <w:pPr>
+        <w:tabs>
+          <w:tab w:val="num" w:pos="4320"/>
+        </w:tabs>
+        <w:ind w:left="4320" w:hanging="360"/>
+      </w:pPr>
+      <w:rPr>
+        <w:rFonts w:ascii="Wingdings" w:hAnsi="Wingdings" w:hint="default"/>
+        <w:sz w:val="20"/>
+      </w:rPr>
+    </w:lvl>
+    <w:lvl w:ilvl="6" w:tentative="1">
+      <w:start w:val="1"/>
+      <w:numFmt w:val="bullet"/>
+      <w:lvlText w:val=""/>
+      <w:lvlJc w:val="left"/>
+      <w:pPr>
+        <w:tabs>
+          <w:tab w:val="num" w:pos="5040"/>
+        </w:tabs>
+        <w:ind w:left="5040" w:hanging="360"/>
+      </w:pPr>
+      <w:rPr>
+        <w:rFonts w:ascii="Wingdings" w:hAnsi="Wingdings" w:hint="default"/>
+        <w:sz w:val="20"/>
+      </w:rPr>
+    </w:lvl>
+    <w:lvl w:ilvl="7" w:tentative="1">
+      <w:start w:val="1"/>
+      <w:numFmt w:val="bullet"/>
+      <w:lvlText w:val=""/>
+      <w:lvlJc w:val="left"/>
+      <w:pPr>
+        <w:tabs>
+          <w:tab w:val="num" w:pos="5760"/>
+        </w:tabs>
+        <w:ind w:left="5760" w:hanging="360"/>
+      </w:pPr>
+      <w:rPr>
+        <w:rFonts w:ascii="Wingdings" w:hAnsi="Wingdings" w:hint="default"/>
+        <w:sz w:val="20"/>
+      </w:rPr>
+    </w:lvl>
+    <w:lvl w:ilvl="8" w:tentative="1">
+      <w:start w:val="1"/>
+      <w:numFmt w:val="bullet"/>
+      <w:lvlText w:val=""/>
+      <w:lvlJc w:val="left"/>
+      <w:pPr>
+        <w:tabs>
+          <w:tab w:val="num" w:pos="6480"/>
+        </w:tabs>
+        <w:ind w:left="6480" w:hanging="360"/>
+      </w:pPr>
+      <w:rPr>
+        <w:rFonts w:ascii="Wingdings" w:hAnsi="Wingdings" w:hint="default"/>
+        <w:sz w:val="20"/>
+      </w:rPr>
+    </w:lvl>
+  </w:abstractNum>
+  <w:abstractNum w:abstractNumId="10" w15:restartNumberingAfterBreak="0">
     <w:nsid w:val="48442EEC"/>
     <w:multiLevelType w:val="multilevel"/>
     <w:tmpl w:val="04090025"/>
@@ -3163,7 +6016,305 @@
       </w:pPr>
     </w:lvl>
   </w:abstractNum>
-  <w:abstractNum w:abstractNumId="2" w15:restartNumberingAfterBreak="0">
+  <w:abstractNum w:abstractNumId="11" w15:restartNumberingAfterBreak="0">
+    <w:nsid w:val="57551DC5"/>
+    <w:multiLevelType w:val="multilevel"/>
+    <w:tmpl w:val="8C0E924A"/>
+    <w:lvl w:ilvl="0">
+      <w:start w:val="1"/>
+      <w:numFmt w:val="bullet"/>
+      <w:lvlText w:val=""/>
+      <w:lvlJc w:val="left"/>
+      <w:pPr>
+        <w:tabs>
+          <w:tab w:val="num" w:pos="720"/>
+        </w:tabs>
+        <w:ind w:left="720" w:hanging="360"/>
+      </w:pPr>
+      <w:rPr>
+        <w:rFonts w:ascii="Symbol" w:hAnsi="Symbol" w:hint="default"/>
+        <w:sz w:val="20"/>
+      </w:rPr>
+    </w:lvl>
+    <w:lvl w:ilvl="1" w:tentative="1">
+      <w:start w:val="1"/>
+      <w:numFmt w:val="bullet"/>
+      <w:lvlText w:val="o"/>
+      <w:lvlJc w:val="left"/>
+      <w:pPr>
+        <w:tabs>
+          <w:tab w:val="num" w:pos="1440"/>
+        </w:tabs>
+        <w:ind w:left="1440" w:hanging="360"/>
+      </w:pPr>
+      <w:rPr>
+        <w:rFonts w:ascii="Courier New" w:hAnsi="Courier New" w:hint="default"/>
+        <w:sz w:val="20"/>
+      </w:rPr>
+    </w:lvl>
+    <w:lvl w:ilvl="2" w:tentative="1">
+      <w:start w:val="1"/>
+      <w:numFmt w:val="bullet"/>
+      <w:lvlText w:val=""/>
+      <w:lvlJc w:val="left"/>
+      <w:pPr>
+        <w:tabs>
+          <w:tab w:val="num" w:pos="2160"/>
+        </w:tabs>
+        <w:ind w:left="2160" w:hanging="360"/>
+      </w:pPr>
+      <w:rPr>
+        <w:rFonts w:ascii="Wingdings" w:hAnsi="Wingdings" w:hint="default"/>
+        <w:sz w:val="20"/>
+      </w:rPr>
+    </w:lvl>
+    <w:lvl w:ilvl="3" w:tentative="1">
+      <w:start w:val="1"/>
+      <w:numFmt w:val="bullet"/>
+      <w:lvlText w:val=""/>
+      <w:lvlJc w:val="left"/>
+      <w:pPr>
+        <w:tabs>
+          <w:tab w:val="num" w:pos="2880"/>
+        </w:tabs>
+        <w:ind w:left="2880" w:hanging="360"/>
+      </w:pPr>
+      <w:rPr>
+        <w:rFonts w:ascii="Wingdings" w:hAnsi="Wingdings" w:hint="default"/>
+        <w:sz w:val="20"/>
+      </w:rPr>
+    </w:lvl>
+    <w:lvl w:ilvl="4" w:tentative="1">
+      <w:start w:val="1"/>
+      <w:numFmt w:val="bullet"/>
+      <w:lvlText w:val=""/>
+      <w:lvlJc w:val="left"/>
+      <w:pPr>
+        <w:tabs>
+          <w:tab w:val="num" w:pos="3600"/>
+        </w:tabs>
+        <w:ind w:left="3600" w:hanging="360"/>
+      </w:pPr>
+      <w:rPr>
+        <w:rFonts w:ascii="Wingdings" w:hAnsi="Wingdings" w:hint="default"/>
+        <w:sz w:val="20"/>
+      </w:rPr>
+    </w:lvl>
+    <w:lvl w:ilvl="5" w:tentative="1">
+      <w:start w:val="1"/>
+      <w:numFmt w:val="bullet"/>
+      <w:lvlText w:val=""/>
+      <w:lvlJc w:val="left"/>
+      <w:pPr>
+        <w:tabs>
+          <w:tab w:val="num" w:pos="4320"/>
+        </w:tabs>
+        <w:ind w:left="4320" w:hanging="360"/>
+      </w:pPr>
+      <w:rPr>
+        <w:rFonts w:ascii="Wingdings" w:hAnsi="Wingdings" w:hint="default"/>
+        <w:sz w:val="20"/>
+      </w:rPr>
+    </w:lvl>
+    <w:lvl w:ilvl="6" w:tentative="1">
+      <w:start w:val="1"/>
+      <w:numFmt w:val="bullet"/>
+      <w:lvlText w:val=""/>
+      <w:lvlJc w:val="left"/>
+      <w:pPr>
+        <w:tabs>
+          <w:tab w:val="num" w:pos="5040"/>
+        </w:tabs>
+        <w:ind w:left="5040" w:hanging="360"/>
+      </w:pPr>
+      <w:rPr>
+        <w:rFonts w:ascii="Wingdings" w:hAnsi="Wingdings" w:hint="default"/>
+        <w:sz w:val="20"/>
+      </w:rPr>
+    </w:lvl>
+    <w:lvl w:ilvl="7" w:tentative="1">
+      <w:start w:val="1"/>
+      <w:numFmt w:val="bullet"/>
+      <w:lvlText w:val=""/>
+      <w:lvlJc w:val="left"/>
+      <w:pPr>
+        <w:tabs>
+          <w:tab w:val="num" w:pos="5760"/>
+        </w:tabs>
+        <w:ind w:left="5760" w:hanging="360"/>
+      </w:pPr>
+      <w:rPr>
+        <w:rFonts w:ascii="Wingdings" w:hAnsi="Wingdings" w:hint="default"/>
+        <w:sz w:val="20"/>
+      </w:rPr>
+    </w:lvl>
+    <w:lvl w:ilvl="8" w:tentative="1">
+      <w:start w:val="1"/>
+      <w:numFmt w:val="bullet"/>
+      <w:lvlText w:val=""/>
+      <w:lvlJc w:val="left"/>
+      <w:pPr>
+        <w:tabs>
+          <w:tab w:val="num" w:pos="6480"/>
+        </w:tabs>
+        <w:ind w:left="6480" w:hanging="360"/>
+      </w:pPr>
+      <w:rPr>
+        <w:rFonts w:ascii="Wingdings" w:hAnsi="Wingdings" w:hint="default"/>
+        <w:sz w:val="20"/>
+      </w:rPr>
+    </w:lvl>
+  </w:abstractNum>
+  <w:abstractNum w:abstractNumId="12" w15:restartNumberingAfterBreak="0">
+    <w:nsid w:val="594D2829"/>
+    <w:multiLevelType w:val="multilevel"/>
+    <w:tmpl w:val="D35C2BF6"/>
+    <w:lvl w:ilvl="0">
+      <w:start w:val="1"/>
+      <w:numFmt w:val="bullet"/>
+      <w:lvlText w:val=""/>
+      <w:lvlJc w:val="left"/>
+      <w:pPr>
+        <w:tabs>
+          <w:tab w:val="num" w:pos="720"/>
+        </w:tabs>
+        <w:ind w:left="720" w:hanging="360"/>
+      </w:pPr>
+      <w:rPr>
+        <w:rFonts w:ascii="Symbol" w:hAnsi="Symbol" w:hint="default"/>
+        <w:sz w:val="20"/>
+      </w:rPr>
+    </w:lvl>
+    <w:lvl w:ilvl="1" w:tentative="1">
+      <w:start w:val="1"/>
+      <w:numFmt w:val="bullet"/>
+      <w:lvlText w:val="o"/>
+      <w:lvlJc w:val="left"/>
+      <w:pPr>
+        <w:tabs>
+          <w:tab w:val="num" w:pos="1440"/>
+        </w:tabs>
+        <w:ind w:left="1440" w:hanging="360"/>
+      </w:pPr>
+      <w:rPr>
+        <w:rFonts w:ascii="Courier New" w:hAnsi="Courier New" w:hint="default"/>
+        <w:sz w:val="20"/>
+      </w:rPr>
+    </w:lvl>
+    <w:lvl w:ilvl="2" w:tentative="1">
+      <w:start w:val="1"/>
+      <w:numFmt w:val="bullet"/>
+      <w:lvlText w:val=""/>
+      <w:lvlJc w:val="left"/>
+      <w:pPr>
+        <w:tabs>
+          <w:tab w:val="num" w:pos="2160"/>
+        </w:tabs>
+        <w:ind w:left="2160" w:hanging="360"/>
+      </w:pPr>
+      <w:rPr>
+        <w:rFonts w:ascii="Wingdings" w:hAnsi="Wingdings" w:hint="default"/>
+        <w:sz w:val="20"/>
+      </w:rPr>
+    </w:lvl>
+    <w:lvl w:ilvl="3" w:tentative="1">
+      <w:start w:val="1"/>
+      <w:numFmt w:val="bullet"/>
+      <w:lvlText w:val=""/>
+      <w:lvlJc w:val="left"/>
+      <w:pPr>
+        <w:tabs>
+          <w:tab w:val="num" w:pos="2880"/>
+        </w:tabs>
+        <w:ind w:left="2880" w:hanging="360"/>
+      </w:pPr>
+      <w:rPr>
+        <w:rFonts w:ascii="Wingdings" w:hAnsi="Wingdings" w:hint="default"/>
+        <w:sz w:val="20"/>
+      </w:rPr>
+    </w:lvl>
+    <w:lvl w:ilvl="4" w:tentative="1">
+      <w:start w:val="1"/>
+      <w:numFmt w:val="bullet"/>
+      <w:lvlText w:val=""/>
+      <w:lvlJc w:val="left"/>
+      <w:pPr>
+        <w:tabs>
+          <w:tab w:val="num" w:pos="3600"/>
+        </w:tabs>
+        <w:ind w:left="3600" w:hanging="360"/>
+      </w:pPr>
+      <w:rPr>
+        <w:rFonts w:ascii="Wingdings" w:hAnsi="Wingdings" w:hint="default"/>
+        <w:sz w:val="20"/>
+      </w:rPr>
+    </w:lvl>
+    <w:lvl w:ilvl="5" w:tentative="1">
+      <w:start w:val="1"/>
+      <w:numFmt w:val="bullet"/>
+      <w:lvlText w:val=""/>
+      <w:lvlJc w:val="left"/>
+      <w:pPr>
+        <w:tabs>
+          <w:tab w:val="num" w:pos="4320"/>
+        </w:tabs>
+        <w:ind w:left="4320" w:hanging="360"/>
+      </w:pPr>
+      <w:rPr>
+        <w:rFonts w:ascii="Wingdings" w:hAnsi="Wingdings" w:hint="default"/>
+        <w:sz w:val="20"/>
+      </w:rPr>
+    </w:lvl>
+    <w:lvl w:ilvl="6" w:tentative="1">
+      <w:start w:val="1"/>
+      <w:numFmt w:val="bullet"/>
+      <w:lvlText w:val=""/>
+      <w:lvlJc w:val="left"/>
+      <w:pPr>
+        <w:tabs>
+          <w:tab w:val="num" w:pos="5040"/>
+        </w:tabs>
+        <w:ind w:left="5040" w:hanging="360"/>
+      </w:pPr>
+      <w:rPr>
+        <w:rFonts w:ascii="Wingdings" w:hAnsi="Wingdings" w:hint="default"/>
+        <w:sz w:val="20"/>
+      </w:rPr>
+    </w:lvl>
+    <w:lvl w:ilvl="7" w:tentative="1">
+      <w:start w:val="1"/>
+      <w:numFmt w:val="bullet"/>
+      <w:lvlText w:val=""/>
+      <w:lvlJc w:val="left"/>
+      <w:pPr>
+        <w:tabs>
+          <w:tab w:val="num" w:pos="5760"/>
+        </w:tabs>
+        <w:ind w:left="5760" w:hanging="360"/>
+      </w:pPr>
+      <w:rPr>
+        <w:rFonts w:ascii="Wingdings" w:hAnsi="Wingdings" w:hint="default"/>
+        <w:sz w:val="20"/>
+      </w:rPr>
+    </w:lvl>
+    <w:lvl w:ilvl="8" w:tentative="1">
+      <w:start w:val="1"/>
+      <w:numFmt w:val="bullet"/>
+      <w:lvlText w:val=""/>
+      <w:lvlJc w:val="left"/>
+      <w:pPr>
+        <w:tabs>
+          <w:tab w:val="num" w:pos="6480"/>
+        </w:tabs>
+        <w:ind w:left="6480" w:hanging="360"/>
+      </w:pPr>
+      <w:rPr>
+        <w:rFonts w:ascii="Wingdings" w:hAnsi="Wingdings" w:hint="default"/>
+        <w:sz w:val="20"/>
+      </w:rPr>
+    </w:lvl>
+  </w:abstractNum>
+  <w:abstractNum w:abstractNumId="13" w15:restartNumberingAfterBreak="0">
     <w:nsid w:val="6A313385"/>
     <w:multiLevelType w:val="multilevel"/>
     <w:tmpl w:val="651E9A4A"/>
@@ -3276,7 +6427,156 @@
       </w:pPr>
     </w:lvl>
   </w:abstractNum>
-  <w:abstractNum w:abstractNumId="3" w15:restartNumberingAfterBreak="0">
+  <w:abstractNum w:abstractNumId="14" w15:restartNumberingAfterBreak="0">
+    <w:nsid w:val="6A812F38"/>
+    <w:multiLevelType w:val="multilevel"/>
+    <w:tmpl w:val="6C4E5AB6"/>
+    <w:lvl w:ilvl="0">
+      <w:start w:val="1"/>
+      <w:numFmt w:val="bullet"/>
+      <w:lvlText w:val=""/>
+      <w:lvlJc w:val="left"/>
+      <w:pPr>
+        <w:tabs>
+          <w:tab w:val="num" w:pos="720"/>
+        </w:tabs>
+        <w:ind w:left="720" w:hanging="360"/>
+      </w:pPr>
+      <w:rPr>
+        <w:rFonts w:ascii="Symbol" w:hAnsi="Symbol" w:hint="default"/>
+        <w:sz w:val="20"/>
+      </w:rPr>
+    </w:lvl>
+    <w:lvl w:ilvl="1" w:tentative="1">
+      <w:start w:val="1"/>
+      <w:numFmt w:val="bullet"/>
+      <w:lvlText w:val="o"/>
+      <w:lvlJc w:val="left"/>
+      <w:pPr>
+        <w:tabs>
+          <w:tab w:val="num" w:pos="1440"/>
+        </w:tabs>
+        <w:ind w:left="1440" w:hanging="360"/>
+      </w:pPr>
+      <w:rPr>
+        <w:rFonts w:ascii="Courier New" w:hAnsi="Courier New" w:hint="default"/>
+        <w:sz w:val="20"/>
+      </w:rPr>
+    </w:lvl>
+    <w:lvl w:ilvl="2" w:tentative="1">
+      <w:start w:val="1"/>
+      <w:numFmt w:val="bullet"/>
+      <w:lvlText w:val=""/>
+      <w:lvlJc w:val="left"/>
+      <w:pPr>
+        <w:tabs>
+          <w:tab w:val="num" w:pos="2160"/>
+        </w:tabs>
+        <w:ind w:left="2160" w:hanging="360"/>
+      </w:pPr>
+      <w:rPr>
+        <w:rFonts w:ascii="Wingdings" w:hAnsi="Wingdings" w:hint="default"/>
+        <w:sz w:val="20"/>
+      </w:rPr>
+    </w:lvl>
+    <w:lvl w:ilvl="3" w:tentative="1">
+      <w:start w:val="1"/>
+      <w:numFmt w:val="bullet"/>
+      <w:lvlText w:val=""/>
+      <w:lvlJc w:val="left"/>
+      <w:pPr>
+        <w:tabs>
+          <w:tab w:val="num" w:pos="2880"/>
+        </w:tabs>
+        <w:ind w:left="2880" w:hanging="360"/>
+      </w:pPr>
+      <w:rPr>
+        <w:rFonts w:ascii="Wingdings" w:hAnsi="Wingdings" w:hint="default"/>
+        <w:sz w:val="20"/>
+      </w:rPr>
+    </w:lvl>
+    <w:lvl w:ilvl="4" w:tentative="1">
+      <w:start w:val="1"/>
+      <w:numFmt w:val="bullet"/>
+      <w:lvlText w:val=""/>
+      <w:lvlJc w:val="left"/>
+      <w:pPr>
+        <w:tabs>
+          <w:tab w:val="num" w:pos="3600"/>
+        </w:tabs>
+        <w:ind w:left="3600" w:hanging="360"/>
+      </w:pPr>
+      <w:rPr>
+        <w:rFonts w:ascii="Wingdings" w:hAnsi="Wingdings" w:hint="default"/>
+        <w:sz w:val="20"/>
+      </w:rPr>
+    </w:lvl>
+    <w:lvl w:ilvl="5" w:tentative="1">
+      <w:start w:val="1"/>
+      <w:numFmt w:val="bullet"/>
+      <w:lvlText w:val=""/>
+      <w:lvlJc w:val="left"/>
+      <w:pPr>
+        <w:tabs>
+          <w:tab w:val="num" w:pos="4320"/>
+        </w:tabs>
+        <w:ind w:left="4320" w:hanging="360"/>
+      </w:pPr>
+      <w:rPr>
+        <w:rFonts w:ascii="Wingdings" w:hAnsi="Wingdings" w:hint="default"/>
+        <w:sz w:val="20"/>
+      </w:rPr>
+    </w:lvl>
+    <w:lvl w:ilvl="6" w:tentative="1">
+      <w:start w:val="1"/>
+      <w:numFmt w:val="bullet"/>
+      <w:lvlText w:val=""/>
+      <w:lvlJc w:val="left"/>
+      <w:pPr>
+        <w:tabs>
+          <w:tab w:val="num" w:pos="5040"/>
+        </w:tabs>
+        <w:ind w:left="5040" w:hanging="360"/>
+      </w:pPr>
+      <w:rPr>
+        <w:rFonts w:ascii="Wingdings" w:hAnsi="Wingdings" w:hint="default"/>
+        <w:sz w:val="20"/>
+      </w:rPr>
+    </w:lvl>
+    <w:lvl w:ilvl="7" w:tentative="1">
+      <w:start w:val="1"/>
+      <w:numFmt w:val="bullet"/>
+      <w:lvlText w:val=""/>
+      <w:lvlJc w:val="left"/>
+      <w:pPr>
+        <w:tabs>
+          <w:tab w:val="num" w:pos="5760"/>
+        </w:tabs>
+        <w:ind w:left="5760" w:hanging="360"/>
+      </w:pPr>
+      <w:rPr>
+        <w:rFonts w:ascii="Wingdings" w:hAnsi="Wingdings" w:hint="default"/>
+        <w:sz w:val="20"/>
+      </w:rPr>
+    </w:lvl>
+    <w:lvl w:ilvl="8" w:tentative="1">
+      <w:start w:val="1"/>
+      <w:numFmt w:val="bullet"/>
+      <w:lvlText w:val=""/>
+      <w:lvlJc w:val="left"/>
+      <w:pPr>
+        <w:tabs>
+          <w:tab w:val="num" w:pos="6480"/>
+        </w:tabs>
+        <w:ind w:left="6480" w:hanging="360"/>
+      </w:pPr>
+      <w:rPr>
+        <w:rFonts w:ascii="Wingdings" w:hAnsi="Wingdings" w:hint="default"/>
+        <w:sz w:val="20"/>
+      </w:rPr>
+    </w:lvl>
+  </w:abstractNum>
+  <w:abstractNum w:abstractNumId="15" w15:restartNumberingAfterBreak="0">
     <w:nsid w:val="6E8D5C80"/>
     <w:multiLevelType w:val="multilevel"/>
     <w:tmpl w:val="6A84AEC4"/>
@@ -3363,26 +6663,366 @@
       </w:pPr>
     </w:lvl>
   </w:abstractNum>
+  <w:abstractNum w:abstractNumId="16" w15:restartNumberingAfterBreak="0">
+    <w:nsid w:val="7A573D89"/>
+    <w:multiLevelType w:val="multilevel"/>
+    <w:tmpl w:val="C1A8DEB6"/>
+    <w:lvl w:ilvl="0">
+      <w:start w:val="1"/>
+      <w:numFmt w:val="bullet"/>
+      <w:lvlText w:val=""/>
+      <w:lvlJc w:val="left"/>
+      <w:pPr>
+        <w:tabs>
+          <w:tab w:val="num" w:pos="720"/>
+        </w:tabs>
+        <w:ind w:left="720" w:hanging="360"/>
+      </w:pPr>
+      <w:rPr>
+        <w:rFonts w:ascii="Symbol" w:hAnsi="Symbol" w:hint="default"/>
+        <w:sz w:val="20"/>
+      </w:rPr>
+    </w:lvl>
+    <w:lvl w:ilvl="1" w:tentative="1">
+      <w:start w:val="1"/>
+      <w:numFmt w:val="bullet"/>
+      <w:lvlText w:val="o"/>
+      <w:lvlJc w:val="left"/>
+      <w:pPr>
+        <w:tabs>
+          <w:tab w:val="num" w:pos="1440"/>
+        </w:tabs>
+        <w:ind w:left="1440" w:hanging="360"/>
+      </w:pPr>
+      <w:rPr>
+        <w:rFonts w:ascii="Courier New" w:hAnsi="Courier New" w:hint="default"/>
+        <w:sz w:val="20"/>
+      </w:rPr>
+    </w:lvl>
+    <w:lvl w:ilvl="2" w:tentative="1">
+      <w:start w:val="1"/>
+      <w:numFmt w:val="bullet"/>
+      <w:lvlText w:val=""/>
+      <w:lvlJc w:val="left"/>
+      <w:pPr>
+        <w:tabs>
+          <w:tab w:val="num" w:pos="2160"/>
+        </w:tabs>
+        <w:ind w:left="2160" w:hanging="360"/>
+      </w:pPr>
+      <w:rPr>
+        <w:rFonts w:ascii="Wingdings" w:hAnsi="Wingdings" w:hint="default"/>
+        <w:sz w:val="20"/>
+      </w:rPr>
+    </w:lvl>
+    <w:lvl w:ilvl="3" w:tentative="1">
+      <w:start w:val="1"/>
+      <w:numFmt w:val="bullet"/>
+      <w:lvlText w:val=""/>
+      <w:lvlJc w:val="left"/>
+      <w:pPr>
+        <w:tabs>
+          <w:tab w:val="num" w:pos="2880"/>
+        </w:tabs>
+        <w:ind w:left="2880" w:hanging="360"/>
+      </w:pPr>
+      <w:rPr>
+        <w:rFonts w:ascii="Wingdings" w:hAnsi="Wingdings" w:hint="default"/>
+        <w:sz w:val="20"/>
+      </w:rPr>
+    </w:lvl>
+    <w:lvl w:ilvl="4" w:tentative="1">
+      <w:start w:val="1"/>
+      <w:numFmt w:val="bullet"/>
+      <w:lvlText w:val=""/>
+      <w:lvlJc w:val="left"/>
+      <w:pPr>
+        <w:tabs>
+          <w:tab w:val="num" w:pos="3600"/>
+        </w:tabs>
+        <w:ind w:left="3600" w:hanging="360"/>
+      </w:pPr>
+      <w:rPr>
+        <w:rFonts w:ascii="Wingdings" w:hAnsi="Wingdings" w:hint="default"/>
+        <w:sz w:val="20"/>
+      </w:rPr>
+    </w:lvl>
+    <w:lvl w:ilvl="5" w:tentative="1">
+      <w:start w:val="1"/>
+      <w:numFmt w:val="bullet"/>
+      <w:lvlText w:val=""/>
+      <w:lvlJc w:val="left"/>
+      <w:pPr>
+        <w:tabs>
+          <w:tab w:val="num" w:pos="4320"/>
+        </w:tabs>
+        <w:ind w:left="4320" w:hanging="360"/>
+      </w:pPr>
+      <w:rPr>
+        <w:rFonts w:ascii="Wingdings" w:hAnsi="Wingdings" w:hint="default"/>
+        <w:sz w:val="20"/>
+      </w:rPr>
+    </w:lvl>
+    <w:lvl w:ilvl="6" w:tentative="1">
+      <w:start w:val="1"/>
+      <w:numFmt w:val="bullet"/>
+      <w:lvlText w:val=""/>
+      <w:lvlJc w:val="left"/>
+      <w:pPr>
+        <w:tabs>
+          <w:tab w:val="num" w:pos="5040"/>
+        </w:tabs>
+        <w:ind w:left="5040" w:hanging="360"/>
+      </w:pPr>
+      <w:rPr>
+        <w:rFonts w:ascii="Wingdings" w:hAnsi="Wingdings" w:hint="default"/>
+        <w:sz w:val="20"/>
+      </w:rPr>
+    </w:lvl>
+    <w:lvl w:ilvl="7" w:tentative="1">
+      <w:start w:val="1"/>
+      <w:numFmt w:val="bullet"/>
+      <w:lvlText w:val=""/>
+      <w:lvlJc w:val="left"/>
+      <w:pPr>
+        <w:tabs>
+          <w:tab w:val="num" w:pos="5760"/>
+        </w:tabs>
+        <w:ind w:left="5760" w:hanging="360"/>
+      </w:pPr>
+      <w:rPr>
+        <w:rFonts w:ascii="Wingdings" w:hAnsi="Wingdings" w:hint="default"/>
+        <w:sz w:val="20"/>
+      </w:rPr>
+    </w:lvl>
+    <w:lvl w:ilvl="8" w:tentative="1">
+      <w:start w:val="1"/>
+      <w:numFmt w:val="bullet"/>
+      <w:lvlText w:val=""/>
+      <w:lvlJc w:val="left"/>
+      <w:pPr>
+        <w:tabs>
+          <w:tab w:val="num" w:pos="6480"/>
+        </w:tabs>
+        <w:ind w:left="6480" w:hanging="360"/>
+      </w:pPr>
+      <w:rPr>
+        <w:rFonts w:ascii="Wingdings" w:hAnsi="Wingdings" w:hint="default"/>
+        <w:sz w:val="20"/>
+      </w:rPr>
+    </w:lvl>
+  </w:abstractNum>
+  <w:abstractNum w:abstractNumId="17" w15:restartNumberingAfterBreak="0">
+    <w:nsid w:val="7EE3227C"/>
+    <w:multiLevelType w:val="multilevel"/>
+    <w:tmpl w:val="681EDE0A"/>
+    <w:lvl w:ilvl="0">
+      <w:start w:val="1"/>
+      <w:numFmt w:val="bullet"/>
+      <w:lvlText w:val=""/>
+      <w:lvlJc w:val="left"/>
+      <w:pPr>
+        <w:tabs>
+          <w:tab w:val="num" w:pos="720"/>
+        </w:tabs>
+        <w:ind w:left="720" w:hanging="360"/>
+      </w:pPr>
+      <w:rPr>
+        <w:rFonts w:ascii="Symbol" w:hAnsi="Symbol" w:hint="default"/>
+        <w:sz w:val="20"/>
+      </w:rPr>
+    </w:lvl>
+    <w:lvl w:ilvl="1" w:tentative="1">
+      <w:start w:val="1"/>
+      <w:numFmt w:val="bullet"/>
+      <w:lvlText w:val="o"/>
+      <w:lvlJc w:val="left"/>
+      <w:pPr>
+        <w:tabs>
+          <w:tab w:val="num" w:pos="1440"/>
+        </w:tabs>
+        <w:ind w:left="1440" w:hanging="360"/>
+      </w:pPr>
+      <w:rPr>
+        <w:rFonts w:ascii="Courier New" w:hAnsi="Courier New" w:hint="default"/>
+        <w:sz w:val="20"/>
+      </w:rPr>
+    </w:lvl>
+    <w:lvl w:ilvl="2" w:tentative="1">
+      <w:start w:val="1"/>
+      <w:numFmt w:val="bullet"/>
+      <w:lvlText w:val=""/>
+      <w:lvlJc w:val="left"/>
+      <w:pPr>
+        <w:tabs>
+          <w:tab w:val="num" w:pos="2160"/>
+        </w:tabs>
+        <w:ind w:left="2160" w:hanging="360"/>
+      </w:pPr>
+      <w:rPr>
+        <w:rFonts w:ascii="Wingdings" w:hAnsi="Wingdings" w:hint="default"/>
+        <w:sz w:val="20"/>
+      </w:rPr>
+    </w:lvl>
+    <w:lvl w:ilvl="3" w:tentative="1">
+      <w:start w:val="1"/>
+      <w:numFmt w:val="bullet"/>
+      <w:lvlText w:val=""/>
+      <w:lvlJc w:val="left"/>
+      <w:pPr>
+        <w:tabs>
+          <w:tab w:val="num" w:pos="2880"/>
+        </w:tabs>
+        <w:ind w:left="2880" w:hanging="360"/>
+      </w:pPr>
+      <w:rPr>
+        <w:rFonts w:ascii="Wingdings" w:hAnsi="Wingdings" w:hint="default"/>
+        <w:sz w:val="20"/>
+      </w:rPr>
+    </w:lvl>
+    <w:lvl w:ilvl="4" w:tentative="1">
+      <w:start w:val="1"/>
+      <w:numFmt w:val="bullet"/>
+      <w:lvlText w:val=""/>
+      <w:lvlJc w:val="left"/>
+      <w:pPr>
+        <w:tabs>
+          <w:tab w:val="num" w:pos="3600"/>
+        </w:tabs>
+        <w:ind w:left="3600" w:hanging="360"/>
+      </w:pPr>
+      <w:rPr>
+        <w:rFonts w:ascii="Wingdings" w:hAnsi="Wingdings" w:hint="default"/>
+        <w:sz w:val="20"/>
+      </w:rPr>
+    </w:lvl>
+    <w:lvl w:ilvl="5" w:tentative="1">
+      <w:start w:val="1"/>
+      <w:numFmt w:val="bullet"/>
+      <w:lvlText w:val=""/>
+      <w:lvlJc w:val="left"/>
+      <w:pPr>
+        <w:tabs>
+          <w:tab w:val="num" w:pos="4320"/>
+        </w:tabs>
+        <w:ind w:left="4320" w:hanging="360"/>
+      </w:pPr>
+      <w:rPr>
+        <w:rFonts w:ascii="Wingdings" w:hAnsi="Wingdings" w:hint="default"/>
+        <w:sz w:val="20"/>
+      </w:rPr>
+    </w:lvl>
+    <w:lvl w:ilvl="6" w:tentative="1">
+      <w:start w:val="1"/>
+      <w:numFmt w:val="bullet"/>
+      <w:lvlText w:val=""/>
+      <w:lvlJc w:val="left"/>
+      <w:pPr>
+        <w:tabs>
+          <w:tab w:val="num" w:pos="5040"/>
+        </w:tabs>
+        <w:ind w:left="5040" w:hanging="360"/>
+      </w:pPr>
+      <w:rPr>
+        <w:rFonts w:ascii="Wingdings" w:hAnsi="Wingdings" w:hint="default"/>
+        <w:sz w:val="20"/>
+      </w:rPr>
+    </w:lvl>
+    <w:lvl w:ilvl="7" w:tentative="1">
+      <w:start w:val="1"/>
+      <w:numFmt w:val="bullet"/>
+      <w:lvlText w:val=""/>
+      <w:lvlJc w:val="left"/>
+      <w:pPr>
+        <w:tabs>
+          <w:tab w:val="num" w:pos="5760"/>
+        </w:tabs>
+        <w:ind w:left="5760" w:hanging="360"/>
+      </w:pPr>
+      <w:rPr>
+        <w:rFonts w:ascii="Wingdings" w:hAnsi="Wingdings" w:hint="default"/>
+        <w:sz w:val="20"/>
+      </w:rPr>
+    </w:lvl>
+    <w:lvl w:ilvl="8" w:tentative="1">
+      <w:start w:val="1"/>
+      <w:numFmt w:val="bullet"/>
+      <w:lvlText w:val=""/>
+      <w:lvlJc w:val="left"/>
+      <w:pPr>
+        <w:tabs>
+          <w:tab w:val="num" w:pos="6480"/>
+        </w:tabs>
+        <w:ind w:left="6480" w:hanging="360"/>
+      </w:pPr>
+      <w:rPr>
+        <w:rFonts w:ascii="Wingdings" w:hAnsi="Wingdings" w:hint="default"/>
+        <w:sz w:val="20"/>
+      </w:rPr>
+    </w:lvl>
+  </w:abstractNum>
   <w:num w:numId="1" w16cid:durableId="1570732160">
-    <w:abstractNumId w:val="0"/>
+    <w:abstractNumId w:val="7"/>
   </w:num>
   <w:num w:numId="2" w16cid:durableId="1389260910">
-    <w:abstractNumId w:val="3"/>
+    <w:abstractNumId w:val="15"/>
   </w:num>
   <w:num w:numId="3" w16cid:durableId="1251624620">
-    <w:abstractNumId w:val="1"/>
+    <w:abstractNumId w:val="10"/>
   </w:num>
   <w:num w:numId="4" w16cid:durableId="1284190688">
-    <w:abstractNumId w:val="2"/>
+    <w:abstractNumId w:val="13"/>
   </w:num>
   <w:num w:numId="5" w16cid:durableId="1193112568">
-    <w:abstractNumId w:val="1"/>
+    <w:abstractNumId w:val="10"/>
     <w:lvlOverride w:ilvl="0">
       <w:startOverride w:val="4"/>
     </w:lvlOverride>
   </w:num>
   <w:num w:numId="6" w16cid:durableId="1358198449">
+    <w:abstractNumId w:val="10"/>
+  </w:num>
+  <w:num w:numId="7" w16cid:durableId="85929426">
+    <w:abstractNumId w:val="5"/>
+  </w:num>
+  <w:num w:numId="8" w16cid:durableId="1920213809">
+    <w:abstractNumId w:val="17"/>
+  </w:num>
+  <w:num w:numId="9" w16cid:durableId="936985347">
+    <w:abstractNumId w:val="9"/>
+  </w:num>
+  <w:num w:numId="10" w16cid:durableId="345137204">
     <w:abstractNumId w:val="1"/>
+  </w:num>
+  <w:num w:numId="11" w16cid:durableId="1144471163">
+    <w:abstractNumId w:val="16"/>
+  </w:num>
+  <w:num w:numId="12" w16cid:durableId="1586186919">
+    <w:abstractNumId w:val="4"/>
+  </w:num>
+  <w:num w:numId="13" w16cid:durableId="998070783">
+    <w:abstractNumId w:val="8"/>
+  </w:num>
+  <w:num w:numId="14" w16cid:durableId="1215238039">
+    <w:abstractNumId w:val="11"/>
+  </w:num>
+  <w:num w:numId="15" w16cid:durableId="315257609">
+    <w:abstractNumId w:val="6"/>
+  </w:num>
+  <w:num w:numId="16" w16cid:durableId="845099807">
+    <w:abstractNumId w:val="14"/>
+  </w:num>
+  <w:num w:numId="17" w16cid:durableId="1390180046">
+    <w:abstractNumId w:val="2"/>
+  </w:num>
+  <w:num w:numId="18" w16cid:durableId="1062681356">
+    <w:abstractNumId w:val="3"/>
+  </w:num>
+  <w:num w:numId="19" w16cid:durableId="1423642239">
+    <w:abstractNumId w:val="0"/>
+  </w:num>
+  <w:num w:numId="20" w16cid:durableId="1764523824">
+    <w:abstractNumId w:val="12"/>
   </w:num>
 </w:numbering>
 </file>
@@ -3842,7 +7482,6 @@
     <w:next w:val="Normal"/>
     <w:link w:val="Heading3Char"/>
     <w:uiPriority w:val="9"/>
-    <w:semiHidden/>
     <w:unhideWhenUsed/>
     <w:qFormat/>
     <w:rsid w:val="007731B2"/>
@@ -4095,7 +7734,6 @@
     <w:basedOn w:val="DefaultParagraphFont"/>
     <w:link w:val="Heading3"/>
     <w:uiPriority w:val="9"/>
-    <w:semiHidden/>
     <w:rsid w:val="007731B2"/>
     <w:rPr>
       <w:rFonts w:asciiTheme="majorHAnsi" w:eastAsiaTheme="majorEastAsia" w:hAnsiTheme="majorHAnsi" w:cstheme="majorBidi"/>
@@ -4279,6 +7917,30 @@
       <w:ind w:left="720"/>
       <w:contextualSpacing/>
     </w:pPr>
+  </w:style>
+  <w:style w:type="character" w:styleId="Strong">
+    <w:name w:val="Strong"/>
+    <w:basedOn w:val="DefaultParagraphFont"/>
+    <w:uiPriority w:val="22"/>
+    <w:qFormat/>
+    <w:rsid w:val="006D4FC3"/>
+    <w:rPr>
+      <w:b/>
+      <w:bCs/>
+    </w:rPr>
+  </w:style>
+  <w:style w:type="character" w:styleId="HTMLCode">
+    <w:name w:val="HTML Code"/>
+    <w:basedOn w:val="DefaultParagraphFont"/>
+    <w:uiPriority w:val="99"/>
+    <w:semiHidden/>
+    <w:unhideWhenUsed/>
+    <w:rsid w:val="00C90D6E"/>
+    <w:rPr>
+      <w:rFonts w:ascii="Courier New" w:eastAsia="Times New Roman" w:hAnsi="Courier New" w:cs="Courier New"/>
+      <w:sz w:val="20"/>
+      <w:szCs w:val="20"/>
+    </w:rPr>
   </w:style>
 </w:styles>
 </file>
